--- a/report_draft.docx
+++ b/report_draft.docx
@@ -5,6 +5,7 @@
     <w:p>
       <w:pPr>
         <w:pStyle w:val="Heading2"/>
+        <w:spacing w:line="120" w:lineRule="auto"/>
         <w:ind w:left="720" w:firstLine="720"/>
         <w:rPr/>
       </w:pPr>
@@ -15,163 +16,171 @@
           <w:rtl w:val="0"/>
         </w:rPr>
         <w:t xml:space="preserve">   Energy saving using Automated Smart </w:t>
-      </w:r>
-    </w:p>
-    <w:p>
-      <w:pPr>
-        <w:pStyle w:val="Heading2"/>
-        <w:ind w:left="2880" w:firstLine="720"/>
-        <w:rPr/>
-      </w:pPr>
-      <w:bookmarkStart w:colFirst="0" w:colLast="0" w:name="_heading=h.h0ks9emhtjyi" w:id="0"/>
-      <w:bookmarkEnd w:id="0"/>
-      <w:r>
-        <w:rPr>
-          <w:rtl w:val="0"/>
-        </w:rPr>
-        <w:t xml:space="preserve">Street Lights</w:t>
-      </w:r>
-      <w:r>
-        <w:rPr>
-          <w:rtl w:val="0"/>
-        </w:rPr>
-      </w:r>
-    </w:p>
-    <w:p>
-      <w:pPr>
-        <w:spacing w:after="0" w:line="200" w:lineRule="auto"/>
-        <w:rPr>
-          <w:color w:val="000000"/>
-          <w:sz w:val="24"/>
-          <w:szCs w:val="24"/>
-        </w:rPr>
-      </w:pPr>
-      <w:r>
-        <w:rPr>
-          <w:rtl w:val="0"/>
-        </w:rPr>
-      </w:r>
-    </w:p>
-    <w:p>
-      <w:pPr>
-        <w:spacing w:after="0" w:line="200" w:lineRule="auto"/>
-        <w:rPr>
-          <w:color w:val="000000"/>
-          <w:sz w:val="24"/>
-          <w:szCs w:val="24"/>
-        </w:rPr>
-      </w:pPr>
-      <w:r>
-        <w:rPr>
-          <w:rtl w:val="0"/>
-        </w:rPr>
-      </w:r>
-    </w:p>
-    <w:p>
-      <w:pPr>
-        <w:spacing w:after="0" w:line="200" w:lineRule="auto"/>
-        <w:rPr>
-          <w:color w:val="000000"/>
-          <w:sz w:val="24"/>
-          <w:szCs w:val="24"/>
-        </w:rPr>
-      </w:pPr>
-      <w:r>
-        <w:rPr>
-          <w:rtl w:val="0"/>
-        </w:rPr>
-      </w:r>
-    </w:p>
-    <w:p>
-      <w:pPr>
-        <w:spacing w:after="0" w:line="200" w:lineRule="auto"/>
-        <w:rPr>
-          <w:color w:val="000000"/>
-          <w:sz w:val="24"/>
-          <w:szCs w:val="24"/>
-        </w:rPr>
-      </w:pPr>
-      <w:r>
-        <w:rPr>
-          <w:rtl w:val="0"/>
-        </w:rPr>
-      </w:r>
-    </w:p>
-    <w:p>
-      <w:pPr>
-        <w:spacing w:after="0" w:line="200" w:lineRule="auto"/>
-        <w:rPr>
-          <w:color w:val="000000"/>
-          <w:sz w:val="24"/>
-          <w:szCs w:val="24"/>
-        </w:rPr>
-      </w:pPr>
-      <w:r>
-        <w:rPr>
-          <w:rtl w:val="0"/>
-        </w:rPr>
-      </w:r>
-    </w:p>
-    <w:p>
-      <w:pPr>
-        <w:spacing w:after="0" w:line="392" w:lineRule="auto"/>
-        <w:rPr>
-          <w:color w:val="000000"/>
-          <w:sz w:val="24"/>
-          <w:szCs w:val="24"/>
-        </w:rPr>
-      </w:pPr>
-      <w:r>
-        <w:rPr>
-          <w:rtl w:val="0"/>
-        </w:rPr>
-      </w:r>
-    </w:p>
-    <w:p>
-      <w:pPr>
-        <w:spacing w:after="0" w:lineRule="auto"/>
-        <w:ind w:left="1060" w:firstLine="0"/>
-        <w:rPr>
-          <w:color w:val="000000"/>
-          <w:sz w:val="20"/>
-          <w:szCs w:val="20"/>
-        </w:rPr>
-      </w:pPr>
-      <w:r>
-        <w:rPr>
-          <w:rFonts w:ascii="Times New Roman" w:cs="Times New Roman" w:eastAsia="Times New Roman" w:hAnsi="Times New Roman"/>
-          <w:i w:val="1"/>
-          <w:color w:val="000000"/>
-          <w:sz w:val="27"/>
-          <w:szCs w:val="27"/>
-          <w:rtl w:val="0"/>
-        </w:rPr>
-        <w:t xml:space="preserve">Submitted in partial fulfillment of the requirements for the degree of</w:t>
-      </w:r>
-      <w:r>
-        <w:rPr>
-          <w:rtl w:val="0"/>
-        </w:rPr>
-      </w:r>
-    </w:p>
-    <w:p>
-      <w:pPr>
-        <w:spacing w:after="0" w:line="317" w:lineRule="auto"/>
-        <w:rPr>
-          <w:color w:val="000000"/>
-          <w:sz w:val="24"/>
-          <w:szCs w:val="24"/>
-        </w:rPr>
-      </w:pPr>
-      <w:r>
-        <w:rPr>
-          <w:rtl w:val="0"/>
-        </w:rPr>
       </w:r>
     </w:p>
     <w:sdt>
       <w:sdtPr>
         <w:tag w:val="goog_rdk_0"/>
+      </w:sdtPr>
+      <w:sdtContent>
+        <w:p>
+          <w:pPr>
+            <w:pStyle w:val="Heading2"/>
+            <w:spacing w:line="120" w:lineRule="auto"/>
+            <w:ind w:left="2880" w:firstLine="720"/>
+            <w:rPr/>
+          </w:pPr>
+          <w:bookmarkStart w:colFirst="0" w:colLast="0" w:name="_heading=h.h0ks9emhtjyi" w:id="0"/>
+          <w:bookmarkEnd w:id="0"/>
+          <w:r>
+            <w:rPr>
+              <w:rtl w:val="0"/>
+            </w:rPr>
+            <w:t xml:space="preserve">Street Lights</w:t>
+          </w:r>
+          <w:r>
+            <w:rPr>
+              <w:rtl w:val="0"/>
+            </w:rPr>
+          </w:r>
+        </w:p>
+      </w:sdtContent>
+    </w:sdt>
+    <w:p>
+      <w:pPr>
+        <w:spacing w:after="0" w:line="200" w:lineRule="auto"/>
+        <w:rPr>
+          <w:color w:val="000000"/>
+          <w:sz w:val="24"/>
+          <w:szCs w:val="24"/>
+        </w:rPr>
+      </w:pPr>
+      <w:r>
+        <w:rPr>
+          <w:rtl w:val="0"/>
+        </w:rPr>
+      </w:r>
+    </w:p>
+    <w:p>
+      <w:pPr>
+        <w:spacing w:after="0" w:line="200" w:lineRule="auto"/>
+        <w:rPr>
+          <w:color w:val="000000"/>
+          <w:sz w:val="24"/>
+          <w:szCs w:val="24"/>
+        </w:rPr>
+      </w:pPr>
+      <w:r>
+        <w:rPr>
+          <w:rtl w:val="0"/>
+        </w:rPr>
+      </w:r>
+    </w:p>
+    <w:p>
+      <w:pPr>
+        <w:spacing w:after="0" w:line="200" w:lineRule="auto"/>
+        <w:rPr>
+          <w:color w:val="000000"/>
+          <w:sz w:val="24"/>
+          <w:szCs w:val="24"/>
+        </w:rPr>
+      </w:pPr>
+      <w:r>
+        <w:rPr>
+          <w:rtl w:val="0"/>
+        </w:rPr>
+      </w:r>
+    </w:p>
+    <w:p>
+      <w:pPr>
+        <w:spacing w:after="0" w:line="200" w:lineRule="auto"/>
+        <w:rPr>
+          <w:color w:val="000000"/>
+          <w:sz w:val="24"/>
+          <w:szCs w:val="24"/>
+        </w:rPr>
+      </w:pPr>
+      <w:r>
+        <w:rPr>
+          <w:rtl w:val="0"/>
+        </w:rPr>
+      </w:r>
+    </w:p>
+    <w:p>
+      <w:pPr>
+        <w:spacing w:after="0" w:line="200" w:lineRule="auto"/>
+        <w:rPr>
+          <w:color w:val="000000"/>
+          <w:sz w:val="24"/>
+          <w:szCs w:val="24"/>
+        </w:rPr>
+      </w:pPr>
+      <w:r>
+        <w:rPr>
+          <w:rtl w:val="0"/>
+        </w:rPr>
+      </w:r>
+    </w:p>
+    <w:p>
+      <w:pPr>
+        <w:spacing w:after="0" w:line="392" w:lineRule="auto"/>
+        <w:rPr>
+          <w:color w:val="000000"/>
+          <w:sz w:val="24"/>
+          <w:szCs w:val="24"/>
+        </w:rPr>
+      </w:pPr>
+      <w:r>
+        <w:rPr>
+          <w:rtl w:val="0"/>
+        </w:rPr>
+      </w:r>
+    </w:p>
+    <w:p>
+      <w:pPr>
+        <w:spacing w:after="0" w:lineRule="auto"/>
+        <w:ind w:left="1060" w:firstLine="0"/>
+        <w:rPr>
+          <w:color w:val="000000"/>
+          <w:sz w:val="20"/>
+          <w:szCs w:val="20"/>
+        </w:rPr>
+      </w:pPr>
+      <w:r>
+        <w:rPr>
+          <w:rFonts w:ascii="Times New Roman" w:cs="Times New Roman" w:eastAsia="Times New Roman" w:hAnsi="Times New Roman"/>
+          <w:i w:val="1"/>
+          <w:color w:val="000000"/>
+          <w:sz w:val="27"/>
+          <w:szCs w:val="27"/>
+          <w:rtl w:val="0"/>
+        </w:rPr>
+        <w:t xml:space="preserve">Submitted in partial fulfillment of the requirements for the degree of</w:t>
+      </w:r>
+      <w:r>
+        <w:rPr>
+          <w:rtl w:val="0"/>
+        </w:rPr>
+      </w:r>
+    </w:p>
+    <w:p>
+      <w:pPr>
+        <w:spacing w:after="0" w:line="317" w:lineRule="auto"/>
+        <w:rPr>
+          <w:color w:val="000000"/>
+          <w:sz w:val="24"/>
+          <w:szCs w:val="24"/>
+        </w:rPr>
+      </w:pPr>
+      <w:r>
+        <w:rPr>
+          <w:rtl w:val="0"/>
+        </w:rPr>
+      </w:r>
+    </w:p>
+    <w:sdt>
+      <w:sdtPr>
+        <w:tag w:val="goog_rdk_1"/>
       </w:sdtPr>
       <w:sdtContent>
         <w:p>
@@ -248,7 +257,7 @@
     </w:p>
     <w:sdt>
       <w:sdtPr>
-        <w:tag w:val="goog_rdk_1"/>
+        <w:tag w:val="goog_rdk_2"/>
       </w:sdtPr>
       <w:sdtContent>
         <w:p>
@@ -454,7 +463,7 @@
     </w:p>
     <w:sdt>
       <w:sdtPr>
-        <w:tag w:val="goog_rdk_2"/>
+        <w:tag w:val="goog_rdk_3"/>
       </w:sdtPr>
       <w:sdtContent>
         <w:p>
@@ -633,7 +642,7 @@
     </w:p>
     <w:sdt>
       <w:sdtPr>
-        <w:tag w:val="goog_rdk_3"/>
+        <w:tag w:val="goog_rdk_4"/>
       </w:sdtPr>
       <w:sdtContent>
         <w:p>
@@ -732,12 +741,12 @@
             <wp:extent cx="2505710" cy="850265"/>
             <wp:effectExtent b="0" l="0" r="0" t="0"/>
             <wp:wrapSquare wrapText="bothSides" distB="0" distT="0" distL="0" distR="0"/>
-            <wp:docPr id="2" name="image4.jpg"/>
+            <wp:docPr id="2" name="image3.jpg"/>
             <a:graphic>
               <a:graphicData uri="http://schemas.openxmlformats.org/drawingml/2006/picture">
                 <pic:pic>
                   <pic:nvPicPr>
-                    <pic:cNvPr id="0" name="image4.jpg"/>
+                    <pic:cNvPr id="0" name="image3.jpg"/>
                     <pic:cNvPicPr preferRelativeResize="0"/>
                   </pic:nvPicPr>
                   <pic:blipFill>
@@ -1133,7 +1142,7 @@
           <w:szCs w:val="24"/>
           <w:rtl w:val="0"/>
         </w:rPr>
-        <w:t xml:space="preserve">Prof.Elizabeth Rufus</w:t>
+        <w:t xml:space="preserve">Prof. Elizabeth Rufus</w:t>
       </w:r>
       <w:r>
         <w:rPr>
@@ -1441,7 +1450,7 @@
     </w:p>
     <w:sdt>
       <w:sdtPr>
-        <w:tag w:val="goog_rdk_4"/>
+        <w:tag w:val="goog_rdk_5"/>
       </w:sdtPr>
       <w:sdtContent>
         <w:p>
@@ -2235,7 +2244,7 @@
     </w:p>
     <w:sdt>
       <w:sdtPr>
-        <w:tag w:val="goog_rdk_5"/>
+        <w:tag w:val="goog_rdk_6"/>
       </w:sdtPr>
       <w:sdtContent>
         <w:p>
@@ -3433,7 +3442,7 @@
     </w:p>
     <w:sdt>
       <w:sdtPr>
-        <w:tag w:val="goog_rdk_6"/>
+        <w:tag w:val="goog_rdk_7"/>
       </w:sdtPr>
       <w:sdtContent>
         <w:p>
@@ -3663,6 +3672,14 @@
         <w:tblW w:w="8080.0" w:type="dxa"/>
         <w:jc w:val="left"/>
         <w:tblInd w:w="840.0" w:type="dxa"/>
+        <w:tblBorders>
+          <w:top w:color="000000" w:space="0" w:sz="8" w:val="single"/>
+          <w:left w:color="000000" w:space="0" w:sz="8" w:val="single"/>
+          <w:bottom w:color="000000" w:space="0" w:sz="8" w:val="single"/>
+          <w:right w:color="000000" w:space="0" w:sz="8" w:val="single"/>
+          <w:insideH w:color="000000" w:space="0" w:sz="8" w:val="single"/>
+          <w:insideV w:color="000000" w:space="0" w:sz="8" w:val="single"/>
+        </w:tblBorders>
         <w:tblLayout w:type="fixed"/>
         <w:tblLook w:val="0000"/>
       </w:tblPr>
@@ -4540,13 +4557,9 @@
             </w:pPr>
             <w:r>
               <w:rPr>
-                <w:rFonts w:ascii="Times New Roman" w:cs="Times New Roman" w:eastAsia="Times New Roman" w:hAnsi="Times New Roman"/>
-                <w:color w:val="000000"/>
-                <w:sz w:val="22"/>
-                <w:szCs w:val="22"/>
-                <w:rtl w:val="0"/>
-              </w:rPr>
-              <w:t xml:space="preserve">2</w:t>
+                <w:rtl w:val="0"/>
+              </w:rPr>
+              <w:t xml:space="preserve">1</w:t>
             </w:r>
             <w:r>
               <w:rPr>
@@ -4659,13 +4672,11 @@
             </w:pPr>
             <w:r>
               <w:rPr>
-                <w:rFonts w:ascii="Times New Roman" w:cs="Times New Roman" w:eastAsia="Times New Roman" w:hAnsi="Times New Roman"/>
-                <w:color w:val="000000"/>
                 <w:sz w:val="24"/>
                 <w:szCs w:val="24"/>
                 <w:rtl w:val="0"/>
               </w:rPr>
-              <w:t xml:space="preserve">3</w:t>
+              <w:t xml:space="preserve">2</w:t>
             </w:r>
             <w:r>
               <w:rPr>
@@ -4738,13 +4749,11 @@
             </w:pPr>
             <w:r>
               <w:rPr>
-                <w:rFonts w:ascii="Times New Roman" w:cs="Times New Roman" w:eastAsia="Times New Roman" w:hAnsi="Times New Roman"/>
-                <w:color w:val="000000"/>
                 <w:sz w:val="24"/>
                 <w:szCs w:val="24"/>
                 <w:rtl w:val="0"/>
               </w:rPr>
-              <w:t xml:space="preserve">3</w:t>
+              <w:t xml:space="preserve">2</w:t>
             </w:r>
             <w:r>
               <w:rPr>
@@ -4756,7 +4765,7 @@
       </w:tr>
       <w:tr>
         <w:trPr>
-          <w:trHeight w:val="806" w:hRule="atLeast"/>
+          <w:trHeight w:val="570" w:hRule="atLeast"/>
         </w:trPr>
         <w:tc>
           <w:tcPr>
@@ -4856,7 +4865,7 @@
       </w:tr>
       <w:tr>
         <w:trPr>
-          <w:trHeight w:val="830" w:hRule="atLeast"/>
+          <w:trHeight w:val="570" w:hRule="atLeast"/>
         </w:trPr>
         <w:tc>
           <w:tcPr>
@@ -4935,7 +4944,7 @@
       </w:tr>
       <w:tr>
         <w:trPr>
-          <w:trHeight w:val="821" w:hRule="atLeast"/>
+          <w:trHeight w:val="450" w:hRule="atLeast"/>
         </w:trPr>
         <w:tc>
           <w:tcPr>
@@ -5419,7 +5428,7 @@
           <w:p>
             <w:pPr>
               <w:spacing w:after="0" w:lineRule="auto"/>
-              <w:ind w:left="160" w:firstLine="0"/>
+              <w:ind w:left="0" w:firstLine="0"/>
               <w:rPr>
                 <w:color w:val="000000"/>
                 <w:sz w:val="20"/>
@@ -6375,7 +6384,7 @@
     </w:p>
     <w:sdt>
       <w:sdtPr>
-        <w:tag w:val="goog_rdk_7"/>
+        <w:tag w:val="goog_rdk_8"/>
       </w:sdtPr>
       <w:sdtContent>
         <w:p>
@@ -6440,7 +6449,7 @@
     </w:p>
     <w:sdt>
       <w:sdtPr>
-        <w:tag w:val="goog_rdk_8"/>
+        <w:tag w:val="goog_rdk_9"/>
       </w:sdtPr>
       <w:sdtContent>
         <w:p>
@@ -6507,7 +6516,7 @@
     </w:p>
     <w:sdt>
       <w:sdtPr>
-        <w:tag w:val="goog_rdk_9"/>
+        <w:tag w:val="goog_rdk_10"/>
       </w:sdtPr>
       <w:sdtContent>
         <w:p>
@@ -6575,7 +6584,7 @@
     </w:p>
     <w:sdt>
       <w:sdtPr>
-        <w:tag w:val="goog_rdk_10"/>
+        <w:tag w:val="goog_rdk_11"/>
       </w:sdtPr>
       <w:sdtContent>
         <w:p>
@@ -7210,7 +7219,7 @@
     <w:bookmarkEnd w:id="14"/>
     <w:sdt>
       <w:sdtPr>
-        <w:tag w:val="goog_rdk_11"/>
+        <w:tag w:val="goog_rdk_12"/>
       </w:sdtPr>
       <w:sdtContent>
         <w:p>
@@ -7470,7 +7479,7 @@
     <w:p>
       <w:pPr>
         <w:pStyle w:val="Heading2"/>
-        <w:ind w:left="720" w:firstLine="0"/>
+        <w:ind w:left="0" w:firstLine="0"/>
         <w:rPr/>
       </w:pPr>
       <w:bookmarkStart w:colFirst="0" w:colLast="0" w:name="_heading=h.wtf0ke1epy9" w:id="16"/>
@@ -7529,19 +7538,14 @@
     </w:p>
     <w:p>
       <w:pPr>
-        <w:pStyle w:val="Heading4"/>
+        <w:pStyle w:val="Heading3"/>
         <w:ind w:firstLine="720"/>
-        <w:rPr>
-          <w:sz w:val="28"/>
-          <w:szCs w:val="28"/>
-        </w:rPr>
+        <w:rPr/>
       </w:pPr>
       <w:bookmarkStart w:colFirst="0" w:colLast="0" w:name="_heading=h.g51ma79f1ulw" w:id="17"/>
       <w:bookmarkEnd w:id="17"/>
       <w:r>
         <w:rPr>
-          <w:sz w:val="28"/>
-          <w:szCs w:val="28"/>
           <w:rtl w:val="0"/>
         </w:rPr>
         <w:t xml:space="preserve">1.1. OBJECTIVE</w:t>
@@ -7645,19 +7649,14 @@
     </w:p>
     <w:p>
       <w:pPr>
-        <w:pStyle w:val="Heading4"/>
+        <w:pStyle w:val="Heading3"/>
         <w:ind w:firstLine="720"/>
-        <w:rPr>
-          <w:sz w:val="28"/>
-          <w:szCs w:val="28"/>
-        </w:rPr>
+        <w:rPr/>
       </w:pPr>
       <w:bookmarkStart w:colFirst="0" w:colLast="0" w:name="_heading=h.tvra487orjss" w:id="18"/>
       <w:bookmarkEnd w:id="18"/>
       <w:r>
         <w:rPr>
-          <w:sz w:val="28"/>
-          <w:szCs w:val="28"/>
           <w:rtl w:val="0"/>
         </w:rPr>
         <w:t xml:space="preserve">1.2. MOTIVATION</w:t>
@@ -7783,324 +7782,293 @@
     </w:p>
     <w:p>
       <w:pPr>
+        <w:pStyle w:val="Heading3"/>
+        <w:ind w:firstLine="720"/>
+        <w:rPr/>
+      </w:pPr>
+      <w:bookmarkStart w:colFirst="0" w:colLast="0" w:name="_heading=h.81v666hxtbdu" w:id="19"/>
+      <w:bookmarkEnd w:id="19"/>
+      <w:r>
+        <w:rPr>
+          <w:rtl w:val="0"/>
+        </w:rPr>
+        <w:t xml:space="preserve">1.3. BACKGROUND</w:t>
+      </w:r>
+    </w:p>
+    <w:p>
+      <w:pPr>
+        <w:rPr/>
+      </w:pPr>
+      <w:r>
+        <w:rPr>
+          <w:rtl w:val="0"/>
+        </w:rPr>
+        <w:tab/>
+      </w:r>
+    </w:p>
+    <w:p>
+      <w:pPr>
+        <w:ind w:left="720" w:firstLine="720"/>
+        <w:rPr>
+          <w:sz w:val="24"/>
+          <w:szCs w:val="24"/>
+        </w:rPr>
+      </w:pPr>
+      <w:r>
+        <w:rPr>
+          <w:sz w:val="24"/>
+          <w:szCs w:val="24"/>
+          <w:rtl w:val="0"/>
+        </w:rPr>
+        <w:t xml:space="preserve">When you get up in the morning you may have noticed that street lights are still ON when it’s not necessary &amp; when you travel to rural areas either there is no street lamp or there are not so many vehicles to fully utilize that facility. Simply it means the wastage of electricity. At the beginning, street lamps were controlled manually in which the control switch was set in each of the street lamps. That was called as the first generation of the original street light. Another method that has been used after that was based on the optical control method. In this method the high pressure sodium lamps were used. Even the new automated street lights usually require some kind of human intervention to run perfectly. The amount of resources in the above examples is a little too much for something as simple as a street light, something which even rural areas have. Most rural areas won’t be able to afford the cost required for these resources. This project suggests an automatic system which uses less power and provides more features as compared to other street light systems. </w:t>
+      </w:r>
+    </w:p>
+    <w:p>
+      <w:pPr>
+        <w:ind w:left="720" w:firstLine="720"/>
+        <w:rPr>
+          <w:sz w:val="24"/>
+          <w:szCs w:val="24"/>
+        </w:rPr>
+      </w:pPr>
+      <w:r>
+        <w:rPr>
+          <w:rtl w:val="0"/>
+        </w:rPr>
+      </w:r>
+    </w:p>
+    <w:p>
+      <w:pPr>
+        <w:ind w:left="720" w:firstLine="720"/>
+        <w:rPr>
+          <w:sz w:val="24"/>
+          <w:szCs w:val="24"/>
+        </w:rPr>
+      </w:pPr>
+      <w:r>
+        <w:rPr>
+          <w:rtl w:val="0"/>
+        </w:rPr>
+      </w:r>
+    </w:p>
+    <w:p>
+      <w:pPr>
+        <w:ind w:left="720" w:firstLine="720"/>
+        <w:rPr>
+          <w:sz w:val="24"/>
+          <w:szCs w:val="24"/>
+        </w:rPr>
+      </w:pPr>
+      <w:r>
+        <w:rPr>
+          <w:rtl w:val="0"/>
+        </w:rPr>
+      </w:r>
+    </w:p>
+    <w:p>
+      <w:pPr>
+        <w:rPr/>
+      </w:pPr>
+      <w:r>
+        <w:rPr>
+          <w:rtl w:val="0"/>
+        </w:rPr>
+      </w:r>
+    </w:p>
+    <w:bookmarkStart w:colFirst="0" w:colLast="0" w:name="bookmark=kix.ls8v8qkvzrx" w:id="20"/>
+    <w:bookmarkEnd w:id="20"/>
+    <w:p>
+      <w:pPr>
+        <w:pStyle w:val="Heading2"/>
+        <w:rPr>
+          <w:sz w:val="24"/>
+          <w:szCs w:val="24"/>
+        </w:rPr>
+      </w:pPr>
+      <w:bookmarkStart w:colFirst="0" w:colLast="0" w:name="_heading=h.2k9osn6vvpvl" w:id="21"/>
+      <w:bookmarkEnd w:id="21"/>
+      <w:r>
+        <w:rPr>
+          <w:rtl w:val="0"/>
+        </w:rPr>
+        <w:t xml:space="preserve">2. PROJECT DESCRIPTION AND GOALS</w:t>
+      </w:r>
+      <w:r>
+        <w:rPr>
+          <w:rtl w:val="0"/>
+        </w:rPr>
+      </w:r>
+    </w:p>
+    <w:p>
+      <w:pPr>
+        <w:rPr>
+          <w:sz w:val="24"/>
+          <w:szCs w:val="24"/>
+        </w:rPr>
+      </w:pPr>
+      <w:r>
+        <w:rPr>
+          <w:rtl w:val="0"/>
+        </w:rPr>
+      </w:r>
+    </w:p>
+    <w:p>
+      <w:pPr>
+        <w:ind w:left="720" w:firstLine="720"/>
+        <w:rPr>
+          <w:sz w:val="24"/>
+          <w:szCs w:val="24"/>
+        </w:rPr>
+      </w:pPr>
+      <w:r>
+        <w:rPr>
+          <w:sz w:val="24"/>
+          <w:szCs w:val="24"/>
+          <w:rtl w:val="0"/>
+        </w:rPr>
+        <w:t xml:space="preserve">The automated light system controls the street light to give out the minimum intensity required to light up the surrounding area. It is a simple yet powerful concept using ambient light sensors and IR sensors. </w:t>
+      </w:r>
+    </w:p>
+    <w:p>
+      <w:pPr>
+        <w:ind w:left="720" w:firstLine="720"/>
+        <w:rPr>
+          <w:sz w:val="24"/>
+          <w:szCs w:val="24"/>
+        </w:rPr>
+      </w:pPr>
+      <w:r>
+        <w:rPr>
+          <w:sz w:val="24"/>
+          <w:szCs w:val="24"/>
+          <w:rtl w:val="0"/>
+        </w:rPr>
+        <w:t xml:space="preserve">The lights switch on and glow at a low intensity at a given time. This intensity depends on the light falling on the ambient light sensor placed near the chosen lane. The intensity is recorded and updated in our custom-made IoT UI Dashboard using a messaging protocol called MQTT.</w:t>
+      </w:r>
+    </w:p>
+    <w:p>
+      <w:pPr>
+        <w:ind w:left="720" w:firstLine="720"/>
+        <w:rPr>
+          <w:sz w:val="24"/>
+          <w:szCs w:val="24"/>
+        </w:rPr>
+      </w:pPr>
+      <w:r>
+        <w:rPr>
+          <w:sz w:val="24"/>
+          <w:szCs w:val="24"/>
+          <w:rtl w:val="0"/>
+        </w:rPr>
+        <w:t xml:space="preserve"> If a vehicle happens to use the lane where the street lights are installed, the IR sensor which is placed a few metres before the street light senses the vehicle.  It then sends that data to the microcontroller to turn up the intensity of the light to a 100% output.</w:t>
+      </w:r>
+    </w:p>
+    <w:p>
+      <w:pPr>
+        <w:ind w:left="720" w:firstLine="720"/>
+        <w:rPr>
+          <w:sz w:val="24"/>
+          <w:szCs w:val="24"/>
+        </w:rPr>
+      </w:pPr>
+      <w:r>
+        <w:rPr>
+          <w:sz w:val="24"/>
+          <w:szCs w:val="24"/>
+          <w:rtl w:val="0"/>
+        </w:rPr>
+        <w:t xml:space="preserve">Each IR sensor will control 3 street lights that come after it. The lights wont switch off/turn down their intensity as long as the car doesn’t hit the next IR sensor i.e. the lights are not programmes to switch off after a certain delay, instead they are made to turn off when the vehicle moves forward and passes the next “checkpost” which is the IR sensor. This little algorithm will be useful when the vehicle is not in a condition to move in the middle of the road.</w:t>
+      </w:r>
+    </w:p>
+    <w:p>
+      <w:pPr>
+        <w:ind w:left="720" w:firstLine="720"/>
+        <w:rPr>
+          <w:sz w:val="24"/>
+          <w:szCs w:val="24"/>
+        </w:rPr>
+      </w:pPr>
+      <w:r>
+        <w:rPr>
+          <w:rtl w:val="0"/>
+        </w:rPr>
+      </w:r>
+    </w:p>
+    <w:p>
+      <w:pPr>
+        <w:ind w:left="720" w:firstLine="720"/>
+        <w:rPr>
+          <w:sz w:val="24"/>
+          <w:szCs w:val="24"/>
+        </w:rPr>
+      </w:pPr>
+      <w:r>
+        <w:rPr>
+          <w:sz w:val="24"/>
+          <w:szCs w:val="24"/>
+          <w:rtl w:val="0"/>
+        </w:rPr>
+        <w:t xml:space="preserve">The project also has a parking system which uses the same technology and code used above, but instead switches off the surrounding lights except the light placed near the parking spot.</w:t>
+      </w:r>
+    </w:p>
+    <w:p>
+      <w:pPr>
+        <w:pStyle w:val="Heading2"/>
+        <w:ind w:left="0" w:firstLine="0"/>
+        <w:rPr/>
+      </w:pPr>
+      <w:bookmarkStart w:colFirst="0" w:colLast="0" w:name="_heading=h.s2ngdafwgd4c" w:id="22"/>
+      <w:bookmarkEnd w:id="22"/>
+      <w:r>
+        <w:rPr>
+          <w:rtl w:val="0"/>
+        </w:rPr>
+        <w:t xml:space="preserve">3. TECHNICAL SPECIFICATIONS</w:t>
+      </w:r>
+    </w:p>
+    <w:p>
+      <w:pPr>
+        <w:pStyle w:val="Heading3"/>
+        <w:ind w:firstLine="720"/>
+        <w:rPr/>
+      </w:pPr>
+      <w:bookmarkStart w:colFirst="0" w:colLast="0" w:name="_heading=h.p82u8y62g3m3" w:id="23"/>
+      <w:bookmarkEnd w:id="23"/>
+      <w:r>
+        <w:rPr>
+          <w:rtl w:val="0"/>
+        </w:rPr>
+        <w:t xml:space="preserve">3.1 Hardware Specifications</w:t>
+      </w:r>
+    </w:p>
+    <w:p>
+      <w:pPr>
+        <w:rPr/>
+      </w:pPr>
+      <w:r>
+        <w:rPr>
+          <w:rtl w:val="0"/>
+        </w:rPr>
+      </w:r>
+    </w:p>
+    <w:p>
+      <w:pPr>
         <w:pStyle w:val="Heading4"/>
-        <w:ind w:firstLine="720"/>
+        <w:ind w:left="720" w:firstLine="0"/>
         <w:rPr>
           <w:sz w:val="28"/>
           <w:szCs w:val="28"/>
         </w:rPr>
       </w:pPr>
-      <w:bookmarkStart w:colFirst="0" w:colLast="0" w:name="_heading=h.81v666hxtbdu" w:id="19"/>
-      <w:bookmarkEnd w:id="19"/>
+      <w:bookmarkStart w:colFirst="0" w:colLast="0" w:name="_heading=h.c866jgje5yp8" w:id="24"/>
+      <w:bookmarkEnd w:id="24"/>
       <w:r>
         <w:rPr>
           <w:sz w:val="28"/>
           <w:szCs w:val="28"/>
           <w:rtl w:val="0"/>
         </w:rPr>
-        <w:t xml:space="preserve">1.3. BACKGROUND</w:t>
-      </w:r>
-    </w:p>
-    <w:p>
-      <w:pPr>
-        <w:rPr/>
-      </w:pPr>
-      <w:r>
-        <w:rPr>
-          <w:rtl w:val="0"/>
-        </w:rPr>
-        <w:tab/>
-      </w:r>
-    </w:p>
-    <w:p>
-      <w:pPr>
-        <w:ind w:left="720" w:firstLine="720"/>
-        <w:rPr>
-          <w:sz w:val="24"/>
-          <w:szCs w:val="24"/>
-        </w:rPr>
-      </w:pPr>
-      <w:r>
-        <w:rPr>
-          <w:sz w:val="24"/>
-          <w:szCs w:val="24"/>
-          <w:rtl w:val="0"/>
-        </w:rPr>
-        <w:t xml:space="preserve">When you get up in the morning you may have noticed that street lights are still ON when it’s not necessary &amp; when you travel to rural areas either there is no street lamp or there are not so many vehicles to fully utilize that facility. Simply it means the wastage of electricity. At the beginning, street lamps were controlled manually in which the control switch was set in each of the street lamps. That was called as the first generation of the original street light. Another method that has been used after that was based on the optical control method. In this method the high pressure sodium lamps were used. Even the new automated street lights usually require some kind of human intervention to run perfectly. The amount of resources in the above examples is a little too much for something as simple as a street light, something which even rural areas have. Most rural areas won’t be able to afford the cost required for these resources. This project suggests an automatic system which uses less power and provides more features as compared to other street light systems. </w:t>
-      </w:r>
-    </w:p>
-    <w:p>
-      <w:pPr>
-        <w:ind w:left="720" w:firstLine="720"/>
-        <w:rPr>
-          <w:sz w:val="24"/>
-          <w:szCs w:val="24"/>
-        </w:rPr>
-      </w:pPr>
-      <w:r>
-        <w:rPr>
-          <w:rtl w:val="0"/>
-        </w:rPr>
-      </w:r>
-    </w:p>
-    <w:p>
-      <w:pPr>
-        <w:ind w:left="720" w:firstLine="720"/>
-        <w:rPr>
-          <w:sz w:val="24"/>
-          <w:szCs w:val="24"/>
-        </w:rPr>
-      </w:pPr>
-      <w:r>
-        <w:rPr>
-          <w:rtl w:val="0"/>
-        </w:rPr>
-      </w:r>
-    </w:p>
-    <w:p>
-      <w:pPr>
-        <w:ind w:left="720" w:firstLine="720"/>
-        <w:rPr>
-          <w:sz w:val="24"/>
-          <w:szCs w:val="24"/>
-        </w:rPr>
-      </w:pPr>
-      <w:r>
-        <w:rPr>
-          <w:rtl w:val="0"/>
-        </w:rPr>
-      </w:r>
-    </w:p>
-    <w:p>
-      <w:pPr>
-        <w:rPr/>
-      </w:pPr>
-      <w:r>
-        <w:rPr>
-          <w:rtl w:val="0"/>
-        </w:rPr>
-      </w:r>
-    </w:p>
-    <w:bookmarkStart w:colFirst="0" w:colLast="0" w:name="bookmark=kix.ls8v8qkvzrx" w:id="20"/>
-    <w:bookmarkEnd w:id="20"/>
-    <w:p>
-      <w:pPr>
-        <w:pStyle w:val="Heading2"/>
-        <w:rPr>
-          <w:sz w:val="24"/>
-          <w:szCs w:val="24"/>
-        </w:rPr>
-      </w:pPr>
-      <w:bookmarkStart w:colFirst="0" w:colLast="0" w:name="_heading=h.2k9osn6vvpvl" w:id="21"/>
-      <w:bookmarkEnd w:id="21"/>
-      <w:r>
-        <w:rPr>
-          <w:rtl w:val="0"/>
-        </w:rPr>
-        <w:tab/>
-        <w:t xml:space="preserve">2. PROJECT DESCRIPTION AND GOALS</w:t>
-      </w:r>
-      <w:r>
-        <w:rPr>
-          <w:rtl w:val="0"/>
-        </w:rPr>
-      </w:r>
-    </w:p>
-    <w:p>
-      <w:pPr>
-        <w:rPr>
-          <w:sz w:val="24"/>
-          <w:szCs w:val="24"/>
-        </w:rPr>
-      </w:pPr>
-      <w:r>
-        <w:rPr>
-          <w:rtl w:val="0"/>
-        </w:rPr>
-      </w:r>
-    </w:p>
-    <w:p>
-      <w:pPr>
-        <w:ind w:left="720" w:firstLine="720"/>
-        <w:rPr>
-          <w:sz w:val="24"/>
-          <w:szCs w:val="24"/>
-        </w:rPr>
-      </w:pPr>
-      <w:r>
-        <w:rPr>
-          <w:sz w:val="24"/>
-          <w:szCs w:val="24"/>
-          <w:rtl w:val="0"/>
-        </w:rPr>
-        <w:t xml:space="preserve">The automated light system controls the street light to give out the minimum intensity required to light up the surrounding area. It is a simple yet powerful concept using ambient light sensors and IR sensors. </w:t>
-      </w:r>
-    </w:p>
-    <w:p>
-      <w:pPr>
-        <w:ind w:left="720" w:firstLine="720"/>
-        <w:rPr>
-          <w:sz w:val="24"/>
-          <w:szCs w:val="24"/>
-        </w:rPr>
-      </w:pPr>
-      <w:r>
-        <w:rPr>
-          <w:sz w:val="24"/>
-          <w:szCs w:val="24"/>
-          <w:rtl w:val="0"/>
-        </w:rPr>
-        <w:t xml:space="preserve">The lights switch on and glow at a low intensity at a given time. This intensity depends on the light falling on the ambient light sensor placed near the chosen lane. The intensity is recorded and updated in our custom-made IoT UI Dashboard using a messaging protocol called MQTT.</w:t>
-      </w:r>
-    </w:p>
-    <w:p>
-      <w:pPr>
-        <w:ind w:left="720" w:firstLine="720"/>
-        <w:rPr>
-          <w:sz w:val="24"/>
-          <w:szCs w:val="24"/>
-        </w:rPr>
-      </w:pPr>
-      <w:r>
-        <w:rPr>
-          <w:sz w:val="24"/>
-          <w:szCs w:val="24"/>
-          <w:rtl w:val="0"/>
-        </w:rPr>
-        <w:t xml:space="preserve"> If a vehicle happens to use the lane where the street lights are installed, the IR sensor which is placed a few metres before the street light senses the vehicle.  It then sends that data to the microcontroller to turn up the intensity of the light to a 100% output.</w:t>
-      </w:r>
-    </w:p>
-    <w:p>
-      <w:pPr>
-        <w:ind w:left="720" w:firstLine="720"/>
-        <w:rPr>
-          <w:sz w:val="24"/>
-          <w:szCs w:val="24"/>
-        </w:rPr>
-      </w:pPr>
-      <w:r>
-        <w:rPr>
-          <w:sz w:val="24"/>
-          <w:szCs w:val="24"/>
-          <w:rtl w:val="0"/>
-        </w:rPr>
-        <w:t xml:space="preserve">Each IR sensor will control 3 street lights that come after it. The lights wont switch off/turn down their intensity as long as the car doesn’t hit the next IR sensor i.e. the lights are not programmes to switch off after a certain delay, instead they are made to turn off when the vehicle moves forward and passes the next “checkpost” which is the IR sensor. This little algorithm will be useful when the vehicle is not in a condition to move in the middle of the road.</w:t>
-      </w:r>
-    </w:p>
-    <w:p>
-      <w:pPr>
-        <w:ind w:left="720" w:firstLine="720"/>
-        <w:rPr>
-          <w:sz w:val="24"/>
-          <w:szCs w:val="24"/>
-        </w:rPr>
-      </w:pPr>
-      <w:r>
-        <w:rPr>
-          <w:rtl w:val="0"/>
-        </w:rPr>
-      </w:r>
-    </w:p>
-    <w:p>
-      <w:pPr>
-        <w:ind w:left="720" w:firstLine="720"/>
-        <w:rPr>
-          <w:sz w:val="24"/>
-          <w:szCs w:val="24"/>
-        </w:rPr>
-      </w:pPr>
-      <w:r>
-        <w:rPr>
-          <w:sz w:val="24"/>
-          <w:szCs w:val="24"/>
-          <w:rtl w:val="0"/>
-        </w:rPr>
-        <w:t xml:space="preserve">The project also has a parking system which uses the same technology and code used above, but instead switches off the surrounding lights except the light placed near the parking spot.</w:t>
-      </w:r>
-    </w:p>
-    <w:p>
-      <w:pPr>
-        <w:rPr/>
-      </w:pPr>
-      <w:r>
-        <w:rPr>
-          <w:rtl w:val="0"/>
-        </w:rPr>
-      </w:r>
-    </w:p>
-    <w:p>
-      <w:pPr>
-        <w:rPr/>
-      </w:pPr>
-      <w:r>
-        <w:rPr>
-          <w:rtl w:val="0"/>
-        </w:rPr>
-      </w:r>
-    </w:p>
-    <w:p>
-      <w:pPr>
-        <w:pStyle w:val="Heading2"/>
-        <w:ind w:firstLine="720"/>
-        <w:rPr/>
-      </w:pPr>
-      <w:bookmarkStart w:colFirst="0" w:colLast="0" w:name="_heading=h.s2ngdafwgd4c" w:id="22"/>
-      <w:bookmarkEnd w:id="22"/>
-      <w:r>
-        <w:rPr>
-          <w:rtl w:val="0"/>
-        </w:rPr>
-        <w:t xml:space="preserve"> 3. TECHNICAL SPECIFICATIONS</w:t>
-      </w:r>
-    </w:p>
-    <w:p>
-      <w:pPr>
-        <w:rPr/>
-      </w:pPr>
-      <w:r>
-        <w:rPr>
-          <w:rtl w:val="0"/>
-        </w:rPr>
-      </w:r>
-    </w:p>
-    <w:p>
-      <w:pPr>
-        <w:rPr/>
-      </w:pPr>
-      <w:r>
-        <w:rPr>
-          <w:rtl w:val="0"/>
-        </w:rPr>
-      </w:r>
-    </w:p>
-    <w:p>
-      <w:pPr>
-        <w:rPr/>
-      </w:pPr>
-      <w:r>
-        <w:rPr>
-          <w:rtl w:val="0"/>
-        </w:rPr>
-      </w:r>
-    </w:p>
-    <w:p>
-      <w:pPr>
-        <w:pStyle w:val="Heading4"/>
-        <w:ind w:left="720" w:firstLine="0"/>
-        <w:rPr>
-          <w:sz w:val="28"/>
-          <w:szCs w:val="28"/>
-        </w:rPr>
-      </w:pPr>
-      <w:bookmarkStart w:colFirst="0" w:colLast="0" w:name="_heading=h.c866jgje5yp8" w:id="23"/>
-      <w:bookmarkEnd w:id="23"/>
-      <w:r>
-        <w:rPr>
-          <w:sz w:val="28"/>
-          <w:szCs w:val="28"/>
-          <w:rtl w:val="0"/>
-        </w:rPr>
-        <w:t xml:space="preserve"> 3.1 Arduino Mega</w:t>
+        <w:t xml:space="preserve"> 3.1.1 Arduino Mega</w:t>
       </w:r>
     </w:p>
     <w:p>
@@ -8142,12 +8110,12 @@
           <wp:inline distB="114300" distT="114300" distL="114300" distR="114300">
             <wp:extent cx="4869615" cy="2223452"/>
             <wp:effectExtent b="0" l="0" r="0" t="0"/>
-            <wp:docPr id="5" name="image3.png"/>
+            <wp:docPr id="11" name="image10.png"/>
             <a:graphic>
               <a:graphicData uri="http://schemas.openxmlformats.org/drawingml/2006/picture">
                 <pic:pic>
                   <pic:nvPicPr>
-                    <pic:cNvPr id="0" name="image3.png"/>
+                    <pic:cNvPr id="0" name="image10.png"/>
                     <pic:cNvPicPr preferRelativeResize="0"/>
                   </pic:nvPicPr>
                   <pic:blipFill>
@@ -8228,7 +8196,7 @@
     </w:p>
     <w:sdt>
       <w:sdtPr>
-        <w:tag w:val="goog_rdk_12"/>
+        <w:tag w:val="goog_rdk_13"/>
       </w:sdtPr>
       <w:sdtContent>
         <w:p>
@@ -8297,12 +8265,12 @@
           <wp:inline distB="114300" distT="114300" distL="114300" distR="114300">
             <wp:extent cx="4320250" cy="2748598"/>
             <wp:effectExtent b="0" l="0" r="0" t="0"/>
-            <wp:docPr id="3" name="image1.png"/>
+            <wp:docPr id="3" name="image4.png"/>
             <a:graphic>
               <a:graphicData uri="http://schemas.openxmlformats.org/drawingml/2006/picture">
                 <pic:pic>
                   <pic:nvPicPr>
-                    <pic:cNvPr id="0" name="image1.png"/>
+                    <pic:cNvPr id="0" name="image4.png"/>
                     <pic:cNvPicPr preferRelativeResize="0"/>
                   </pic:nvPicPr>
                   <pic:blipFill>
@@ -8385,8 +8353,8 @@
           <w:szCs w:val="28"/>
         </w:rPr>
       </w:pPr>
-      <w:bookmarkStart w:colFirst="0" w:colLast="0" w:name="_heading=h.irn32aqtf5ba" w:id="24"/>
-      <w:bookmarkEnd w:id="24"/>
+      <w:bookmarkStart w:colFirst="0" w:colLast="0" w:name="_heading=h.irn32aqtf5ba" w:id="25"/>
+      <w:bookmarkEnd w:id="25"/>
       <w:r>
         <w:rPr>
           <w:rtl w:val="0"/>
@@ -8400,7 +8368,7 @@
           <w:szCs w:val="28"/>
           <w:rtl w:val="0"/>
         </w:rPr>
-        <w:t xml:space="preserve">3.2 NodeMCU</w:t>
+        <w:t xml:space="preserve">3.1.2 NodeMCU</w:t>
       </w:r>
     </w:p>
     <w:p>
@@ -8486,20 +8454,20 @@
           <wp:anchor allowOverlap="1" behindDoc="0" distB="342900" distT="342900" distL="342900" distR="342900" hidden="0" layoutInCell="1" locked="0" relativeHeight="0" simplePos="0">
             <wp:simplePos x="0" y="0"/>
             <wp:positionH relativeFrom="page">
-              <wp:posOffset>1938528</wp:posOffset>
+              <wp:posOffset>1852803</wp:posOffset>
             </wp:positionH>
             <wp:positionV relativeFrom="page">
-              <wp:posOffset>3096260</wp:posOffset>
+              <wp:posOffset>3420110</wp:posOffset>
             </wp:positionV>
             <wp:extent cx="4596634" cy="3024822"/>
             <wp:effectExtent b="0" l="0" r="0" t="0"/>
             <wp:wrapSquare wrapText="bothSides" distB="342900" distT="342900" distL="342900" distR="342900"/>
-            <wp:docPr id="4" name="image2.png"/>
+            <wp:docPr id="10" name="image8.png"/>
             <a:graphic>
               <a:graphicData uri="http://schemas.openxmlformats.org/drawingml/2006/picture">
                 <pic:pic>
                   <pic:nvPicPr>
-                    <pic:cNvPr id="0" name="image2.png"/>
+                    <pic:cNvPr id="0" name="image8.png"/>
                     <pic:cNvPicPr preferRelativeResize="0"/>
                   </pic:nvPicPr>
                   <pic:blipFill>
@@ -8717,6 +8685,10 @@
         <w:rPr>
           <w:rtl w:val="0"/>
         </w:rPr>
+        <w:tab/>
+        <w:tab/>
+        <w:tab/>
+        <w:t xml:space="preserve">           Fig 3.2 GPIO Pinout of NodeMCU</w:t>
       </w:r>
     </w:p>
     <w:p>
@@ -8733,7 +8705,10 @@
     <w:p>
       <w:pPr>
         <w:ind w:firstLine="720"/>
-        <w:rPr/>
+        <w:rPr>
+          <w:sz w:val="24"/>
+          <w:szCs w:val="24"/>
+        </w:rPr>
       </w:pPr>
       <w:r>
         <w:rPr>
@@ -8744,24 +8719,1442 @@
     <w:p>
       <w:pPr>
         <w:ind w:firstLine="720"/>
-        <w:rPr/>
-      </w:pPr>
-      <w:r>
-        <w:rPr>
-          <w:rtl w:val="0"/>
-        </w:rPr>
+        <w:rPr>
+          <w:sz w:val="24"/>
+          <w:szCs w:val="24"/>
+        </w:rPr>
+      </w:pPr>
+      <w:r>
+        <w:rPr>
+          <w:sz w:val="24"/>
+          <w:szCs w:val="24"/>
+          <w:rtl w:val="0"/>
+        </w:rPr>
+        <w:tab/>
+        <w:tab/>
+        <w:tab/>
+        <w:t xml:space="preserve">    Table 3.2:- Specification of the NodeMCU</w:t>
       </w:r>
     </w:p>
     <w:p>
       <w:pPr>
         <w:ind w:firstLine="720"/>
-        <w:rPr/>
-      </w:pPr>
-      <w:r>
-        <w:rPr>
-          <w:rtl w:val="0"/>
-        </w:rPr>
-        <w:t xml:space="preserve">3.3 Light Dependent Resistor (LDR)</w:t>
+        <w:rPr>
+          <w:sz w:val="24"/>
+          <w:szCs w:val="24"/>
+        </w:rPr>
+      </w:pPr>
+      <w:r>
+        <w:rPr>
+          <w:sz w:val="24"/>
+          <w:szCs w:val="24"/>
+          <w:rtl w:val="0"/>
+        </w:rPr>
+        <w:tab/>
+        <w:tab/>
+        <w:tab/>
+        <w:tab/>
+      </w:r>
+    </w:p>
+    <w:tbl>
+      <w:tblPr>
+        <w:tblStyle w:val="Table4"/>
+        <w:tblW w:w="8460.0" w:type="dxa"/>
+        <w:jc w:val="left"/>
+        <w:tblInd w:w="775.0" w:type="dxa"/>
+        <w:tblBorders>
+          <w:top w:color="000000" w:space="0" w:sz="8" w:val="single"/>
+          <w:left w:color="000000" w:space="0" w:sz="8" w:val="single"/>
+          <w:bottom w:color="000000" w:space="0" w:sz="8" w:val="single"/>
+          <w:right w:color="000000" w:space="0" w:sz="8" w:val="single"/>
+          <w:insideH w:color="000000" w:space="0" w:sz="8" w:val="single"/>
+          <w:insideV w:color="000000" w:space="0" w:sz="8" w:val="single"/>
+        </w:tblBorders>
+        <w:tblLayout w:type="fixed"/>
+        <w:tblLook w:val="0600"/>
+      </w:tblPr>
+      <w:tblGrid>
+        <w:gridCol w:w="4545"/>
+        <w:gridCol w:w="3915"/>
+        <w:tblGridChange w:id="0">
+          <w:tblGrid>
+            <w:gridCol w:w="4545"/>
+            <w:gridCol w:w="3915"/>
+          </w:tblGrid>
+        </w:tblGridChange>
+      </w:tblGrid>
+      <w:tr>
+        <w:trPr>
+          <w:trHeight w:val="495" w:hRule="atLeast"/>
+        </w:trPr>
+        <w:tc>
+          <w:tcPr>
+            <w:shd w:fill="auto" w:val="clear"/>
+            <w:tcMar>
+              <w:top w:w="100.0" w:type="dxa"/>
+              <w:left w:w="100.0" w:type="dxa"/>
+              <w:bottom w:w="100.0" w:type="dxa"/>
+              <w:right w:w="100.0" w:type="dxa"/>
+            </w:tcMar>
+            <w:vAlign w:val="top"/>
+          </w:tcPr>
+          <w:p>
+            <w:pPr>
+              <w:keepNext w:val="0"/>
+              <w:keepLines w:val="0"/>
+              <w:widowControl w:val="0"/>
+              <w:pBdr>
+                <w:top w:space="0" w:sz="0" w:val="nil"/>
+                <w:left w:space="0" w:sz="0" w:val="nil"/>
+                <w:bottom w:space="0" w:sz="0" w:val="nil"/>
+                <w:right w:space="0" w:sz="0" w:val="nil"/>
+                <w:between w:space="0" w:sz="0" w:val="nil"/>
+              </w:pBdr>
+              <w:shd w:fill="auto" w:val="clear"/>
+              <w:spacing w:after="0" w:before="0" w:line="240" w:lineRule="auto"/>
+              <w:ind w:left="0" w:right="0" w:firstLine="0"/>
+              <w:jc w:val="center"/>
+              <w:rPr>
+                <w:b w:val="1"/>
+                <w:sz w:val="24"/>
+                <w:szCs w:val="24"/>
+              </w:rPr>
+            </w:pPr>
+            <w:r>
+              <w:rPr>
+                <w:b w:val="1"/>
+                <w:sz w:val="24"/>
+                <w:szCs w:val="24"/>
+                <w:rtl w:val="0"/>
+              </w:rPr>
+              <w:t xml:space="preserve">Microcontroller</w:t>
+            </w:r>
+          </w:p>
+        </w:tc>
+        <w:tc>
+          <w:tcPr>
+            <w:shd w:fill="auto" w:val="clear"/>
+            <w:tcMar>
+              <w:top w:w="100.0" w:type="dxa"/>
+              <w:left w:w="100.0" w:type="dxa"/>
+              <w:bottom w:w="100.0" w:type="dxa"/>
+              <w:right w:w="100.0" w:type="dxa"/>
+            </w:tcMar>
+            <w:vAlign w:val="top"/>
+          </w:tcPr>
+          <w:p>
+            <w:pPr>
+              <w:keepNext w:val="0"/>
+              <w:keepLines w:val="0"/>
+              <w:widowControl w:val="0"/>
+              <w:pBdr>
+                <w:top w:space="0" w:sz="0" w:val="nil"/>
+                <w:left w:space="0" w:sz="0" w:val="nil"/>
+                <w:bottom w:space="0" w:sz="0" w:val="nil"/>
+                <w:right w:space="0" w:sz="0" w:val="nil"/>
+                <w:between w:space="0" w:sz="0" w:val="nil"/>
+              </w:pBdr>
+              <w:shd w:fill="auto" w:val="clear"/>
+              <w:spacing w:after="0" w:before="0" w:line="240" w:lineRule="auto"/>
+              <w:ind w:left="0" w:right="0" w:firstLine="0"/>
+              <w:jc w:val="center"/>
+              <w:rPr>
+                <w:b w:val="1"/>
+                <w:sz w:val="24"/>
+                <w:szCs w:val="24"/>
+              </w:rPr>
+            </w:pPr>
+            <w:r>
+              <w:rPr>
+                <w:b w:val="1"/>
+                <w:sz w:val="24"/>
+                <w:szCs w:val="24"/>
+                <w:rtl w:val="0"/>
+              </w:rPr>
+              <w:t xml:space="preserve">ESP-8266 32-bit</w:t>
+            </w:r>
+          </w:p>
+        </w:tc>
+      </w:tr>
+      <w:tr>
+        <w:trPr>
+          <w:trHeight w:val="495" w:hRule="atLeast"/>
+        </w:trPr>
+        <w:tc>
+          <w:tcPr>
+            <w:shd w:fill="auto" w:val="clear"/>
+            <w:tcMar>
+              <w:top w:w="100.0" w:type="dxa"/>
+              <w:left w:w="100.0" w:type="dxa"/>
+              <w:bottom w:w="100.0" w:type="dxa"/>
+              <w:right w:w="100.0" w:type="dxa"/>
+            </w:tcMar>
+            <w:vAlign w:val="top"/>
+          </w:tcPr>
+          <w:p>
+            <w:pPr>
+              <w:keepNext w:val="0"/>
+              <w:keepLines w:val="0"/>
+              <w:widowControl w:val="0"/>
+              <w:pBdr>
+                <w:top w:space="0" w:sz="0" w:val="nil"/>
+                <w:left w:space="0" w:sz="0" w:val="nil"/>
+                <w:bottom w:space="0" w:sz="0" w:val="nil"/>
+                <w:right w:space="0" w:sz="0" w:val="nil"/>
+                <w:between w:space="0" w:sz="0" w:val="nil"/>
+              </w:pBdr>
+              <w:shd w:fill="auto" w:val="clear"/>
+              <w:spacing w:after="0" w:before="0" w:line="240" w:lineRule="auto"/>
+              <w:ind w:left="0" w:right="0" w:firstLine="0"/>
+              <w:jc w:val="center"/>
+              <w:rPr>
+                <w:sz w:val="24"/>
+                <w:szCs w:val="24"/>
+              </w:rPr>
+            </w:pPr>
+            <w:r>
+              <w:rPr>
+                <w:sz w:val="24"/>
+                <w:szCs w:val="24"/>
+                <w:rtl w:val="0"/>
+              </w:rPr>
+              <w:t xml:space="preserve">NodeMCU Size</w:t>
+            </w:r>
+          </w:p>
+        </w:tc>
+        <w:tc>
+          <w:tcPr>
+            <w:shd w:fill="auto" w:val="clear"/>
+            <w:tcMar>
+              <w:top w:w="100.0" w:type="dxa"/>
+              <w:left w:w="100.0" w:type="dxa"/>
+              <w:bottom w:w="100.0" w:type="dxa"/>
+              <w:right w:w="100.0" w:type="dxa"/>
+            </w:tcMar>
+            <w:vAlign w:val="top"/>
+          </w:tcPr>
+          <w:p>
+            <w:pPr>
+              <w:keepNext w:val="0"/>
+              <w:keepLines w:val="0"/>
+              <w:widowControl w:val="0"/>
+              <w:pBdr>
+                <w:top w:space="0" w:sz="0" w:val="nil"/>
+                <w:left w:space="0" w:sz="0" w:val="nil"/>
+                <w:bottom w:space="0" w:sz="0" w:val="nil"/>
+                <w:right w:space="0" w:sz="0" w:val="nil"/>
+                <w:between w:space="0" w:sz="0" w:val="nil"/>
+              </w:pBdr>
+              <w:shd w:fill="auto" w:val="clear"/>
+              <w:spacing w:after="0" w:before="0" w:line="240" w:lineRule="auto"/>
+              <w:ind w:left="0" w:right="0" w:firstLine="0"/>
+              <w:jc w:val="center"/>
+              <w:rPr>
+                <w:sz w:val="24"/>
+                <w:szCs w:val="24"/>
+              </w:rPr>
+            </w:pPr>
+            <w:r>
+              <w:rPr>
+                <w:sz w:val="24"/>
+                <w:szCs w:val="24"/>
+                <w:rtl w:val="0"/>
+              </w:rPr>
+              <w:t xml:space="preserve">49mm x 26mm</w:t>
+            </w:r>
+          </w:p>
+        </w:tc>
+      </w:tr>
+      <w:tr>
+        <w:trPr>
+          <w:trHeight w:val="495" w:hRule="atLeast"/>
+        </w:trPr>
+        <w:tc>
+          <w:tcPr>
+            <w:shd w:fill="auto" w:val="clear"/>
+            <w:tcMar>
+              <w:top w:w="100.0" w:type="dxa"/>
+              <w:left w:w="100.0" w:type="dxa"/>
+              <w:bottom w:w="100.0" w:type="dxa"/>
+              <w:right w:w="100.0" w:type="dxa"/>
+            </w:tcMar>
+            <w:vAlign w:val="top"/>
+          </w:tcPr>
+          <w:p>
+            <w:pPr>
+              <w:keepNext w:val="0"/>
+              <w:keepLines w:val="0"/>
+              <w:widowControl w:val="0"/>
+              <w:pBdr>
+                <w:top w:space="0" w:sz="0" w:val="nil"/>
+                <w:left w:space="0" w:sz="0" w:val="nil"/>
+                <w:bottom w:space="0" w:sz="0" w:val="nil"/>
+                <w:right w:space="0" w:sz="0" w:val="nil"/>
+                <w:between w:space="0" w:sz="0" w:val="nil"/>
+              </w:pBdr>
+              <w:shd w:fill="auto" w:val="clear"/>
+              <w:spacing w:after="0" w:before="0" w:line="240" w:lineRule="auto"/>
+              <w:ind w:left="0" w:right="0" w:firstLine="0"/>
+              <w:jc w:val="center"/>
+              <w:rPr>
+                <w:sz w:val="24"/>
+                <w:szCs w:val="24"/>
+              </w:rPr>
+            </w:pPr>
+            <w:r>
+              <w:rPr>
+                <w:sz w:val="24"/>
+                <w:szCs w:val="24"/>
+                <w:rtl w:val="0"/>
+              </w:rPr>
+              <w:t xml:space="preserve">Pin Spacing</w:t>
+            </w:r>
+          </w:p>
+        </w:tc>
+        <w:tc>
+          <w:tcPr>
+            <w:shd w:fill="auto" w:val="clear"/>
+            <w:tcMar>
+              <w:top w:w="100.0" w:type="dxa"/>
+              <w:left w:w="100.0" w:type="dxa"/>
+              <w:bottom w:w="100.0" w:type="dxa"/>
+              <w:right w:w="100.0" w:type="dxa"/>
+            </w:tcMar>
+            <w:vAlign w:val="top"/>
+          </w:tcPr>
+          <w:p>
+            <w:pPr>
+              <w:keepNext w:val="0"/>
+              <w:keepLines w:val="0"/>
+              <w:widowControl w:val="0"/>
+              <w:pBdr>
+                <w:top w:space="0" w:sz="0" w:val="nil"/>
+                <w:left w:space="0" w:sz="0" w:val="nil"/>
+                <w:bottom w:space="0" w:sz="0" w:val="nil"/>
+                <w:right w:space="0" w:sz="0" w:val="nil"/>
+                <w:between w:space="0" w:sz="0" w:val="nil"/>
+              </w:pBdr>
+              <w:shd w:fill="auto" w:val="clear"/>
+              <w:spacing w:after="0" w:before="0" w:line="240" w:lineRule="auto"/>
+              <w:ind w:left="0" w:right="0" w:firstLine="0"/>
+              <w:jc w:val="center"/>
+              <w:rPr>
+                <w:sz w:val="24"/>
+                <w:szCs w:val="24"/>
+              </w:rPr>
+            </w:pPr>
+            <w:r>
+              <w:rPr>
+                <w:sz w:val="24"/>
+                <w:szCs w:val="24"/>
+                <w:rtl w:val="0"/>
+              </w:rPr>
+              <w:t xml:space="preserve">22.86mm</w:t>
+            </w:r>
+          </w:p>
+        </w:tc>
+      </w:tr>
+      <w:tr>
+        <w:trPr>
+          <w:trHeight w:val="495" w:hRule="atLeast"/>
+        </w:trPr>
+        <w:tc>
+          <w:tcPr>
+            <w:shd w:fill="auto" w:val="clear"/>
+            <w:tcMar>
+              <w:top w:w="100.0" w:type="dxa"/>
+              <w:left w:w="100.0" w:type="dxa"/>
+              <w:bottom w:w="100.0" w:type="dxa"/>
+              <w:right w:w="100.0" w:type="dxa"/>
+            </w:tcMar>
+            <w:vAlign w:val="top"/>
+          </w:tcPr>
+          <w:p>
+            <w:pPr>
+              <w:keepNext w:val="0"/>
+              <w:keepLines w:val="0"/>
+              <w:widowControl w:val="0"/>
+              <w:pBdr>
+                <w:top w:space="0" w:sz="0" w:val="nil"/>
+                <w:left w:space="0" w:sz="0" w:val="nil"/>
+                <w:bottom w:space="0" w:sz="0" w:val="nil"/>
+                <w:right w:space="0" w:sz="0" w:val="nil"/>
+                <w:between w:space="0" w:sz="0" w:val="nil"/>
+              </w:pBdr>
+              <w:shd w:fill="auto" w:val="clear"/>
+              <w:spacing w:after="0" w:before="0" w:line="240" w:lineRule="auto"/>
+              <w:ind w:left="0" w:right="0" w:firstLine="0"/>
+              <w:jc w:val="center"/>
+              <w:rPr>
+                <w:sz w:val="24"/>
+                <w:szCs w:val="24"/>
+              </w:rPr>
+            </w:pPr>
+            <w:r>
+              <w:rPr>
+                <w:sz w:val="24"/>
+                <w:szCs w:val="24"/>
+                <w:rtl w:val="0"/>
+              </w:rPr>
+              <w:t xml:space="preserve">Clock Speed</w:t>
+            </w:r>
+          </w:p>
+        </w:tc>
+        <w:tc>
+          <w:tcPr>
+            <w:shd w:fill="auto" w:val="clear"/>
+            <w:tcMar>
+              <w:top w:w="100.0" w:type="dxa"/>
+              <w:left w:w="100.0" w:type="dxa"/>
+              <w:bottom w:w="100.0" w:type="dxa"/>
+              <w:right w:w="100.0" w:type="dxa"/>
+            </w:tcMar>
+            <w:vAlign w:val="top"/>
+          </w:tcPr>
+          <w:p>
+            <w:pPr>
+              <w:keepNext w:val="0"/>
+              <w:keepLines w:val="0"/>
+              <w:widowControl w:val="0"/>
+              <w:pBdr>
+                <w:top w:space="0" w:sz="0" w:val="nil"/>
+                <w:left w:space="0" w:sz="0" w:val="nil"/>
+                <w:bottom w:space="0" w:sz="0" w:val="nil"/>
+                <w:right w:space="0" w:sz="0" w:val="nil"/>
+                <w:between w:space="0" w:sz="0" w:val="nil"/>
+              </w:pBdr>
+              <w:shd w:fill="auto" w:val="clear"/>
+              <w:spacing w:after="0" w:before="0" w:line="240" w:lineRule="auto"/>
+              <w:ind w:left="0" w:right="0" w:firstLine="0"/>
+              <w:jc w:val="center"/>
+              <w:rPr>
+                <w:sz w:val="24"/>
+                <w:szCs w:val="24"/>
+              </w:rPr>
+            </w:pPr>
+            <w:r>
+              <w:rPr>
+                <w:sz w:val="24"/>
+                <w:szCs w:val="24"/>
+                <w:rtl w:val="0"/>
+              </w:rPr>
+              <w:t xml:space="preserve">80MHz</w:t>
+            </w:r>
+          </w:p>
+        </w:tc>
+      </w:tr>
+      <w:tr>
+        <w:trPr>
+          <w:trHeight w:val="495" w:hRule="atLeast"/>
+        </w:trPr>
+        <w:tc>
+          <w:tcPr>
+            <w:shd w:fill="auto" w:val="clear"/>
+            <w:tcMar>
+              <w:top w:w="100.0" w:type="dxa"/>
+              <w:left w:w="100.0" w:type="dxa"/>
+              <w:bottom w:w="100.0" w:type="dxa"/>
+              <w:right w:w="100.0" w:type="dxa"/>
+            </w:tcMar>
+            <w:vAlign w:val="top"/>
+          </w:tcPr>
+          <w:p>
+            <w:pPr>
+              <w:keepNext w:val="0"/>
+              <w:keepLines w:val="0"/>
+              <w:widowControl w:val="0"/>
+              <w:pBdr>
+                <w:top w:space="0" w:sz="0" w:val="nil"/>
+                <w:left w:space="0" w:sz="0" w:val="nil"/>
+                <w:bottom w:space="0" w:sz="0" w:val="nil"/>
+                <w:right w:space="0" w:sz="0" w:val="nil"/>
+                <w:between w:space="0" w:sz="0" w:val="nil"/>
+              </w:pBdr>
+              <w:shd w:fill="auto" w:val="clear"/>
+              <w:spacing w:after="0" w:before="0" w:line="240" w:lineRule="auto"/>
+              <w:ind w:left="0" w:right="0" w:firstLine="0"/>
+              <w:jc w:val="center"/>
+              <w:rPr>
+                <w:sz w:val="24"/>
+                <w:szCs w:val="24"/>
+              </w:rPr>
+            </w:pPr>
+            <w:r>
+              <w:rPr>
+                <w:sz w:val="24"/>
+                <w:szCs w:val="24"/>
+                <w:rtl w:val="0"/>
+              </w:rPr>
+              <w:t xml:space="preserve">USB to Serial</w:t>
+            </w:r>
+          </w:p>
+        </w:tc>
+        <w:tc>
+          <w:tcPr>
+            <w:shd w:fill="auto" w:val="clear"/>
+            <w:tcMar>
+              <w:top w:w="100.0" w:type="dxa"/>
+              <w:left w:w="100.0" w:type="dxa"/>
+              <w:bottom w:w="100.0" w:type="dxa"/>
+              <w:right w:w="100.0" w:type="dxa"/>
+            </w:tcMar>
+            <w:vAlign w:val="top"/>
+          </w:tcPr>
+          <w:p>
+            <w:pPr>
+              <w:keepNext w:val="0"/>
+              <w:keepLines w:val="0"/>
+              <w:widowControl w:val="0"/>
+              <w:pBdr>
+                <w:top w:space="0" w:sz="0" w:val="nil"/>
+                <w:left w:space="0" w:sz="0" w:val="nil"/>
+                <w:bottom w:space="0" w:sz="0" w:val="nil"/>
+                <w:right w:space="0" w:sz="0" w:val="nil"/>
+                <w:between w:space="0" w:sz="0" w:val="nil"/>
+              </w:pBdr>
+              <w:shd w:fill="auto" w:val="clear"/>
+              <w:spacing w:after="0" w:before="0" w:line="240" w:lineRule="auto"/>
+              <w:ind w:left="0" w:right="0" w:firstLine="0"/>
+              <w:jc w:val="center"/>
+              <w:rPr>
+                <w:sz w:val="24"/>
+                <w:szCs w:val="24"/>
+              </w:rPr>
+            </w:pPr>
+            <w:r>
+              <w:rPr>
+                <w:sz w:val="24"/>
+                <w:szCs w:val="24"/>
+                <w:rtl w:val="0"/>
+              </w:rPr>
+              <w:t xml:space="preserve">CP2102</w:t>
+            </w:r>
+          </w:p>
+        </w:tc>
+      </w:tr>
+      <w:tr>
+        <w:trPr>
+          <w:trHeight w:val="495" w:hRule="atLeast"/>
+        </w:trPr>
+        <w:tc>
+          <w:tcPr>
+            <w:shd w:fill="auto" w:val="clear"/>
+            <w:tcMar>
+              <w:top w:w="100.0" w:type="dxa"/>
+              <w:left w:w="100.0" w:type="dxa"/>
+              <w:bottom w:w="100.0" w:type="dxa"/>
+              <w:right w:w="100.0" w:type="dxa"/>
+            </w:tcMar>
+            <w:vAlign w:val="top"/>
+          </w:tcPr>
+          <w:p>
+            <w:pPr>
+              <w:keepNext w:val="0"/>
+              <w:keepLines w:val="0"/>
+              <w:widowControl w:val="0"/>
+              <w:pBdr>
+                <w:top w:space="0" w:sz="0" w:val="nil"/>
+                <w:left w:space="0" w:sz="0" w:val="nil"/>
+                <w:bottom w:space="0" w:sz="0" w:val="nil"/>
+                <w:right w:space="0" w:sz="0" w:val="nil"/>
+                <w:between w:space="0" w:sz="0" w:val="nil"/>
+              </w:pBdr>
+              <w:shd w:fill="auto" w:val="clear"/>
+              <w:spacing w:after="0" w:before="0" w:line="240" w:lineRule="auto"/>
+              <w:ind w:left="0" w:right="0" w:firstLine="0"/>
+              <w:jc w:val="center"/>
+              <w:rPr>
+                <w:sz w:val="24"/>
+                <w:szCs w:val="24"/>
+              </w:rPr>
+            </w:pPr>
+            <w:r>
+              <w:rPr>
+                <w:sz w:val="24"/>
+                <w:szCs w:val="24"/>
+                <w:rtl w:val="0"/>
+              </w:rPr>
+              <w:t xml:space="preserve">USB Connected</w:t>
+            </w:r>
+          </w:p>
+        </w:tc>
+        <w:tc>
+          <w:tcPr>
+            <w:shd w:fill="auto" w:val="clear"/>
+            <w:tcMar>
+              <w:top w:w="100.0" w:type="dxa"/>
+              <w:left w:w="100.0" w:type="dxa"/>
+              <w:bottom w:w="100.0" w:type="dxa"/>
+              <w:right w:w="100.0" w:type="dxa"/>
+            </w:tcMar>
+            <w:vAlign w:val="top"/>
+          </w:tcPr>
+          <w:p>
+            <w:pPr>
+              <w:keepNext w:val="0"/>
+              <w:keepLines w:val="0"/>
+              <w:widowControl w:val="0"/>
+              <w:pBdr>
+                <w:top w:space="0" w:sz="0" w:val="nil"/>
+                <w:left w:space="0" w:sz="0" w:val="nil"/>
+                <w:bottom w:space="0" w:sz="0" w:val="nil"/>
+                <w:right w:space="0" w:sz="0" w:val="nil"/>
+                <w:between w:space="0" w:sz="0" w:val="nil"/>
+              </w:pBdr>
+              <w:shd w:fill="auto" w:val="clear"/>
+              <w:spacing w:after="0" w:before="0" w:line="240" w:lineRule="auto"/>
+              <w:ind w:left="0" w:right="0" w:firstLine="0"/>
+              <w:jc w:val="center"/>
+              <w:rPr>
+                <w:sz w:val="24"/>
+                <w:szCs w:val="24"/>
+              </w:rPr>
+            </w:pPr>
+            <w:r>
+              <w:rPr>
+                <w:sz w:val="24"/>
+                <w:szCs w:val="24"/>
+                <w:rtl w:val="0"/>
+              </w:rPr>
+              <w:t xml:space="preserve">Micro USB</w:t>
+            </w:r>
+          </w:p>
+        </w:tc>
+      </w:tr>
+      <w:tr>
+        <w:trPr>
+          <w:trHeight w:val="495" w:hRule="atLeast"/>
+        </w:trPr>
+        <w:tc>
+          <w:tcPr>
+            <w:shd w:fill="auto" w:val="clear"/>
+            <w:tcMar>
+              <w:top w:w="100.0" w:type="dxa"/>
+              <w:left w:w="100.0" w:type="dxa"/>
+              <w:bottom w:w="100.0" w:type="dxa"/>
+              <w:right w:w="100.0" w:type="dxa"/>
+            </w:tcMar>
+            <w:vAlign w:val="top"/>
+          </w:tcPr>
+          <w:p>
+            <w:pPr>
+              <w:keepNext w:val="0"/>
+              <w:keepLines w:val="0"/>
+              <w:widowControl w:val="0"/>
+              <w:pBdr>
+                <w:top w:space="0" w:sz="0" w:val="nil"/>
+                <w:left w:space="0" w:sz="0" w:val="nil"/>
+                <w:bottom w:space="0" w:sz="0" w:val="nil"/>
+                <w:right w:space="0" w:sz="0" w:val="nil"/>
+                <w:between w:space="0" w:sz="0" w:val="nil"/>
+              </w:pBdr>
+              <w:shd w:fill="auto" w:val="clear"/>
+              <w:spacing w:after="0" w:before="0" w:line="240" w:lineRule="auto"/>
+              <w:ind w:left="0" w:right="0" w:firstLine="0"/>
+              <w:jc w:val="center"/>
+              <w:rPr>
+                <w:sz w:val="24"/>
+                <w:szCs w:val="24"/>
+              </w:rPr>
+            </w:pPr>
+            <w:r>
+              <w:rPr>
+                <w:sz w:val="24"/>
+                <w:szCs w:val="24"/>
+                <w:rtl w:val="0"/>
+              </w:rPr>
+              <w:t xml:space="preserve">Operating Voltage </w:t>
+            </w:r>
+          </w:p>
+        </w:tc>
+        <w:tc>
+          <w:tcPr>
+            <w:shd w:fill="auto" w:val="clear"/>
+            <w:tcMar>
+              <w:top w:w="100.0" w:type="dxa"/>
+              <w:left w:w="100.0" w:type="dxa"/>
+              <w:bottom w:w="100.0" w:type="dxa"/>
+              <w:right w:w="100.0" w:type="dxa"/>
+            </w:tcMar>
+            <w:vAlign w:val="top"/>
+          </w:tcPr>
+          <w:p>
+            <w:pPr>
+              <w:keepNext w:val="0"/>
+              <w:keepLines w:val="0"/>
+              <w:widowControl w:val="0"/>
+              <w:pBdr>
+                <w:top w:space="0" w:sz="0" w:val="nil"/>
+                <w:left w:space="0" w:sz="0" w:val="nil"/>
+                <w:bottom w:space="0" w:sz="0" w:val="nil"/>
+                <w:right w:space="0" w:sz="0" w:val="nil"/>
+                <w:between w:space="0" w:sz="0" w:val="nil"/>
+              </w:pBdr>
+              <w:shd w:fill="auto" w:val="clear"/>
+              <w:spacing w:after="0" w:before="0" w:line="240" w:lineRule="auto"/>
+              <w:ind w:left="0" w:right="0" w:firstLine="0"/>
+              <w:jc w:val="center"/>
+              <w:rPr>
+                <w:sz w:val="24"/>
+                <w:szCs w:val="24"/>
+              </w:rPr>
+            </w:pPr>
+            <w:r>
+              <w:rPr>
+                <w:sz w:val="24"/>
+                <w:szCs w:val="24"/>
+                <w:rtl w:val="0"/>
+              </w:rPr>
+              <w:t xml:space="preserve">3.3v</w:t>
+            </w:r>
+          </w:p>
+        </w:tc>
+      </w:tr>
+      <w:tr>
+        <w:trPr>
+          <w:trHeight w:val="495" w:hRule="atLeast"/>
+        </w:trPr>
+        <w:tc>
+          <w:tcPr>
+            <w:shd w:fill="auto" w:val="clear"/>
+            <w:tcMar>
+              <w:top w:w="100.0" w:type="dxa"/>
+              <w:left w:w="100.0" w:type="dxa"/>
+              <w:bottom w:w="100.0" w:type="dxa"/>
+              <w:right w:w="100.0" w:type="dxa"/>
+            </w:tcMar>
+            <w:vAlign w:val="top"/>
+          </w:tcPr>
+          <w:p>
+            <w:pPr>
+              <w:keepNext w:val="0"/>
+              <w:keepLines w:val="0"/>
+              <w:widowControl w:val="0"/>
+              <w:pBdr>
+                <w:top w:space="0" w:sz="0" w:val="nil"/>
+                <w:left w:space="0" w:sz="0" w:val="nil"/>
+                <w:bottom w:space="0" w:sz="0" w:val="nil"/>
+                <w:right w:space="0" w:sz="0" w:val="nil"/>
+                <w:between w:space="0" w:sz="0" w:val="nil"/>
+              </w:pBdr>
+              <w:shd w:fill="auto" w:val="clear"/>
+              <w:spacing w:after="0" w:before="0" w:line="240" w:lineRule="auto"/>
+              <w:ind w:left="0" w:right="0" w:firstLine="0"/>
+              <w:jc w:val="center"/>
+              <w:rPr>
+                <w:sz w:val="24"/>
+                <w:szCs w:val="24"/>
+              </w:rPr>
+            </w:pPr>
+            <w:r>
+              <w:rPr>
+                <w:sz w:val="24"/>
+                <w:szCs w:val="24"/>
+                <w:rtl w:val="0"/>
+              </w:rPr>
+              <w:t xml:space="preserve">Input Voltage</w:t>
+            </w:r>
+          </w:p>
+        </w:tc>
+        <w:tc>
+          <w:tcPr>
+            <w:shd w:fill="auto" w:val="clear"/>
+            <w:tcMar>
+              <w:top w:w="100.0" w:type="dxa"/>
+              <w:left w:w="100.0" w:type="dxa"/>
+              <w:bottom w:w="100.0" w:type="dxa"/>
+              <w:right w:w="100.0" w:type="dxa"/>
+            </w:tcMar>
+            <w:vAlign w:val="top"/>
+          </w:tcPr>
+          <w:p>
+            <w:pPr>
+              <w:keepNext w:val="0"/>
+              <w:keepLines w:val="0"/>
+              <w:widowControl w:val="0"/>
+              <w:pBdr>
+                <w:top w:space="0" w:sz="0" w:val="nil"/>
+                <w:left w:space="0" w:sz="0" w:val="nil"/>
+                <w:bottom w:space="0" w:sz="0" w:val="nil"/>
+                <w:right w:space="0" w:sz="0" w:val="nil"/>
+                <w:between w:space="0" w:sz="0" w:val="nil"/>
+              </w:pBdr>
+              <w:shd w:fill="auto" w:val="clear"/>
+              <w:spacing w:after="0" w:before="0" w:line="240" w:lineRule="auto"/>
+              <w:ind w:left="0" w:right="0" w:firstLine="0"/>
+              <w:jc w:val="center"/>
+              <w:rPr>
+                <w:sz w:val="24"/>
+                <w:szCs w:val="24"/>
+              </w:rPr>
+            </w:pPr>
+            <w:r>
+              <w:rPr>
+                <w:sz w:val="24"/>
+                <w:szCs w:val="24"/>
+                <w:rtl w:val="0"/>
+              </w:rPr>
+              <w:t xml:space="preserve">4.5V-10V</w:t>
+            </w:r>
+          </w:p>
+        </w:tc>
+      </w:tr>
+      <w:tr>
+        <w:trPr>
+          <w:trHeight w:val="495" w:hRule="atLeast"/>
+        </w:trPr>
+        <w:tc>
+          <w:tcPr>
+            <w:shd w:fill="auto" w:val="clear"/>
+            <w:tcMar>
+              <w:top w:w="100.0" w:type="dxa"/>
+              <w:left w:w="100.0" w:type="dxa"/>
+              <w:bottom w:w="100.0" w:type="dxa"/>
+              <w:right w:w="100.0" w:type="dxa"/>
+            </w:tcMar>
+            <w:vAlign w:val="top"/>
+          </w:tcPr>
+          <w:p>
+            <w:pPr>
+              <w:keepNext w:val="0"/>
+              <w:keepLines w:val="0"/>
+              <w:widowControl w:val="0"/>
+              <w:pBdr>
+                <w:top w:space="0" w:sz="0" w:val="nil"/>
+                <w:left w:space="0" w:sz="0" w:val="nil"/>
+                <w:bottom w:space="0" w:sz="0" w:val="nil"/>
+                <w:right w:space="0" w:sz="0" w:val="nil"/>
+                <w:between w:space="0" w:sz="0" w:val="nil"/>
+              </w:pBdr>
+              <w:shd w:fill="auto" w:val="clear"/>
+              <w:spacing w:after="0" w:before="0" w:line="240" w:lineRule="auto"/>
+              <w:ind w:left="0" w:right="0" w:firstLine="0"/>
+              <w:jc w:val="center"/>
+              <w:rPr>
+                <w:sz w:val="24"/>
+                <w:szCs w:val="24"/>
+              </w:rPr>
+            </w:pPr>
+            <w:r>
+              <w:rPr>
+                <w:sz w:val="24"/>
+                <w:szCs w:val="24"/>
+                <w:rtl w:val="0"/>
+              </w:rPr>
+              <w:t xml:space="preserve">SRAM</w:t>
+            </w:r>
+          </w:p>
+        </w:tc>
+        <w:tc>
+          <w:tcPr>
+            <w:shd w:fill="auto" w:val="clear"/>
+            <w:tcMar>
+              <w:top w:w="100.0" w:type="dxa"/>
+              <w:left w:w="100.0" w:type="dxa"/>
+              <w:bottom w:w="100.0" w:type="dxa"/>
+              <w:right w:w="100.0" w:type="dxa"/>
+            </w:tcMar>
+            <w:vAlign w:val="top"/>
+          </w:tcPr>
+          <w:p>
+            <w:pPr>
+              <w:keepNext w:val="0"/>
+              <w:keepLines w:val="0"/>
+              <w:widowControl w:val="0"/>
+              <w:pBdr>
+                <w:top w:space="0" w:sz="0" w:val="nil"/>
+                <w:left w:space="0" w:sz="0" w:val="nil"/>
+                <w:bottom w:space="0" w:sz="0" w:val="nil"/>
+                <w:right w:space="0" w:sz="0" w:val="nil"/>
+                <w:between w:space="0" w:sz="0" w:val="nil"/>
+              </w:pBdr>
+              <w:shd w:fill="auto" w:val="clear"/>
+              <w:spacing w:after="0" w:before="0" w:line="240" w:lineRule="auto"/>
+              <w:ind w:left="0" w:right="0" w:firstLine="0"/>
+              <w:jc w:val="center"/>
+              <w:rPr>
+                <w:sz w:val="24"/>
+                <w:szCs w:val="24"/>
+              </w:rPr>
+            </w:pPr>
+            <w:r>
+              <w:rPr>
+                <w:sz w:val="24"/>
+                <w:szCs w:val="24"/>
+                <w:rtl w:val="0"/>
+              </w:rPr>
+              <w:t xml:space="preserve">4MB/ 64KB</w:t>
+            </w:r>
+          </w:p>
+        </w:tc>
+      </w:tr>
+      <w:tr>
+        <w:trPr>
+          <w:trHeight w:val="495" w:hRule="atLeast"/>
+        </w:trPr>
+        <w:tc>
+          <w:tcPr>
+            <w:shd w:fill="auto" w:val="clear"/>
+            <w:tcMar>
+              <w:top w:w="100.0" w:type="dxa"/>
+              <w:left w:w="100.0" w:type="dxa"/>
+              <w:bottom w:w="100.0" w:type="dxa"/>
+              <w:right w:w="100.0" w:type="dxa"/>
+            </w:tcMar>
+            <w:vAlign w:val="top"/>
+          </w:tcPr>
+          <w:p>
+            <w:pPr>
+              <w:keepNext w:val="0"/>
+              <w:keepLines w:val="0"/>
+              <w:widowControl w:val="0"/>
+              <w:pBdr>
+                <w:top w:space="0" w:sz="0" w:val="nil"/>
+                <w:left w:space="0" w:sz="0" w:val="nil"/>
+                <w:bottom w:space="0" w:sz="0" w:val="nil"/>
+                <w:right w:space="0" w:sz="0" w:val="nil"/>
+                <w:between w:space="0" w:sz="0" w:val="nil"/>
+              </w:pBdr>
+              <w:shd w:fill="auto" w:val="clear"/>
+              <w:spacing w:after="0" w:before="0" w:line="240" w:lineRule="auto"/>
+              <w:ind w:left="0" w:right="0" w:firstLine="0"/>
+              <w:jc w:val="center"/>
+              <w:rPr>
+                <w:sz w:val="24"/>
+                <w:szCs w:val="24"/>
+              </w:rPr>
+            </w:pPr>
+            <w:r>
+              <w:rPr>
+                <w:sz w:val="24"/>
+                <w:szCs w:val="24"/>
+                <w:rtl w:val="0"/>
+              </w:rPr>
+              <w:t xml:space="preserve">Digital I/O Pins</w:t>
+            </w:r>
+          </w:p>
+        </w:tc>
+        <w:tc>
+          <w:tcPr>
+            <w:shd w:fill="auto" w:val="clear"/>
+            <w:tcMar>
+              <w:top w:w="100.0" w:type="dxa"/>
+              <w:left w:w="100.0" w:type="dxa"/>
+              <w:bottom w:w="100.0" w:type="dxa"/>
+              <w:right w:w="100.0" w:type="dxa"/>
+            </w:tcMar>
+            <w:vAlign w:val="top"/>
+          </w:tcPr>
+          <w:p>
+            <w:pPr>
+              <w:keepNext w:val="0"/>
+              <w:keepLines w:val="0"/>
+              <w:widowControl w:val="0"/>
+              <w:pBdr>
+                <w:top w:space="0" w:sz="0" w:val="nil"/>
+                <w:left w:space="0" w:sz="0" w:val="nil"/>
+                <w:bottom w:space="0" w:sz="0" w:val="nil"/>
+                <w:right w:space="0" w:sz="0" w:val="nil"/>
+                <w:between w:space="0" w:sz="0" w:val="nil"/>
+              </w:pBdr>
+              <w:shd w:fill="auto" w:val="clear"/>
+              <w:spacing w:after="0" w:before="0" w:line="240" w:lineRule="auto"/>
+              <w:ind w:left="0" w:right="0" w:firstLine="0"/>
+              <w:jc w:val="center"/>
+              <w:rPr>
+                <w:sz w:val="24"/>
+                <w:szCs w:val="24"/>
+              </w:rPr>
+            </w:pPr>
+            <w:r>
+              <w:rPr>
+                <w:sz w:val="24"/>
+                <w:szCs w:val="24"/>
+                <w:rtl w:val="0"/>
+              </w:rPr>
+              <w:t xml:space="preserve">11</w:t>
+            </w:r>
+          </w:p>
+        </w:tc>
+      </w:tr>
+      <w:tr>
+        <w:trPr>
+          <w:trHeight w:val="495" w:hRule="atLeast"/>
+        </w:trPr>
+        <w:tc>
+          <w:tcPr>
+            <w:shd w:fill="auto" w:val="clear"/>
+            <w:tcMar>
+              <w:top w:w="100.0" w:type="dxa"/>
+              <w:left w:w="100.0" w:type="dxa"/>
+              <w:bottom w:w="100.0" w:type="dxa"/>
+              <w:right w:w="100.0" w:type="dxa"/>
+            </w:tcMar>
+            <w:vAlign w:val="top"/>
+          </w:tcPr>
+          <w:p>
+            <w:pPr>
+              <w:keepNext w:val="0"/>
+              <w:keepLines w:val="0"/>
+              <w:widowControl w:val="0"/>
+              <w:pBdr>
+                <w:top w:space="0" w:sz="0" w:val="nil"/>
+                <w:left w:space="0" w:sz="0" w:val="nil"/>
+                <w:bottom w:space="0" w:sz="0" w:val="nil"/>
+                <w:right w:space="0" w:sz="0" w:val="nil"/>
+                <w:between w:space="0" w:sz="0" w:val="nil"/>
+              </w:pBdr>
+              <w:shd w:fill="auto" w:val="clear"/>
+              <w:spacing w:after="0" w:before="0" w:line="240" w:lineRule="auto"/>
+              <w:ind w:left="0" w:right="0" w:firstLine="0"/>
+              <w:jc w:val="center"/>
+              <w:rPr>
+                <w:sz w:val="24"/>
+                <w:szCs w:val="24"/>
+              </w:rPr>
+            </w:pPr>
+            <w:r>
+              <w:rPr>
+                <w:sz w:val="24"/>
+                <w:szCs w:val="24"/>
+                <w:rtl w:val="0"/>
+              </w:rPr>
+              <w:t xml:space="preserve">Analog Pins</w:t>
+            </w:r>
+          </w:p>
+        </w:tc>
+        <w:tc>
+          <w:tcPr>
+            <w:shd w:fill="auto" w:val="clear"/>
+            <w:tcMar>
+              <w:top w:w="100.0" w:type="dxa"/>
+              <w:left w:w="100.0" w:type="dxa"/>
+              <w:bottom w:w="100.0" w:type="dxa"/>
+              <w:right w:w="100.0" w:type="dxa"/>
+            </w:tcMar>
+            <w:vAlign w:val="top"/>
+          </w:tcPr>
+          <w:p>
+            <w:pPr>
+              <w:keepNext w:val="0"/>
+              <w:keepLines w:val="0"/>
+              <w:widowControl w:val="0"/>
+              <w:pBdr>
+                <w:top w:space="0" w:sz="0" w:val="nil"/>
+                <w:left w:space="0" w:sz="0" w:val="nil"/>
+                <w:bottom w:space="0" w:sz="0" w:val="nil"/>
+                <w:right w:space="0" w:sz="0" w:val="nil"/>
+                <w:between w:space="0" w:sz="0" w:val="nil"/>
+              </w:pBdr>
+              <w:shd w:fill="auto" w:val="clear"/>
+              <w:spacing w:after="0" w:before="0" w:line="240" w:lineRule="auto"/>
+              <w:ind w:left="0" w:right="0" w:firstLine="0"/>
+              <w:jc w:val="center"/>
+              <w:rPr>
+                <w:sz w:val="24"/>
+                <w:szCs w:val="24"/>
+              </w:rPr>
+            </w:pPr>
+            <w:r>
+              <w:rPr>
+                <w:sz w:val="24"/>
+                <w:szCs w:val="24"/>
+                <w:rtl w:val="0"/>
+              </w:rPr>
+              <w:t xml:space="preserve">1</w:t>
+            </w:r>
+          </w:p>
+        </w:tc>
+      </w:tr>
+      <w:tr>
+        <w:trPr>
+          <w:trHeight w:val="495" w:hRule="atLeast"/>
+        </w:trPr>
+        <w:tc>
+          <w:tcPr>
+            <w:shd w:fill="auto" w:val="clear"/>
+            <w:tcMar>
+              <w:top w:w="100.0" w:type="dxa"/>
+              <w:left w:w="100.0" w:type="dxa"/>
+              <w:bottom w:w="100.0" w:type="dxa"/>
+              <w:right w:w="100.0" w:type="dxa"/>
+            </w:tcMar>
+            <w:vAlign w:val="top"/>
+          </w:tcPr>
+          <w:p>
+            <w:pPr>
+              <w:keepNext w:val="0"/>
+              <w:keepLines w:val="0"/>
+              <w:widowControl w:val="0"/>
+              <w:pBdr>
+                <w:top w:space="0" w:sz="0" w:val="nil"/>
+                <w:left w:space="0" w:sz="0" w:val="nil"/>
+                <w:bottom w:space="0" w:sz="0" w:val="nil"/>
+                <w:right w:space="0" w:sz="0" w:val="nil"/>
+                <w:between w:space="0" w:sz="0" w:val="nil"/>
+              </w:pBdr>
+              <w:shd w:fill="auto" w:val="clear"/>
+              <w:spacing w:after="0" w:before="0" w:line="240" w:lineRule="auto"/>
+              <w:ind w:left="0" w:right="0" w:firstLine="0"/>
+              <w:jc w:val="center"/>
+              <w:rPr>
+                <w:sz w:val="24"/>
+                <w:szCs w:val="24"/>
+              </w:rPr>
+            </w:pPr>
+            <w:r>
+              <w:rPr>
+                <w:sz w:val="24"/>
+                <w:szCs w:val="24"/>
+                <w:rtl w:val="0"/>
+              </w:rPr>
+              <w:t xml:space="preserve">ADC Range</w:t>
+            </w:r>
+          </w:p>
+        </w:tc>
+        <w:tc>
+          <w:tcPr>
+            <w:shd w:fill="auto" w:val="clear"/>
+            <w:tcMar>
+              <w:top w:w="100.0" w:type="dxa"/>
+              <w:left w:w="100.0" w:type="dxa"/>
+              <w:bottom w:w="100.0" w:type="dxa"/>
+              <w:right w:w="100.0" w:type="dxa"/>
+            </w:tcMar>
+            <w:vAlign w:val="top"/>
+          </w:tcPr>
+          <w:p>
+            <w:pPr>
+              <w:keepNext w:val="0"/>
+              <w:keepLines w:val="0"/>
+              <w:widowControl w:val="0"/>
+              <w:pBdr>
+                <w:top w:space="0" w:sz="0" w:val="nil"/>
+                <w:left w:space="0" w:sz="0" w:val="nil"/>
+                <w:bottom w:space="0" w:sz="0" w:val="nil"/>
+                <w:right w:space="0" w:sz="0" w:val="nil"/>
+                <w:between w:space="0" w:sz="0" w:val="nil"/>
+              </w:pBdr>
+              <w:shd w:fill="auto" w:val="clear"/>
+              <w:spacing w:after="0" w:before="0" w:line="240" w:lineRule="auto"/>
+              <w:ind w:left="0" w:right="0" w:firstLine="0"/>
+              <w:jc w:val="center"/>
+              <w:rPr>
+                <w:sz w:val="24"/>
+                <w:szCs w:val="24"/>
+              </w:rPr>
+            </w:pPr>
+            <w:r>
+              <w:rPr>
+                <w:sz w:val="24"/>
+                <w:szCs w:val="24"/>
+                <w:rtl w:val="0"/>
+              </w:rPr>
+              <w:t xml:space="preserve">0-3.3V</w:t>
+            </w:r>
+          </w:p>
+        </w:tc>
+      </w:tr>
+      <w:tr>
+        <w:trPr>
+          <w:trHeight w:val="495" w:hRule="atLeast"/>
+        </w:trPr>
+        <w:tc>
+          <w:tcPr>
+            <w:shd w:fill="auto" w:val="clear"/>
+            <w:tcMar>
+              <w:top w:w="100.0" w:type="dxa"/>
+              <w:left w:w="100.0" w:type="dxa"/>
+              <w:bottom w:w="100.0" w:type="dxa"/>
+              <w:right w:w="100.0" w:type="dxa"/>
+            </w:tcMar>
+            <w:vAlign w:val="top"/>
+          </w:tcPr>
+          <w:p>
+            <w:pPr>
+              <w:keepNext w:val="0"/>
+              <w:keepLines w:val="0"/>
+              <w:widowControl w:val="0"/>
+              <w:pBdr>
+                <w:top w:space="0" w:sz="0" w:val="nil"/>
+                <w:left w:space="0" w:sz="0" w:val="nil"/>
+                <w:bottom w:space="0" w:sz="0" w:val="nil"/>
+                <w:right w:space="0" w:sz="0" w:val="nil"/>
+                <w:between w:space="0" w:sz="0" w:val="nil"/>
+              </w:pBdr>
+              <w:shd w:fill="auto" w:val="clear"/>
+              <w:spacing w:after="0" w:before="0" w:line="240" w:lineRule="auto"/>
+              <w:ind w:left="0" w:right="0" w:firstLine="0"/>
+              <w:jc w:val="center"/>
+              <w:rPr>
+                <w:sz w:val="24"/>
+                <w:szCs w:val="24"/>
+              </w:rPr>
+            </w:pPr>
+            <w:r>
+              <w:rPr>
+                <w:sz w:val="24"/>
+                <w:szCs w:val="24"/>
+                <w:rtl w:val="0"/>
+              </w:rPr>
+              <w:t xml:space="preserve">UART/SPI/I2C</w:t>
+            </w:r>
+          </w:p>
+        </w:tc>
+        <w:tc>
+          <w:tcPr>
+            <w:shd w:fill="auto" w:val="clear"/>
+            <w:tcMar>
+              <w:top w:w="100.0" w:type="dxa"/>
+              <w:left w:w="100.0" w:type="dxa"/>
+              <w:bottom w:w="100.0" w:type="dxa"/>
+              <w:right w:w="100.0" w:type="dxa"/>
+            </w:tcMar>
+            <w:vAlign w:val="top"/>
+          </w:tcPr>
+          <w:p>
+            <w:pPr>
+              <w:keepNext w:val="0"/>
+              <w:keepLines w:val="0"/>
+              <w:widowControl w:val="0"/>
+              <w:pBdr>
+                <w:top w:space="0" w:sz="0" w:val="nil"/>
+                <w:left w:space="0" w:sz="0" w:val="nil"/>
+                <w:bottom w:space="0" w:sz="0" w:val="nil"/>
+                <w:right w:space="0" w:sz="0" w:val="nil"/>
+                <w:between w:space="0" w:sz="0" w:val="nil"/>
+              </w:pBdr>
+              <w:shd w:fill="auto" w:val="clear"/>
+              <w:spacing w:after="0" w:before="0" w:line="240" w:lineRule="auto"/>
+              <w:ind w:left="0" w:right="0" w:firstLine="0"/>
+              <w:jc w:val="center"/>
+              <w:rPr>
+                <w:sz w:val="24"/>
+                <w:szCs w:val="24"/>
+              </w:rPr>
+            </w:pPr>
+            <w:r>
+              <w:rPr>
+                <w:sz w:val="24"/>
+                <w:szCs w:val="24"/>
+                <w:rtl w:val="0"/>
+              </w:rPr>
+              <w:t xml:space="preserve">1/1/1</w:t>
+            </w:r>
+          </w:p>
+        </w:tc>
+      </w:tr>
+      <w:tr>
+        <w:trPr>
+          <w:trHeight w:val="495" w:hRule="atLeast"/>
+        </w:trPr>
+        <w:tc>
+          <w:tcPr>
+            <w:shd w:fill="auto" w:val="clear"/>
+            <w:tcMar>
+              <w:top w:w="100.0" w:type="dxa"/>
+              <w:left w:w="100.0" w:type="dxa"/>
+              <w:bottom w:w="100.0" w:type="dxa"/>
+              <w:right w:w="100.0" w:type="dxa"/>
+            </w:tcMar>
+            <w:vAlign w:val="top"/>
+          </w:tcPr>
+          <w:p>
+            <w:pPr>
+              <w:keepNext w:val="0"/>
+              <w:keepLines w:val="0"/>
+              <w:widowControl w:val="0"/>
+              <w:pBdr>
+                <w:top w:space="0" w:sz="0" w:val="nil"/>
+                <w:left w:space="0" w:sz="0" w:val="nil"/>
+                <w:bottom w:space="0" w:sz="0" w:val="nil"/>
+                <w:right w:space="0" w:sz="0" w:val="nil"/>
+                <w:between w:space="0" w:sz="0" w:val="nil"/>
+              </w:pBdr>
+              <w:shd w:fill="auto" w:val="clear"/>
+              <w:spacing w:after="0" w:before="0" w:line="240" w:lineRule="auto"/>
+              <w:ind w:left="0" w:right="0" w:firstLine="0"/>
+              <w:jc w:val="center"/>
+              <w:rPr>
+                <w:sz w:val="24"/>
+                <w:szCs w:val="24"/>
+              </w:rPr>
+            </w:pPr>
+            <w:r>
+              <w:rPr>
+                <w:sz w:val="24"/>
+                <w:szCs w:val="24"/>
+                <w:rtl w:val="0"/>
+              </w:rPr>
+              <w:t xml:space="preserve">WiFi Built-in</w:t>
+            </w:r>
+          </w:p>
+        </w:tc>
+        <w:tc>
+          <w:tcPr>
+            <w:shd w:fill="auto" w:val="clear"/>
+            <w:tcMar>
+              <w:top w:w="100.0" w:type="dxa"/>
+              <w:left w:w="100.0" w:type="dxa"/>
+              <w:bottom w:w="100.0" w:type="dxa"/>
+              <w:right w:w="100.0" w:type="dxa"/>
+            </w:tcMar>
+            <w:vAlign w:val="top"/>
+          </w:tcPr>
+          <w:p>
+            <w:pPr>
+              <w:keepNext w:val="0"/>
+              <w:keepLines w:val="0"/>
+              <w:widowControl w:val="0"/>
+              <w:pBdr>
+                <w:top w:space="0" w:sz="0" w:val="nil"/>
+                <w:left w:space="0" w:sz="0" w:val="nil"/>
+                <w:bottom w:space="0" w:sz="0" w:val="nil"/>
+                <w:right w:space="0" w:sz="0" w:val="nil"/>
+                <w:between w:space="0" w:sz="0" w:val="nil"/>
+              </w:pBdr>
+              <w:shd w:fill="auto" w:val="clear"/>
+              <w:spacing w:after="0" w:before="0" w:line="240" w:lineRule="auto"/>
+              <w:ind w:left="0" w:right="0" w:firstLine="0"/>
+              <w:jc w:val="center"/>
+              <w:rPr>
+                <w:sz w:val="24"/>
+                <w:szCs w:val="24"/>
+              </w:rPr>
+            </w:pPr>
+            <w:r>
+              <w:rPr>
+                <w:sz w:val="24"/>
+                <w:szCs w:val="24"/>
+                <w:rtl w:val="0"/>
+              </w:rPr>
+              <w:t xml:space="preserve">802.11 b/g/n</w:t>
+            </w:r>
+          </w:p>
+        </w:tc>
+      </w:tr>
+      <w:tr>
+        <w:trPr>
+          <w:trHeight w:val="495" w:hRule="atLeast"/>
+        </w:trPr>
+        <w:tc>
+          <w:tcPr>
+            <w:shd w:fill="auto" w:val="clear"/>
+            <w:tcMar>
+              <w:top w:w="100.0" w:type="dxa"/>
+              <w:left w:w="100.0" w:type="dxa"/>
+              <w:bottom w:w="100.0" w:type="dxa"/>
+              <w:right w:w="100.0" w:type="dxa"/>
+            </w:tcMar>
+            <w:vAlign w:val="top"/>
+          </w:tcPr>
+          <w:p>
+            <w:pPr>
+              <w:keepNext w:val="0"/>
+              <w:keepLines w:val="0"/>
+              <w:widowControl w:val="0"/>
+              <w:pBdr>
+                <w:top w:space="0" w:sz="0" w:val="nil"/>
+                <w:left w:space="0" w:sz="0" w:val="nil"/>
+                <w:bottom w:space="0" w:sz="0" w:val="nil"/>
+                <w:right w:space="0" w:sz="0" w:val="nil"/>
+                <w:between w:space="0" w:sz="0" w:val="nil"/>
+              </w:pBdr>
+              <w:shd w:fill="auto" w:val="clear"/>
+              <w:spacing w:after="0" w:before="0" w:line="240" w:lineRule="auto"/>
+              <w:ind w:left="0" w:right="0" w:firstLine="0"/>
+              <w:jc w:val="center"/>
+              <w:rPr>
+                <w:sz w:val="24"/>
+                <w:szCs w:val="24"/>
+              </w:rPr>
+            </w:pPr>
+            <w:r>
+              <w:rPr>
+                <w:sz w:val="24"/>
+                <w:szCs w:val="24"/>
+                <w:rtl w:val="0"/>
+              </w:rPr>
+              <w:t xml:space="preserve">Temperature Range </w:t>
+            </w:r>
+          </w:p>
+        </w:tc>
+        <w:tc>
+          <w:tcPr>
+            <w:shd w:fill="auto" w:val="clear"/>
+            <w:tcMar>
+              <w:top w:w="100.0" w:type="dxa"/>
+              <w:left w:w="100.0" w:type="dxa"/>
+              <w:bottom w:w="100.0" w:type="dxa"/>
+              <w:right w:w="100.0" w:type="dxa"/>
+            </w:tcMar>
+            <w:vAlign w:val="top"/>
+          </w:tcPr>
+          <w:p>
+            <w:pPr>
+              <w:keepNext w:val="0"/>
+              <w:keepLines w:val="0"/>
+              <w:widowControl w:val="0"/>
+              <w:pBdr>
+                <w:top w:space="0" w:sz="0" w:val="nil"/>
+                <w:left w:space="0" w:sz="0" w:val="nil"/>
+                <w:bottom w:space="0" w:sz="0" w:val="nil"/>
+                <w:right w:space="0" w:sz="0" w:val="nil"/>
+                <w:between w:space="0" w:sz="0" w:val="nil"/>
+              </w:pBdr>
+              <w:shd w:fill="auto" w:val="clear"/>
+              <w:spacing w:after="0" w:before="0" w:line="240" w:lineRule="auto"/>
+              <w:ind w:left="0" w:right="0" w:firstLine="0"/>
+              <w:jc w:val="center"/>
+              <w:rPr>
+                <w:sz w:val="24"/>
+                <w:szCs w:val="24"/>
+              </w:rPr>
+            </w:pPr>
+            <w:r>
+              <w:rPr>
+                <w:sz w:val="24"/>
+                <w:szCs w:val="24"/>
+                <w:rtl w:val="0"/>
+              </w:rPr>
+              <w:t xml:space="preserve">-40C -125C</w:t>
+            </w:r>
+          </w:p>
+        </w:tc>
+      </w:tr>
+    </w:tbl>
+    <w:p>
+      <w:pPr>
+        <w:ind w:firstLine="720"/>
+        <w:rPr>
+          <w:sz w:val="24"/>
+          <w:szCs w:val="24"/>
+        </w:rPr>
+      </w:pPr>
+      <w:r>
+        <w:rPr>
+          <w:rtl w:val="0"/>
+        </w:rPr>
+      </w:r>
+    </w:p>
+    <w:p>
+      <w:pPr>
+        <w:pStyle w:val="Heading4"/>
+        <w:ind w:left="0" w:firstLine="720"/>
+        <w:rPr>
+          <w:sz w:val="28"/>
+          <w:szCs w:val="28"/>
+        </w:rPr>
+      </w:pPr>
+      <w:bookmarkStart w:colFirst="0" w:colLast="0" w:name="_heading=h.aytn42jgl8uz" w:id="26"/>
+      <w:bookmarkEnd w:id="26"/>
+      <w:r>
+        <w:rPr>
+          <w:sz w:val="28"/>
+          <w:szCs w:val="28"/>
+          <w:rtl w:val="0"/>
+        </w:rPr>
+        <w:t xml:space="preserve">3.1.3 Light Dependent Resistor (LDR)</w:t>
       </w:r>
     </w:p>
     <w:p>
@@ -8778,6 +10171,2161 @@
     <w:p>
       <w:pPr>
         <w:ind w:left="720" w:firstLine="720"/>
+        <w:rPr>
+          <w:sz w:val="24"/>
+          <w:szCs w:val="24"/>
+        </w:rPr>
+      </w:pPr>
+      <w:r>
+        <w:rPr>
+          <w:sz w:val="24"/>
+          <w:szCs w:val="24"/>
+          <w:rtl w:val="0"/>
+        </w:rPr>
+        <w:t xml:space="preserve">An LDR is a component that has a (variable) resistance that changes with the light intensity that falls upon it. This allows them to be used in light sensing circuits.</w:t>
+      </w:r>
+    </w:p>
+    <w:p>
+      <w:pPr>
+        <w:ind w:left="0" w:firstLine="0"/>
+        <w:rPr>
+          <w:sz w:val="24"/>
+          <w:szCs w:val="24"/>
+        </w:rPr>
+      </w:pPr>
+      <w:r>
+        <w:rPr>
+          <w:rtl w:val="0"/>
+        </w:rPr>
+      </w:r>
+    </w:p>
+    <w:p>
+      <w:pPr>
+        <w:ind w:left="720" w:firstLine="720"/>
+        <w:rPr>
+          <w:sz w:val="24"/>
+          <w:szCs w:val="24"/>
+        </w:rPr>
+      </w:pPr>
+      <w:r>
+        <w:rPr>
+          <w:sz w:val="24"/>
+          <w:szCs w:val="24"/>
+          <w:rtl w:val="0"/>
+        </w:rPr>
+        <w:t xml:space="preserve">Fig 3.3 (a) is an LDR and (b) is the circuit symbol of an LDR.</w:t>
+      </w:r>
+    </w:p>
+    <w:p>
+      <w:pPr>
+        <w:ind w:left="720" w:firstLine="720"/>
+        <w:rPr>
+          <w:sz w:val="24"/>
+          <w:szCs w:val="24"/>
+        </w:rPr>
+      </w:pPr>
+      <w:r>
+        <w:rPr>
+          <w:sz w:val="24"/>
+          <w:szCs w:val="24"/>
+          <w:rtl w:val="0"/>
+        </w:rPr>
+        <w:t xml:space="preserve">                 </w:t>
+      </w:r>
+      <w:r>
+        <w:rPr>
+          <w:sz w:val="24"/>
+          <w:szCs w:val="24"/>
+        </w:rPr>
+        <w:drawing>
+          <wp:inline distB="114300" distT="114300" distL="114300" distR="114300">
+            <wp:extent cx="1204913" cy="1204913"/>
+            <wp:effectExtent b="0" l="0" r="0" t="0"/>
+            <wp:docPr id="4" name="image2.png"/>
+            <a:graphic>
+              <a:graphicData uri="http://schemas.openxmlformats.org/drawingml/2006/picture">
+                <pic:pic>
+                  <pic:nvPicPr>
+                    <pic:cNvPr id="0" name="image2.png"/>
+                    <pic:cNvPicPr preferRelativeResize="0"/>
+                  </pic:nvPicPr>
+                  <pic:blipFill>
+                    <a:blip r:embed="rId11"/>
+                    <a:srcRect b="0" l="0" r="0" t="0"/>
+                    <a:stretch>
+                      <a:fillRect/>
+                    </a:stretch>
+                  </pic:blipFill>
+                  <pic:spPr>
+                    <a:xfrm>
+                      <a:off x="0" y="0"/>
+                      <a:ext cx="1204913" cy="1204913"/>
+                    </a:xfrm>
+                    <a:prstGeom prst="rect"/>
+                    <a:ln/>
+                  </pic:spPr>
+                </pic:pic>
+              </a:graphicData>
+            </a:graphic>
+          </wp:inline>
+        </w:drawing>
+      </w:r>
+      <w:r>
+        <w:rPr>
+          <w:sz w:val="24"/>
+          <w:szCs w:val="24"/>
+          <w:rtl w:val="0"/>
+        </w:rPr>
+        <w:t xml:space="preserve">          </w:t>
+      </w:r>
+      <w:r>
+        <w:rPr>
+          <w:sz w:val="24"/>
+          <w:szCs w:val="24"/>
+        </w:rPr>
+        <w:drawing>
+          <wp:inline distB="114300" distT="114300" distL="114300" distR="114300">
+            <wp:extent cx="1504301" cy="586422"/>
+            <wp:effectExtent b="0" l="0" r="0" t="0"/>
+            <wp:docPr id="9" name="image1.png"/>
+            <a:graphic>
+              <a:graphicData uri="http://schemas.openxmlformats.org/drawingml/2006/picture">
+                <pic:pic>
+                  <pic:nvPicPr>
+                    <pic:cNvPr id="0" name="image1.png"/>
+                    <pic:cNvPicPr preferRelativeResize="0"/>
+                  </pic:nvPicPr>
+                  <pic:blipFill>
+                    <a:blip r:embed="rId12"/>
+                    <a:srcRect b="0" l="0" r="0" t="0"/>
+                    <a:stretch>
+                      <a:fillRect/>
+                    </a:stretch>
+                  </pic:blipFill>
+                  <pic:spPr>
+                    <a:xfrm>
+                      <a:off x="0" y="0"/>
+                      <a:ext cx="1504301" cy="586422"/>
+                    </a:xfrm>
+                    <a:prstGeom prst="rect"/>
+                    <a:ln/>
+                  </pic:spPr>
+                </pic:pic>
+              </a:graphicData>
+            </a:graphic>
+          </wp:inline>
+        </w:drawing>
+      </w:r>
+      <w:r>
+        <w:rPr>
+          <w:rtl w:val="0"/>
+        </w:rPr>
+      </w:r>
+    </w:p>
+    <w:p>
+      <w:pPr>
+        <w:ind w:left="720" w:firstLine="720"/>
+        <w:rPr>
+          <w:sz w:val="24"/>
+          <w:szCs w:val="24"/>
+        </w:rPr>
+      </w:pPr>
+      <w:r>
+        <w:rPr>
+          <w:sz w:val="24"/>
+          <w:szCs w:val="24"/>
+          <w:rtl w:val="0"/>
+        </w:rPr>
+        <w:tab/>
+        <w:tab/>
+        <w:t xml:space="preserve">         (a)</w:t>
+        <w:tab/>
+        <w:tab/>
+        <w:tab/>
+        <w:t xml:space="preserve">    (b)</w:t>
+        <w:tab/>
+      </w:r>
+    </w:p>
+    <w:p>
+      <w:pPr>
+        <w:ind w:left="0" w:firstLine="0"/>
+        <w:rPr>
+          <w:sz w:val="24"/>
+          <w:szCs w:val="24"/>
+        </w:rPr>
+      </w:pPr>
+      <w:r>
+        <w:rPr>
+          <w:rtl w:val="0"/>
+        </w:rPr>
+      </w:r>
+    </w:p>
+    <w:p>
+      <w:pPr>
+        <w:ind w:left="720" w:firstLine="720"/>
+        <w:rPr>
+          <w:sz w:val="24"/>
+          <w:szCs w:val="24"/>
+        </w:rPr>
+      </w:pPr>
+      <w:r>
+        <w:rPr>
+          <w:rtl w:val="0"/>
+        </w:rPr>
+      </w:r>
+    </w:p>
+    <w:p>
+      <w:pPr>
+        <w:ind w:left="720" w:firstLine="0"/>
+        <w:rPr>
+          <w:rFonts w:ascii="Arial" w:cs="Arial" w:eastAsia="Arial" w:hAnsi="Arial"/>
+          <w:highlight w:val="white"/>
+        </w:rPr>
+      </w:pPr>
+      <w:r>
+        <w:rPr>
+          <w:rFonts w:ascii="Arial" w:cs="Arial" w:eastAsia="Arial" w:hAnsi="Arial"/>
+          <w:highlight w:val="white"/>
+          <w:rtl w:val="0"/>
+        </w:rPr>
+        <w:tab/>
+        <w:tab/>
+        <w:tab/>
+        <w:t xml:space="preserve">         Table 3.3 :- Specification for LDR</w:t>
+      </w:r>
+    </w:p>
+    <w:p>
+      <w:pPr>
+        <w:ind w:left="720" w:firstLine="0"/>
+        <w:rPr>
+          <w:rFonts w:ascii="Arial" w:cs="Arial" w:eastAsia="Arial" w:hAnsi="Arial"/>
+          <w:highlight w:val="white"/>
+        </w:rPr>
+      </w:pPr>
+      <w:r>
+        <w:rPr>
+          <w:rtl w:val="0"/>
+        </w:rPr>
+      </w:r>
+    </w:p>
+    <w:tbl>
+      <w:tblPr>
+        <w:tblStyle w:val="Table5"/>
+        <w:tblW w:w="8130.0" w:type="dxa"/>
+        <w:jc w:val="left"/>
+        <w:tblInd w:w="1195.0" w:type="dxa"/>
+        <w:tblBorders>
+          <w:top w:color="000000" w:space="0" w:sz="8" w:val="single"/>
+          <w:left w:color="000000" w:space="0" w:sz="8" w:val="single"/>
+          <w:bottom w:color="000000" w:space="0" w:sz="8" w:val="single"/>
+          <w:right w:color="000000" w:space="0" w:sz="8" w:val="single"/>
+          <w:insideH w:color="000000" w:space="0" w:sz="8" w:val="single"/>
+          <w:insideV w:color="000000" w:space="0" w:sz="8" w:val="single"/>
+        </w:tblBorders>
+        <w:tblLayout w:type="fixed"/>
+        <w:tblLook w:val="0600"/>
+      </w:tblPr>
+      <w:tblGrid>
+        <w:gridCol w:w="3960"/>
+        <w:gridCol w:w="4170"/>
+        <w:tblGridChange w:id="0">
+          <w:tblGrid>
+            <w:gridCol w:w="3960"/>
+            <w:gridCol w:w="4170"/>
+          </w:tblGrid>
+        </w:tblGridChange>
+      </w:tblGrid>
+      <w:tr>
+        <w:tc>
+          <w:tcPr>
+            <w:shd w:fill="auto" w:val="clear"/>
+            <w:tcMar>
+              <w:top w:w="100.0" w:type="dxa"/>
+              <w:left w:w="100.0" w:type="dxa"/>
+              <w:bottom w:w="100.0" w:type="dxa"/>
+              <w:right w:w="100.0" w:type="dxa"/>
+            </w:tcMar>
+            <w:vAlign w:val="top"/>
+          </w:tcPr>
+          <w:p>
+            <w:pPr>
+              <w:keepNext w:val="0"/>
+              <w:keepLines w:val="0"/>
+              <w:widowControl w:val="0"/>
+              <w:pBdr>
+                <w:top w:space="0" w:sz="0" w:val="nil"/>
+                <w:left w:space="0" w:sz="0" w:val="nil"/>
+                <w:bottom w:space="0" w:sz="0" w:val="nil"/>
+                <w:right w:space="0" w:sz="0" w:val="nil"/>
+                <w:between w:space="0" w:sz="0" w:val="nil"/>
+              </w:pBdr>
+              <w:shd w:fill="auto" w:val="clear"/>
+              <w:spacing w:after="0" w:before="0" w:line="240" w:lineRule="auto"/>
+              <w:ind w:left="0" w:right="0" w:firstLine="0"/>
+              <w:jc w:val="center"/>
+              <w:rPr>
+                <w:rFonts w:ascii="Arial" w:cs="Arial" w:eastAsia="Arial" w:hAnsi="Arial"/>
+                <w:b w:val="1"/>
+                <w:highlight w:val="white"/>
+              </w:rPr>
+            </w:pPr>
+            <w:r>
+              <w:rPr>
+                <w:rFonts w:ascii="Arial" w:cs="Arial" w:eastAsia="Arial" w:hAnsi="Arial"/>
+                <w:b w:val="1"/>
+                <w:highlight w:val="white"/>
+                <w:rtl w:val="0"/>
+              </w:rPr>
+              <w:t xml:space="preserve">Product</w:t>
+            </w:r>
+          </w:p>
+        </w:tc>
+        <w:tc>
+          <w:tcPr>
+            <w:shd w:fill="auto" w:val="clear"/>
+            <w:tcMar>
+              <w:top w:w="100.0" w:type="dxa"/>
+              <w:left w:w="100.0" w:type="dxa"/>
+              <w:bottom w:w="100.0" w:type="dxa"/>
+              <w:right w:w="100.0" w:type="dxa"/>
+            </w:tcMar>
+            <w:vAlign w:val="top"/>
+          </w:tcPr>
+          <w:p>
+            <w:pPr>
+              <w:keepNext w:val="0"/>
+              <w:keepLines w:val="0"/>
+              <w:widowControl w:val="0"/>
+              <w:pBdr>
+                <w:top w:space="0" w:sz="0" w:val="nil"/>
+                <w:left w:space="0" w:sz="0" w:val="nil"/>
+                <w:bottom w:space="0" w:sz="0" w:val="nil"/>
+                <w:right w:space="0" w:sz="0" w:val="nil"/>
+                <w:between w:space="0" w:sz="0" w:val="nil"/>
+              </w:pBdr>
+              <w:shd w:fill="auto" w:val="clear"/>
+              <w:spacing w:after="0" w:before="0" w:line="240" w:lineRule="auto"/>
+              <w:ind w:left="0" w:right="0" w:firstLine="0"/>
+              <w:jc w:val="center"/>
+              <w:rPr>
+                <w:rFonts w:ascii="Arial" w:cs="Arial" w:eastAsia="Arial" w:hAnsi="Arial"/>
+                <w:b w:val="1"/>
+                <w:highlight w:val="white"/>
+              </w:rPr>
+            </w:pPr>
+            <w:r>
+              <w:rPr>
+                <w:rFonts w:ascii="Arial" w:cs="Arial" w:eastAsia="Arial" w:hAnsi="Arial"/>
+                <w:b w:val="1"/>
+                <w:highlight w:val="white"/>
+                <w:rtl w:val="0"/>
+              </w:rPr>
+              <w:t xml:space="preserve">GM5539 LDR</w:t>
+            </w:r>
+          </w:p>
+        </w:tc>
+      </w:tr>
+      <w:tr>
+        <w:tc>
+          <w:tcPr>
+            <w:shd w:fill="auto" w:val="clear"/>
+            <w:tcMar>
+              <w:top w:w="100.0" w:type="dxa"/>
+              <w:left w:w="100.0" w:type="dxa"/>
+              <w:bottom w:w="100.0" w:type="dxa"/>
+              <w:right w:w="100.0" w:type="dxa"/>
+            </w:tcMar>
+            <w:vAlign w:val="top"/>
+          </w:tcPr>
+          <w:p>
+            <w:pPr>
+              <w:keepNext w:val="0"/>
+              <w:keepLines w:val="0"/>
+              <w:widowControl w:val="0"/>
+              <w:pBdr>
+                <w:top w:space="0" w:sz="0" w:val="nil"/>
+                <w:left w:space="0" w:sz="0" w:val="nil"/>
+                <w:bottom w:space="0" w:sz="0" w:val="nil"/>
+                <w:right w:space="0" w:sz="0" w:val="nil"/>
+                <w:between w:space="0" w:sz="0" w:val="nil"/>
+              </w:pBdr>
+              <w:shd w:fill="auto" w:val="clear"/>
+              <w:spacing w:after="0" w:before="0" w:line="240" w:lineRule="auto"/>
+              <w:ind w:left="0" w:right="0" w:firstLine="0"/>
+              <w:jc w:val="center"/>
+              <w:rPr>
+                <w:rFonts w:ascii="Arial" w:cs="Arial" w:eastAsia="Arial" w:hAnsi="Arial"/>
+                <w:highlight w:val="white"/>
+              </w:rPr>
+            </w:pPr>
+            <w:r>
+              <w:rPr>
+                <w:rFonts w:ascii="Arial" w:cs="Arial" w:eastAsia="Arial" w:hAnsi="Arial"/>
+                <w:highlight w:val="white"/>
+                <w:rtl w:val="0"/>
+              </w:rPr>
+              <w:t xml:space="preserve">Diameter</w:t>
+            </w:r>
+          </w:p>
+        </w:tc>
+        <w:tc>
+          <w:tcPr>
+            <w:shd w:fill="auto" w:val="clear"/>
+            <w:tcMar>
+              <w:top w:w="100.0" w:type="dxa"/>
+              <w:left w:w="100.0" w:type="dxa"/>
+              <w:bottom w:w="100.0" w:type="dxa"/>
+              <w:right w:w="100.0" w:type="dxa"/>
+            </w:tcMar>
+            <w:vAlign w:val="top"/>
+          </w:tcPr>
+          <w:p>
+            <w:pPr>
+              <w:keepNext w:val="0"/>
+              <w:keepLines w:val="0"/>
+              <w:widowControl w:val="0"/>
+              <w:pBdr>
+                <w:top w:space="0" w:sz="0" w:val="nil"/>
+                <w:left w:space="0" w:sz="0" w:val="nil"/>
+                <w:bottom w:space="0" w:sz="0" w:val="nil"/>
+                <w:right w:space="0" w:sz="0" w:val="nil"/>
+                <w:between w:space="0" w:sz="0" w:val="nil"/>
+              </w:pBdr>
+              <w:shd w:fill="auto" w:val="clear"/>
+              <w:spacing w:after="0" w:before="0" w:line="240" w:lineRule="auto"/>
+              <w:ind w:left="0" w:right="0" w:firstLine="0"/>
+              <w:jc w:val="center"/>
+              <w:rPr>
+                <w:rFonts w:ascii="Arial" w:cs="Arial" w:eastAsia="Arial" w:hAnsi="Arial"/>
+                <w:highlight w:val="white"/>
+              </w:rPr>
+            </w:pPr>
+            <w:r>
+              <w:rPr>
+                <w:rFonts w:ascii="Arial" w:cs="Arial" w:eastAsia="Arial" w:hAnsi="Arial"/>
+                <w:highlight w:val="white"/>
+                <w:rtl w:val="0"/>
+              </w:rPr>
+              <w:t xml:space="preserve">5mm</w:t>
+            </w:r>
+          </w:p>
+        </w:tc>
+      </w:tr>
+      <w:tr>
+        <w:tc>
+          <w:tcPr>
+            <w:shd w:fill="auto" w:val="clear"/>
+            <w:tcMar>
+              <w:top w:w="100.0" w:type="dxa"/>
+              <w:left w:w="100.0" w:type="dxa"/>
+              <w:bottom w:w="100.0" w:type="dxa"/>
+              <w:right w:w="100.0" w:type="dxa"/>
+            </w:tcMar>
+            <w:vAlign w:val="top"/>
+          </w:tcPr>
+          <w:p>
+            <w:pPr>
+              <w:keepNext w:val="0"/>
+              <w:keepLines w:val="0"/>
+              <w:widowControl w:val="0"/>
+              <w:pBdr>
+                <w:top w:space="0" w:sz="0" w:val="nil"/>
+                <w:left w:space="0" w:sz="0" w:val="nil"/>
+                <w:bottom w:space="0" w:sz="0" w:val="nil"/>
+                <w:right w:space="0" w:sz="0" w:val="nil"/>
+                <w:between w:space="0" w:sz="0" w:val="nil"/>
+              </w:pBdr>
+              <w:shd w:fill="auto" w:val="clear"/>
+              <w:spacing w:after="0" w:before="0" w:line="240" w:lineRule="auto"/>
+              <w:ind w:left="0" w:right="0" w:firstLine="0"/>
+              <w:jc w:val="center"/>
+              <w:rPr>
+                <w:rFonts w:ascii="Arial" w:cs="Arial" w:eastAsia="Arial" w:hAnsi="Arial"/>
+                <w:highlight w:val="white"/>
+              </w:rPr>
+            </w:pPr>
+            <w:r>
+              <w:rPr>
+                <w:rFonts w:ascii="Arial" w:cs="Arial" w:eastAsia="Arial" w:hAnsi="Arial"/>
+                <w:highlight w:val="white"/>
+                <w:rtl w:val="0"/>
+              </w:rPr>
+              <w:t xml:space="preserve">Maximum voltage</w:t>
+            </w:r>
+          </w:p>
+        </w:tc>
+        <w:tc>
+          <w:tcPr>
+            <w:shd w:fill="auto" w:val="clear"/>
+            <w:tcMar>
+              <w:top w:w="100.0" w:type="dxa"/>
+              <w:left w:w="100.0" w:type="dxa"/>
+              <w:bottom w:w="100.0" w:type="dxa"/>
+              <w:right w:w="100.0" w:type="dxa"/>
+            </w:tcMar>
+            <w:vAlign w:val="top"/>
+          </w:tcPr>
+          <w:p>
+            <w:pPr>
+              <w:keepNext w:val="0"/>
+              <w:keepLines w:val="0"/>
+              <w:widowControl w:val="0"/>
+              <w:pBdr>
+                <w:top w:space="0" w:sz="0" w:val="nil"/>
+                <w:left w:space="0" w:sz="0" w:val="nil"/>
+                <w:bottom w:space="0" w:sz="0" w:val="nil"/>
+                <w:right w:space="0" w:sz="0" w:val="nil"/>
+                <w:between w:space="0" w:sz="0" w:val="nil"/>
+              </w:pBdr>
+              <w:shd w:fill="auto" w:val="clear"/>
+              <w:spacing w:after="0" w:before="0" w:line="240" w:lineRule="auto"/>
+              <w:ind w:left="0" w:right="0" w:firstLine="0"/>
+              <w:jc w:val="center"/>
+              <w:rPr>
+                <w:rFonts w:ascii="Arial" w:cs="Arial" w:eastAsia="Arial" w:hAnsi="Arial"/>
+                <w:highlight w:val="white"/>
+              </w:rPr>
+            </w:pPr>
+            <w:r>
+              <w:rPr>
+                <w:rFonts w:ascii="Arial" w:cs="Arial" w:eastAsia="Arial" w:hAnsi="Arial"/>
+                <w:highlight w:val="white"/>
+                <w:rtl w:val="0"/>
+              </w:rPr>
+              <w:t xml:space="preserve">150V DC</w:t>
+            </w:r>
+          </w:p>
+        </w:tc>
+      </w:tr>
+      <w:tr>
+        <w:tc>
+          <w:tcPr>
+            <w:shd w:fill="auto" w:val="clear"/>
+            <w:tcMar>
+              <w:top w:w="100.0" w:type="dxa"/>
+              <w:left w:w="100.0" w:type="dxa"/>
+              <w:bottom w:w="100.0" w:type="dxa"/>
+              <w:right w:w="100.0" w:type="dxa"/>
+            </w:tcMar>
+            <w:vAlign w:val="top"/>
+          </w:tcPr>
+          <w:p>
+            <w:pPr>
+              <w:keepNext w:val="0"/>
+              <w:keepLines w:val="0"/>
+              <w:widowControl w:val="0"/>
+              <w:pBdr>
+                <w:top w:space="0" w:sz="0" w:val="nil"/>
+                <w:left w:space="0" w:sz="0" w:val="nil"/>
+                <w:bottom w:space="0" w:sz="0" w:val="nil"/>
+                <w:right w:space="0" w:sz="0" w:val="nil"/>
+                <w:between w:space="0" w:sz="0" w:val="nil"/>
+              </w:pBdr>
+              <w:shd w:fill="auto" w:val="clear"/>
+              <w:spacing w:after="0" w:before="0" w:line="240" w:lineRule="auto"/>
+              <w:ind w:left="0" w:right="0" w:firstLine="0"/>
+              <w:jc w:val="center"/>
+              <w:rPr>
+                <w:rFonts w:ascii="Arial" w:cs="Arial" w:eastAsia="Arial" w:hAnsi="Arial"/>
+                <w:highlight w:val="white"/>
+              </w:rPr>
+            </w:pPr>
+            <w:r>
+              <w:rPr>
+                <w:rFonts w:ascii="Arial" w:cs="Arial" w:eastAsia="Arial" w:hAnsi="Arial"/>
+                <w:highlight w:val="white"/>
+                <w:rtl w:val="0"/>
+              </w:rPr>
+              <w:t xml:space="preserve">Maximum wattage </w:t>
+            </w:r>
+          </w:p>
+        </w:tc>
+        <w:tc>
+          <w:tcPr>
+            <w:shd w:fill="auto" w:val="clear"/>
+            <w:tcMar>
+              <w:top w:w="100.0" w:type="dxa"/>
+              <w:left w:w="100.0" w:type="dxa"/>
+              <w:bottom w:w="100.0" w:type="dxa"/>
+              <w:right w:w="100.0" w:type="dxa"/>
+            </w:tcMar>
+            <w:vAlign w:val="top"/>
+          </w:tcPr>
+          <w:p>
+            <w:pPr>
+              <w:keepNext w:val="0"/>
+              <w:keepLines w:val="0"/>
+              <w:widowControl w:val="0"/>
+              <w:pBdr>
+                <w:top w:space="0" w:sz="0" w:val="nil"/>
+                <w:left w:space="0" w:sz="0" w:val="nil"/>
+                <w:bottom w:space="0" w:sz="0" w:val="nil"/>
+                <w:right w:space="0" w:sz="0" w:val="nil"/>
+                <w:between w:space="0" w:sz="0" w:val="nil"/>
+              </w:pBdr>
+              <w:shd w:fill="auto" w:val="clear"/>
+              <w:spacing w:after="0" w:before="0" w:line="240" w:lineRule="auto"/>
+              <w:ind w:left="0" w:right="0" w:firstLine="0"/>
+              <w:jc w:val="center"/>
+              <w:rPr>
+                <w:rFonts w:ascii="Arial" w:cs="Arial" w:eastAsia="Arial" w:hAnsi="Arial"/>
+                <w:highlight w:val="white"/>
+              </w:rPr>
+            </w:pPr>
+            <w:r>
+              <w:rPr>
+                <w:rFonts w:ascii="Arial" w:cs="Arial" w:eastAsia="Arial" w:hAnsi="Arial"/>
+                <w:highlight w:val="white"/>
+                <w:rtl w:val="0"/>
+              </w:rPr>
+              <w:t xml:space="preserve">90mW</w:t>
+            </w:r>
+          </w:p>
+        </w:tc>
+      </w:tr>
+      <w:tr>
+        <w:tc>
+          <w:tcPr>
+            <w:shd w:fill="auto" w:val="clear"/>
+            <w:tcMar>
+              <w:top w:w="100.0" w:type="dxa"/>
+              <w:left w:w="100.0" w:type="dxa"/>
+              <w:bottom w:w="100.0" w:type="dxa"/>
+              <w:right w:w="100.0" w:type="dxa"/>
+            </w:tcMar>
+            <w:vAlign w:val="top"/>
+          </w:tcPr>
+          <w:p>
+            <w:pPr>
+              <w:keepNext w:val="0"/>
+              <w:keepLines w:val="0"/>
+              <w:widowControl w:val="0"/>
+              <w:pBdr>
+                <w:top w:space="0" w:sz="0" w:val="nil"/>
+                <w:left w:space="0" w:sz="0" w:val="nil"/>
+                <w:bottom w:space="0" w:sz="0" w:val="nil"/>
+                <w:right w:space="0" w:sz="0" w:val="nil"/>
+                <w:between w:space="0" w:sz="0" w:val="nil"/>
+              </w:pBdr>
+              <w:shd w:fill="auto" w:val="clear"/>
+              <w:spacing w:after="0" w:before="0" w:line="240" w:lineRule="auto"/>
+              <w:ind w:left="0" w:right="0" w:firstLine="0"/>
+              <w:jc w:val="center"/>
+              <w:rPr>
+                <w:rFonts w:ascii="Arial" w:cs="Arial" w:eastAsia="Arial" w:hAnsi="Arial"/>
+                <w:highlight w:val="white"/>
+              </w:rPr>
+            </w:pPr>
+            <w:r>
+              <w:rPr>
+                <w:rFonts w:ascii="Arial" w:cs="Arial" w:eastAsia="Arial" w:hAnsi="Arial"/>
+                <w:highlight w:val="white"/>
+                <w:rtl w:val="0"/>
+              </w:rPr>
+              <w:t xml:space="preserve">Spectral peak</w:t>
+            </w:r>
+          </w:p>
+        </w:tc>
+        <w:tc>
+          <w:tcPr>
+            <w:shd w:fill="auto" w:val="clear"/>
+            <w:tcMar>
+              <w:top w:w="100.0" w:type="dxa"/>
+              <w:left w:w="100.0" w:type="dxa"/>
+              <w:bottom w:w="100.0" w:type="dxa"/>
+              <w:right w:w="100.0" w:type="dxa"/>
+            </w:tcMar>
+            <w:vAlign w:val="top"/>
+          </w:tcPr>
+          <w:p>
+            <w:pPr>
+              <w:keepNext w:val="0"/>
+              <w:keepLines w:val="0"/>
+              <w:widowControl w:val="0"/>
+              <w:pBdr>
+                <w:top w:space="0" w:sz="0" w:val="nil"/>
+                <w:left w:space="0" w:sz="0" w:val="nil"/>
+                <w:bottom w:space="0" w:sz="0" w:val="nil"/>
+                <w:right w:space="0" w:sz="0" w:val="nil"/>
+                <w:between w:space="0" w:sz="0" w:val="nil"/>
+              </w:pBdr>
+              <w:shd w:fill="auto" w:val="clear"/>
+              <w:spacing w:after="0" w:before="0" w:line="240" w:lineRule="auto"/>
+              <w:ind w:left="0" w:right="0" w:firstLine="0"/>
+              <w:jc w:val="center"/>
+              <w:rPr>
+                <w:rFonts w:ascii="Arial" w:cs="Arial" w:eastAsia="Arial" w:hAnsi="Arial"/>
+                <w:highlight w:val="white"/>
+              </w:rPr>
+            </w:pPr>
+            <w:r>
+              <w:rPr>
+                <w:rFonts w:ascii="Arial" w:cs="Arial" w:eastAsia="Arial" w:hAnsi="Arial"/>
+                <w:highlight w:val="white"/>
+                <w:rtl w:val="0"/>
+              </w:rPr>
+              <w:t xml:space="preserve">540nm</w:t>
+            </w:r>
+          </w:p>
+        </w:tc>
+      </w:tr>
+      <w:tr>
+        <w:tc>
+          <w:tcPr>
+            <w:shd w:fill="auto" w:val="clear"/>
+            <w:tcMar>
+              <w:top w:w="100.0" w:type="dxa"/>
+              <w:left w:w="100.0" w:type="dxa"/>
+              <w:bottom w:w="100.0" w:type="dxa"/>
+              <w:right w:w="100.0" w:type="dxa"/>
+            </w:tcMar>
+            <w:vAlign w:val="top"/>
+          </w:tcPr>
+          <w:p>
+            <w:pPr>
+              <w:keepNext w:val="0"/>
+              <w:keepLines w:val="0"/>
+              <w:widowControl w:val="0"/>
+              <w:pBdr>
+                <w:top w:space="0" w:sz="0" w:val="nil"/>
+                <w:left w:space="0" w:sz="0" w:val="nil"/>
+                <w:bottom w:space="0" w:sz="0" w:val="nil"/>
+                <w:right w:space="0" w:sz="0" w:val="nil"/>
+                <w:between w:space="0" w:sz="0" w:val="nil"/>
+              </w:pBdr>
+              <w:shd w:fill="auto" w:val="clear"/>
+              <w:spacing w:after="0" w:before="0" w:line="240" w:lineRule="auto"/>
+              <w:ind w:left="0" w:right="0" w:firstLine="0"/>
+              <w:jc w:val="center"/>
+              <w:rPr>
+                <w:rFonts w:ascii="Arial" w:cs="Arial" w:eastAsia="Arial" w:hAnsi="Arial"/>
+                <w:highlight w:val="white"/>
+              </w:rPr>
+            </w:pPr>
+            <w:r>
+              <w:rPr>
+                <w:rFonts w:ascii="Arial" w:cs="Arial" w:eastAsia="Arial" w:hAnsi="Arial"/>
+                <w:highlight w:val="white"/>
+                <w:rtl w:val="0"/>
+              </w:rPr>
+              <w:t xml:space="preserve">Light Resistance</w:t>
+            </w:r>
+          </w:p>
+        </w:tc>
+        <w:tc>
+          <w:tcPr>
+            <w:shd w:fill="auto" w:val="clear"/>
+            <w:tcMar>
+              <w:top w:w="100.0" w:type="dxa"/>
+              <w:left w:w="100.0" w:type="dxa"/>
+              <w:bottom w:w="100.0" w:type="dxa"/>
+              <w:right w:w="100.0" w:type="dxa"/>
+            </w:tcMar>
+            <w:vAlign w:val="top"/>
+          </w:tcPr>
+          <w:p>
+            <w:pPr>
+              <w:keepNext w:val="0"/>
+              <w:keepLines w:val="0"/>
+              <w:widowControl w:val="0"/>
+              <w:pBdr>
+                <w:top w:space="0" w:sz="0" w:val="nil"/>
+                <w:left w:space="0" w:sz="0" w:val="nil"/>
+                <w:bottom w:space="0" w:sz="0" w:val="nil"/>
+                <w:right w:space="0" w:sz="0" w:val="nil"/>
+                <w:between w:space="0" w:sz="0" w:val="nil"/>
+              </w:pBdr>
+              <w:shd w:fill="auto" w:val="clear"/>
+              <w:spacing w:after="0" w:before="0" w:line="240" w:lineRule="auto"/>
+              <w:ind w:left="0" w:right="0" w:firstLine="0"/>
+              <w:jc w:val="center"/>
+              <w:rPr>
+                <w:rFonts w:ascii="Arial" w:cs="Arial" w:eastAsia="Arial" w:hAnsi="Arial"/>
+                <w:highlight w:val="white"/>
+              </w:rPr>
+            </w:pPr>
+            <w:r>
+              <w:rPr>
+                <w:rFonts w:ascii="Arial" w:cs="Arial" w:eastAsia="Arial" w:hAnsi="Arial"/>
+                <w:highlight w:val="white"/>
+                <w:rtl w:val="0"/>
+              </w:rPr>
+              <w:t xml:space="preserve">50-100Kohm</w:t>
+            </w:r>
+          </w:p>
+        </w:tc>
+      </w:tr>
+      <w:tr>
+        <w:tc>
+          <w:tcPr>
+            <w:shd w:fill="auto" w:val="clear"/>
+            <w:tcMar>
+              <w:top w:w="100.0" w:type="dxa"/>
+              <w:left w:w="100.0" w:type="dxa"/>
+              <w:bottom w:w="100.0" w:type="dxa"/>
+              <w:right w:w="100.0" w:type="dxa"/>
+            </w:tcMar>
+            <w:vAlign w:val="top"/>
+          </w:tcPr>
+          <w:p>
+            <w:pPr>
+              <w:keepNext w:val="0"/>
+              <w:keepLines w:val="0"/>
+              <w:widowControl w:val="0"/>
+              <w:pBdr>
+                <w:top w:space="0" w:sz="0" w:val="nil"/>
+                <w:left w:space="0" w:sz="0" w:val="nil"/>
+                <w:bottom w:space="0" w:sz="0" w:val="nil"/>
+                <w:right w:space="0" w:sz="0" w:val="nil"/>
+                <w:between w:space="0" w:sz="0" w:val="nil"/>
+              </w:pBdr>
+              <w:shd w:fill="auto" w:val="clear"/>
+              <w:spacing w:after="0" w:before="0" w:line="240" w:lineRule="auto"/>
+              <w:ind w:left="0" w:right="0" w:firstLine="0"/>
+              <w:jc w:val="center"/>
+              <w:rPr>
+                <w:rFonts w:ascii="Arial" w:cs="Arial" w:eastAsia="Arial" w:hAnsi="Arial"/>
+                <w:highlight w:val="white"/>
+              </w:rPr>
+            </w:pPr>
+            <w:r>
+              <w:rPr>
+                <w:rFonts w:ascii="Arial" w:cs="Arial" w:eastAsia="Arial" w:hAnsi="Arial"/>
+                <w:highlight w:val="white"/>
+                <w:rtl w:val="0"/>
+              </w:rPr>
+              <w:t xml:space="preserve">Operating temperature</w:t>
+            </w:r>
+          </w:p>
+        </w:tc>
+        <w:tc>
+          <w:tcPr>
+            <w:shd w:fill="auto" w:val="clear"/>
+            <w:tcMar>
+              <w:top w:w="100.0" w:type="dxa"/>
+              <w:left w:w="100.0" w:type="dxa"/>
+              <w:bottom w:w="100.0" w:type="dxa"/>
+              <w:right w:w="100.0" w:type="dxa"/>
+            </w:tcMar>
+            <w:vAlign w:val="top"/>
+          </w:tcPr>
+          <w:p>
+            <w:pPr>
+              <w:keepNext w:val="0"/>
+              <w:keepLines w:val="0"/>
+              <w:widowControl w:val="0"/>
+              <w:pBdr>
+                <w:top w:space="0" w:sz="0" w:val="nil"/>
+                <w:left w:space="0" w:sz="0" w:val="nil"/>
+                <w:bottom w:space="0" w:sz="0" w:val="nil"/>
+                <w:right w:space="0" w:sz="0" w:val="nil"/>
+                <w:between w:space="0" w:sz="0" w:val="nil"/>
+              </w:pBdr>
+              <w:shd w:fill="auto" w:val="clear"/>
+              <w:spacing w:after="0" w:before="0" w:line="240" w:lineRule="auto"/>
+              <w:ind w:left="0" w:right="0" w:firstLine="0"/>
+              <w:jc w:val="center"/>
+              <w:rPr>
+                <w:rFonts w:ascii="Arial" w:cs="Arial" w:eastAsia="Arial" w:hAnsi="Arial"/>
+                <w:highlight w:val="white"/>
+              </w:rPr>
+            </w:pPr>
+            <w:r>
+              <w:rPr>
+                <w:rFonts w:ascii="Arial" w:cs="Arial" w:eastAsia="Arial" w:hAnsi="Arial"/>
+                <w:highlight w:val="white"/>
+                <w:rtl w:val="0"/>
+              </w:rPr>
+              <w:t xml:space="preserve">-30 ~ + 70 degree Celsius</w:t>
+            </w:r>
+          </w:p>
+        </w:tc>
+      </w:tr>
+    </w:tbl>
+    <w:p>
+      <w:pPr>
+        <w:pStyle w:val="Heading4"/>
+        <w:ind w:left="0" w:firstLine="720"/>
+        <w:rPr>
+          <w:sz w:val="28"/>
+          <w:szCs w:val="28"/>
+        </w:rPr>
+      </w:pPr>
+      <w:bookmarkStart w:colFirst="0" w:colLast="0" w:name="_heading=h.garkjyzaqjhi" w:id="27"/>
+      <w:bookmarkEnd w:id="27"/>
+      <w:r>
+        <w:rPr>
+          <w:sz w:val="28"/>
+          <w:szCs w:val="28"/>
+          <w:rtl w:val="0"/>
+        </w:rPr>
+        <w:t xml:space="preserve">3.1.4 Infrared Sensors (IR Sensor)</w:t>
+      </w:r>
+    </w:p>
+    <w:p>
+      <w:pPr>
+        <w:rPr/>
+      </w:pPr>
+      <w:r>
+        <w:rPr>
+          <w:rtl w:val="0"/>
+        </w:rPr>
+        <w:tab/>
+      </w:r>
+    </w:p>
+    <w:p>
+      <w:pPr>
+        <w:ind w:left="720" w:firstLine="720"/>
+        <w:rPr>
+          <w:sz w:val="24"/>
+          <w:szCs w:val="24"/>
+        </w:rPr>
+      </w:pPr>
+      <w:r>
+        <w:rPr>
+          <w:sz w:val="24"/>
+          <w:szCs w:val="24"/>
+          <w:rtl w:val="0"/>
+        </w:rPr>
+        <w:t xml:space="preserve">An infrared sensor is a set of an electronic transmitter and receiver device that emits IR rays in order to sense some objects in the surroundings. The range of IR sensors is normally 8-10 meters. </w:t>
+      </w:r>
+    </w:p>
+    <w:p>
+      <w:pPr>
+        <w:ind w:left="720" w:firstLine="720"/>
+        <w:rPr>
+          <w:sz w:val="24"/>
+          <w:szCs w:val="24"/>
+        </w:rPr>
+      </w:pPr>
+      <w:r>
+        <w:rPr>
+          <w:rtl w:val="0"/>
+        </w:rPr>
+      </w:r>
+    </w:p>
+    <w:p>
+      <w:pPr>
+        <w:ind w:left="720" w:firstLine="720"/>
+        <w:rPr>
+          <w:sz w:val="24"/>
+          <w:szCs w:val="24"/>
+        </w:rPr>
+      </w:pPr>
+      <w:r>
+        <w:rPr>
+          <w:sz w:val="24"/>
+          <w:szCs w:val="24"/>
+          <w:rtl w:val="0"/>
+        </w:rPr>
+        <w:t xml:space="preserve">Fig 3.4 (a) is the IR module being used for the project, (b) labels its components and Fig 3.4 (c) explains the working of the sensor. Both the IR LED and PhotoDiode are in the same IR Module here, which is why the range of this sensor is far less than other IR sensors.</w:t>
+      </w:r>
+    </w:p>
+    <w:p>
+      <w:pPr>
+        <w:ind w:left="4320" w:firstLine="0"/>
+        <w:rPr/>
+      </w:pPr>
+      <w:r>
+        <w:rPr>
+          <w:sz w:val="24"/>
+          <w:szCs w:val="24"/>
+          <w:rtl w:val="0"/>
+        </w:rPr>
+        <w:t xml:space="preserve">        </w:t>
+      </w:r>
+      <w:r>
+        <w:rPr>
+          <w:rtl w:val="0"/>
+        </w:rPr>
+        <w:t xml:space="preserve">Fig 3.4</w:t>
+      </w:r>
+      <w:r>
+        <w:rPr>
+          <w:sz w:val="24"/>
+          <w:szCs w:val="24"/>
+          <w:rtl w:val="0"/>
+        </w:rPr>
+        <w:t xml:space="preserve"> </w:t>
+      </w:r>
+      <w:r>
+        <w:rPr>
+          <w:rtl w:val="0"/>
+        </w:rPr>
+        <w:tab/>
+        <w:tab/>
+      </w:r>
+    </w:p>
+    <w:p>
+      <w:pPr>
+        <w:ind w:left="720" w:firstLine="720"/>
+        <w:rPr/>
+      </w:pPr>
+      <w:r>
+        <w:rPr>
+          <w:rtl w:val="0"/>
+        </w:rPr>
+      </w:r>
+    </w:p>
+    <w:p>
+      <w:pPr>
+        <w:ind w:left="720" w:firstLine="720"/>
+        <w:rPr/>
+      </w:pPr>
+      <w:r>
+        <w:rPr>
+          <w:rtl w:val="0"/>
+        </w:rPr>
+        <w:t xml:space="preserve">  </w:t>
+      </w:r>
+      <w:r>
+        <w:rPr/>
+        <w:drawing>
+          <wp:inline distB="114300" distT="114300" distL="114300" distR="114300">
+            <wp:extent cx="1557338" cy="1557338"/>
+            <wp:effectExtent b="0" l="0" r="0" t="0"/>
+            <wp:docPr id="7" name="image7.png"/>
+            <a:graphic>
+              <a:graphicData uri="http://schemas.openxmlformats.org/drawingml/2006/picture">
+                <pic:pic>
+                  <pic:nvPicPr>
+                    <pic:cNvPr id="0" name="image7.png"/>
+                    <pic:cNvPicPr preferRelativeResize="0"/>
+                  </pic:nvPicPr>
+                  <pic:blipFill>
+                    <a:blip r:embed="rId13"/>
+                    <a:srcRect b="0" l="0" r="0" t="0"/>
+                    <a:stretch>
+                      <a:fillRect/>
+                    </a:stretch>
+                  </pic:blipFill>
+                  <pic:spPr>
+                    <a:xfrm>
+                      <a:off x="0" y="0"/>
+                      <a:ext cx="1557338" cy="1557338"/>
+                    </a:xfrm>
+                    <a:prstGeom prst="rect"/>
+                    <a:ln/>
+                  </pic:spPr>
+                </pic:pic>
+              </a:graphicData>
+            </a:graphic>
+          </wp:inline>
+        </w:drawing>
+      </w:r>
+      <w:r>
+        <w:rPr>
+          <w:rtl w:val="0"/>
+        </w:rPr>
+        <w:t xml:space="preserve">              </w:t>
+      </w:r>
+      <w:r>
+        <w:rPr/>
+        <w:drawing>
+          <wp:inline distB="114300" distT="114300" distL="114300" distR="114300">
+            <wp:extent cx="2339612" cy="1243647"/>
+            <wp:effectExtent b="0" l="0" r="0" t="0"/>
+            <wp:docPr id="6" name="image5.png"/>
+            <a:graphic>
+              <a:graphicData uri="http://schemas.openxmlformats.org/drawingml/2006/picture">
+                <pic:pic>
+                  <pic:nvPicPr>
+                    <pic:cNvPr id="0" name="image5.png"/>
+                    <pic:cNvPicPr preferRelativeResize="0"/>
+                  </pic:nvPicPr>
+                  <pic:blipFill>
+                    <a:blip r:embed="rId14"/>
+                    <a:srcRect b="0" l="0" r="0" t="0"/>
+                    <a:stretch>
+                      <a:fillRect/>
+                    </a:stretch>
+                  </pic:blipFill>
+                  <pic:spPr>
+                    <a:xfrm>
+                      <a:off x="0" y="0"/>
+                      <a:ext cx="2339612" cy="1243647"/>
+                    </a:xfrm>
+                    <a:prstGeom prst="rect"/>
+                    <a:ln/>
+                  </pic:spPr>
+                </pic:pic>
+              </a:graphicData>
+            </a:graphic>
+          </wp:inline>
+        </w:drawing>
+      </w:r>
+      <w:r>
+        <w:rPr>
+          <w:rtl w:val="0"/>
+        </w:rPr>
+      </w:r>
+    </w:p>
+    <w:p>
+      <w:pPr>
+        <w:ind w:left="1440" w:firstLine="720"/>
+        <w:rPr/>
+      </w:pPr>
+      <w:r>
+        <w:rPr>
+          <w:rtl w:val="0"/>
+        </w:rPr>
+        <w:t xml:space="preserve">            (a)                                                            (c)       </w:t>
+      </w:r>
+    </w:p>
+    <w:p>
+      <w:pPr>
+        <w:ind w:left="0" w:firstLine="0"/>
+        <w:rPr/>
+      </w:pPr>
+      <w:r>
+        <w:rPr>
+          <w:rtl w:val="0"/>
+        </w:rPr>
+        <w:tab/>
+        <w:tab/>
+      </w:r>
+    </w:p>
+    <w:p>
+      <w:pPr>
+        <w:ind w:left="720" w:firstLine="720"/>
+        <w:rPr/>
+      </w:pPr>
+      <w:r>
+        <w:rPr/>
+        <w:drawing>
+          <wp:inline distB="114300" distT="114300" distL="114300" distR="114300">
+            <wp:extent cx="4538663" cy="1900667"/>
+            <wp:effectExtent b="0" l="0" r="0" t="0"/>
+            <wp:docPr id="5" name="image6.png"/>
+            <a:graphic>
+              <a:graphicData uri="http://schemas.openxmlformats.org/drawingml/2006/picture">
+                <pic:pic>
+                  <pic:nvPicPr>
+                    <pic:cNvPr id="0" name="image6.png"/>
+                    <pic:cNvPicPr preferRelativeResize="0"/>
+                  </pic:nvPicPr>
+                  <pic:blipFill>
+                    <a:blip r:embed="rId15"/>
+                    <a:srcRect b="0" l="0" r="0" t="0"/>
+                    <a:stretch>
+                      <a:fillRect/>
+                    </a:stretch>
+                  </pic:blipFill>
+                  <pic:spPr>
+                    <a:xfrm>
+                      <a:off x="0" y="0"/>
+                      <a:ext cx="4538663" cy="1900667"/>
+                    </a:xfrm>
+                    <a:prstGeom prst="rect"/>
+                    <a:ln/>
+                  </pic:spPr>
+                </pic:pic>
+              </a:graphicData>
+            </a:graphic>
+          </wp:inline>
+        </w:drawing>
+      </w:r>
+      <w:r>
+        <w:rPr>
+          <w:rtl w:val="0"/>
+        </w:rPr>
+        <w:t xml:space="preserve">       </w:t>
+      </w:r>
+    </w:p>
+    <w:p>
+      <w:pPr>
+        <w:ind w:left="720" w:firstLine="720"/>
+        <w:rPr/>
+      </w:pPr>
+      <w:r>
+        <w:rPr>
+          <w:rtl w:val="0"/>
+        </w:rPr>
+        <w:tab/>
+        <w:tab/>
+        <w:tab/>
+        <w:tab/>
+        <w:t xml:space="preserve">         (b)</w:t>
+      </w:r>
+    </w:p>
+    <w:p>
+      <w:pPr>
+        <w:ind w:left="720" w:firstLine="720"/>
+        <w:rPr/>
+      </w:pPr>
+      <w:r>
+        <w:rPr>
+          <w:rtl w:val="0"/>
+        </w:rPr>
+        <w:tab/>
+        <w:t xml:space="preserve"> </w:t>
+      </w:r>
+    </w:p>
+    <w:p>
+      <w:pPr>
+        <w:ind w:left="720" w:firstLine="720"/>
+        <w:rPr/>
+      </w:pPr>
+      <w:r>
+        <w:rPr>
+          <w:rtl w:val="0"/>
+        </w:rPr>
+        <w:tab/>
+        <w:tab/>
+        <w:t xml:space="preserve">        Table 3.4:- Specification of IR Module</w:t>
+      </w:r>
+    </w:p>
+    <w:p>
+      <w:pPr>
+        <w:ind w:left="720" w:firstLine="720"/>
+        <w:rPr/>
+      </w:pPr>
+      <w:r>
+        <w:rPr>
+          <w:rtl w:val="0"/>
+        </w:rPr>
+      </w:r>
+    </w:p>
+    <w:tbl>
+      <w:tblPr>
+        <w:tblStyle w:val="Table6"/>
+        <w:tblW w:w="7665.0" w:type="dxa"/>
+        <w:jc w:val="left"/>
+        <w:tblInd w:w="1435.0" w:type="dxa"/>
+        <w:tblBorders>
+          <w:top w:color="000000" w:space="0" w:sz="8" w:val="single"/>
+          <w:left w:color="000000" w:space="0" w:sz="8" w:val="single"/>
+          <w:bottom w:color="000000" w:space="0" w:sz="8" w:val="single"/>
+          <w:right w:color="000000" w:space="0" w:sz="8" w:val="single"/>
+          <w:insideH w:color="000000" w:space="0" w:sz="8" w:val="single"/>
+          <w:insideV w:color="000000" w:space="0" w:sz="8" w:val="single"/>
+        </w:tblBorders>
+        <w:tblLayout w:type="fixed"/>
+        <w:tblLook w:val="0600"/>
+      </w:tblPr>
+      <w:tblGrid>
+        <w:gridCol w:w="3915"/>
+        <w:gridCol w:w="3750"/>
+        <w:tblGridChange w:id="0">
+          <w:tblGrid>
+            <w:gridCol w:w="3915"/>
+            <w:gridCol w:w="3750"/>
+          </w:tblGrid>
+        </w:tblGridChange>
+      </w:tblGrid>
+      <w:tr>
+        <w:tc>
+          <w:tcPr>
+            <w:shd w:fill="auto" w:val="clear"/>
+            <w:tcMar>
+              <w:top w:w="100.0" w:type="dxa"/>
+              <w:left w:w="100.0" w:type="dxa"/>
+              <w:bottom w:w="100.0" w:type="dxa"/>
+              <w:right w:w="100.0" w:type="dxa"/>
+            </w:tcMar>
+            <w:vAlign w:val="top"/>
+          </w:tcPr>
+          <w:p>
+            <w:pPr>
+              <w:keepNext w:val="0"/>
+              <w:keepLines w:val="0"/>
+              <w:widowControl w:val="0"/>
+              <w:pBdr>
+                <w:top w:space="0" w:sz="0" w:val="nil"/>
+                <w:left w:space="0" w:sz="0" w:val="nil"/>
+                <w:bottom w:space="0" w:sz="0" w:val="nil"/>
+                <w:right w:space="0" w:sz="0" w:val="nil"/>
+                <w:between w:space="0" w:sz="0" w:val="nil"/>
+              </w:pBdr>
+              <w:shd w:fill="auto" w:val="clear"/>
+              <w:spacing w:after="0" w:before="0" w:line="240" w:lineRule="auto"/>
+              <w:ind w:left="0" w:right="0" w:firstLine="0"/>
+              <w:jc w:val="center"/>
+              <w:rPr>
+                <w:b w:val="1"/>
+              </w:rPr>
+            </w:pPr>
+            <w:r>
+              <w:rPr>
+                <w:b w:val="1"/>
+                <w:rtl w:val="0"/>
+              </w:rPr>
+              <w:t xml:space="preserve">Product</w:t>
+            </w:r>
+          </w:p>
+        </w:tc>
+        <w:tc>
+          <w:tcPr>
+            <w:shd w:fill="auto" w:val="clear"/>
+            <w:tcMar>
+              <w:top w:w="100.0" w:type="dxa"/>
+              <w:left w:w="100.0" w:type="dxa"/>
+              <w:bottom w:w="100.0" w:type="dxa"/>
+              <w:right w:w="100.0" w:type="dxa"/>
+            </w:tcMar>
+            <w:vAlign w:val="top"/>
+          </w:tcPr>
+          <w:p>
+            <w:pPr>
+              <w:keepNext w:val="0"/>
+              <w:keepLines w:val="0"/>
+              <w:widowControl w:val="0"/>
+              <w:pBdr>
+                <w:top w:space="0" w:sz="0" w:val="nil"/>
+                <w:left w:space="0" w:sz="0" w:val="nil"/>
+                <w:bottom w:space="0" w:sz="0" w:val="nil"/>
+                <w:right w:space="0" w:sz="0" w:val="nil"/>
+                <w:between w:space="0" w:sz="0" w:val="nil"/>
+              </w:pBdr>
+              <w:shd w:fill="auto" w:val="clear"/>
+              <w:spacing w:after="0" w:before="0" w:line="240" w:lineRule="auto"/>
+              <w:ind w:left="0" w:right="0" w:firstLine="0"/>
+              <w:jc w:val="center"/>
+              <w:rPr>
+                <w:b w:val="1"/>
+              </w:rPr>
+            </w:pPr>
+            <w:r>
+              <w:rPr>
+                <w:b w:val="1"/>
+                <w:rtl w:val="0"/>
+              </w:rPr>
+              <w:t xml:space="preserve">IR Obstacle Sensor</w:t>
+            </w:r>
+          </w:p>
+        </w:tc>
+      </w:tr>
+      <w:tr>
+        <w:tc>
+          <w:tcPr>
+            <w:shd w:fill="auto" w:val="clear"/>
+            <w:tcMar>
+              <w:top w:w="100.0" w:type="dxa"/>
+              <w:left w:w="100.0" w:type="dxa"/>
+              <w:bottom w:w="100.0" w:type="dxa"/>
+              <w:right w:w="100.0" w:type="dxa"/>
+            </w:tcMar>
+            <w:vAlign w:val="top"/>
+          </w:tcPr>
+          <w:p>
+            <w:pPr>
+              <w:keepNext w:val="0"/>
+              <w:keepLines w:val="0"/>
+              <w:widowControl w:val="0"/>
+              <w:pBdr>
+                <w:top w:space="0" w:sz="0" w:val="nil"/>
+                <w:left w:space="0" w:sz="0" w:val="nil"/>
+                <w:bottom w:space="0" w:sz="0" w:val="nil"/>
+                <w:right w:space="0" w:sz="0" w:val="nil"/>
+                <w:between w:space="0" w:sz="0" w:val="nil"/>
+              </w:pBdr>
+              <w:shd w:fill="auto" w:val="clear"/>
+              <w:spacing w:after="0" w:before="0" w:line="240" w:lineRule="auto"/>
+              <w:ind w:left="0" w:right="0" w:firstLine="0"/>
+              <w:jc w:val="center"/>
+              <w:rPr/>
+            </w:pPr>
+            <w:r>
+              <w:rPr>
+                <w:rtl w:val="0"/>
+              </w:rPr>
+              <w:t xml:space="preserve">Operating Voltage</w:t>
+            </w:r>
+          </w:p>
+        </w:tc>
+        <w:tc>
+          <w:tcPr>
+            <w:shd w:fill="auto" w:val="clear"/>
+            <w:tcMar>
+              <w:top w:w="100.0" w:type="dxa"/>
+              <w:left w:w="100.0" w:type="dxa"/>
+              <w:bottom w:w="100.0" w:type="dxa"/>
+              <w:right w:w="100.0" w:type="dxa"/>
+            </w:tcMar>
+            <w:vAlign w:val="top"/>
+          </w:tcPr>
+          <w:p>
+            <w:pPr>
+              <w:keepNext w:val="0"/>
+              <w:keepLines w:val="0"/>
+              <w:widowControl w:val="0"/>
+              <w:pBdr>
+                <w:top w:space="0" w:sz="0" w:val="nil"/>
+                <w:left w:space="0" w:sz="0" w:val="nil"/>
+                <w:bottom w:space="0" w:sz="0" w:val="nil"/>
+                <w:right w:space="0" w:sz="0" w:val="nil"/>
+                <w:between w:space="0" w:sz="0" w:val="nil"/>
+              </w:pBdr>
+              <w:shd w:fill="auto" w:val="clear"/>
+              <w:spacing w:after="0" w:before="0" w:line="240" w:lineRule="auto"/>
+              <w:ind w:left="0" w:right="0" w:firstLine="0"/>
+              <w:jc w:val="center"/>
+              <w:rPr/>
+            </w:pPr>
+            <w:r>
+              <w:rPr>
+                <w:rtl w:val="0"/>
+              </w:rPr>
+              <w:t xml:space="preserve">3.0V - 5.0V</w:t>
+            </w:r>
+          </w:p>
+        </w:tc>
+      </w:tr>
+      <w:tr>
+        <w:tc>
+          <w:tcPr>
+            <w:shd w:fill="auto" w:val="clear"/>
+            <w:tcMar>
+              <w:top w:w="100.0" w:type="dxa"/>
+              <w:left w:w="100.0" w:type="dxa"/>
+              <w:bottom w:w="100.0" w:type="dxa"/>
+              <w:right w:w="100.0" w:type="dxa"/>
+            </w:tcMar>
+            <w:vAlign w:val="top"/>
+          </w:tcPr>
+          <w:p>
+            <w:pPr>
+              <w:keepNext w:val="0"/>
+              <w:keepLines w:val="0"/>
+              <w:widowControl w:val="0"/>
+              <w:pBdr>
+                <w:top w:space="0" w:sz="0" w:val="nil"/>
+                <w:left w:space="0" w:sz="0" w:val="nil"/>
+                <w:bottom w:space="0" w:sz="0" w:val="nil"/>
+                <w:right w:space="0" w:sz="0" w:val="nil"/>
+                <w:between w:space="0" w:sz="0" w:val="nil"/>
+              </w:pBdr>
+              <w:shd w:fill="auto" w:val="clear"/>
+              <w:spacing w:after="0" w:before="0" w:line="240" w:lineRule="auto"/>
+              <w:ind w:left="0" w:right="0" w:firstLine="0"/>
+              <w:jc w:val="center"/>
+              <w:rPr/>
+            </w:pPr>
+            <w:r>
+              <w:rPr>
+                <w:rtl w:val="0"/>
+              </w:rPr>
+              <w:t xml:space="preserve">Detection range</w:t>
+            </w:r>
+          </w:p>
+        </w:tc>
+        <w:tc>
+          <w:tcPr>
+            <w:shd w:fill="auto" w:val="clear"/>
+            <w:tcMar>
+              <w:top w:w="100.0" w:type="dxa"/>
+              <w:left w:w="100.0" w:type="dxa"/>
+              <w:bottom w:w="100.0" w:type="dxa"/>
+              <w:right w:w="100.0" w:type="dxa"/>
+            </w:tcMar>
+            <w:vAlign w:val="top"/>
+          </w:tcPr>
+          <w:p>
+            <w:pPr>
+              <w:keepNext w:val="0"/>
+              <w:keepLines w:val="0"/>
+              <w:widowControl w:val="0"/>
+              <w:pBdr>
+                <w:top w:space="0" w:sz="0" w:val="nil"/>
+                <w:left w:space="0" w:sz="0" w:val="nil"/>
+                <w:bottom w:space="0" w:sz="0" w:val="nil"/>
+                <w:right w:space="0" w:sz="0" w:val="nil"/>
+                <w:between w:space="0" w:sz="0" w:val="nil"/>
+              </w:pBdr>
+              <w:shd w:fill="auto" w:val="clear"/>
+              <w:spacing w:after="0" w:before="0" w:line="240" w:lineRule="auto"/>
+              <w:ind w:left="0" w:right="0" w:firstLine="0"/>
+              <w:jc w:val="center"/>
+              <w:rPr/>
+            </w:pPr>
+            <w:r>
+              <w:rPr>
+                <w:rtl w:val="0"/>
+              </w:rPr>
+              <w:t xml:space="preserve">2cm -30cm</w:t>
+            </w:r>
+          </w:p>
+        </w:tc>
+      </w:tr>
+      <w:tr>
+        <w:tc>
+          <w:tcPr>
+            <w:shd w:fill="auto" w:val="clear"/>
+            <w:tcMar>
+              <w:top w:w="100.0" w:type="dxa"/>
+              <w:left w:w="100.0" w:type="dxa"/>
+              <w:bottom w:w="100.0" w:type="dxa"/>
+              <w:right w:w="100.0" w:type="dxa"/>
+            </w:tcMar>
+            <w:vAlign w:val="top"/>
+          </w:tcPr>
+          <w:p>
+            <w:pPr>
+              <w:keepNext w:val="0"/>
+              <w:keepLines w:val="0"/>
+              <w:widowControl w:val="0"/>
+              <w:pBdr>
+                <w:top w:space="0" w:sz="0" w:val="nil"/>
+                <w:left w:space="0" w:sz="0" w:val="nil"/>
+                <w:bottom w:space="0" w:sz="0" w:val="nil"/>
+                <w:right w:space="0" w:sz="0" w:val="nil"/>
+                <w:between w:space="0" w:sz="0" w:val="nil"/>
+              </w:pBdr>
+              <w:shd w:fill="auto" w:val="clear"/>
+              <w:spacing w:after="0" w:before="0" w:line="240" w:lineRule="auto"/>
+              <w:ind w:left="0" w:right="0" w:firstLine="0"/>
+              <w:jc w:val="center"/>
+              <w:rPr/>
+            </w:pPr>
+            <w:r>
+              <w:rPr>
+                <w:rtl w:val="0"/>
+              </w:rPr>
+              <w:t xml:space="preserve">Current Consumption</w:t>
+            </w:r>
+          </w:p>
+        </w:tc>
+        <w:tc>
+          <w:tcPr>
+            <w:shd w:fill="auto" w:val="clear"/>
+            <w:tcMar>
+              <w:top w:w="100.0" w:type="dxa"/>
+              <w:left w:w="100.0" w:type="dxa"/>
+              <w:bottom w:w="100.0" w:type="dxa"/>
+              <w:right w:w="100.0" w:type="dxa"/>
+            </w:tcMar>
+            <w:vAlign w:val="top"/>
+          </w:tcPr>
+          <w:p>
+            <w:pPr>
+              <w:keepNext w:val="0"/>
+              <w:keepLines w:val="0"/>
+              <w:widowControl w:val="0"/>
+              <w:pBdr>
+                <w:top w:space="0" w:sz="0" w:val="nil"/>
+                <w:left w:space="0" w:sz="0" w:val="nil"/>
+                <w:bottom w:space="0" w:sz="0" w:val="nil"/>
+                <w:right w:space="0" w:sz="0" w:val="nil"/>
+                <w:between w:space="0" w:sz="0" w:val="nil"/>
+              </w:pBdr>
+              <w:shd w:fill="auto" w:val="clear"/>
+              <w:spacing w:after="0" w:before="0" w:line="240" w:lineRule="auto"/>
+              <w:ind w:left="0" w:right="0" w:firstLine="0"/>
+              <w:jc w:val="center"/>
+              <w:rPr/>
+            </w:pPr>
+            <w:r>
+              <w:rPr>
+                <w:rtl w:val="0"/>
+              </w:rPr>
+              <w:t xml:space="preserve">At 3.3V: ~23mA, at 5.0V: ~43mA </w:t>
+            </w:r>
+          </w:p>
+        </w:tc>
+      </w:tr>
+      <w:tr>
+        <w:tc>
+          <w:tcPr>
+            <w:shd w:fill="auto" w:val="clear"/>
+            <w:tcMar>
+              <w:top w:w="100.0" w:type="dxa"/>
+              <w:left w:w="100.0" w:type="dxa"/>
+              <w:bottom w:w="100.0" w:type="dxa"/>
+              <w:right w:w="100.0" w:type="dxa"/>
+            </w:tcMar>
+            <w:vAlign w:val="top"/>
+          </w:tcPr>
+          <w:p>
+            <w:pPr>
+              <w:keepNext w:val="0"/>
+              <w:keepLines w:val="0"/>
+              <w:widowControl w:val="0"/>
+              <w:pBdr>
+                <w:top w:space="0" w:sz="0" w:val="nil"/>
+                <w:left w:space="0" w:sz="0" w:val="nil"/>
+                <w:bottom w:space="0" w:sz="0" w:val="nil"/>
+                <w:right w:space="0" w:sz="0" w:val="nil"/>
+                <w:between w:space="0" w:sz="0" w:val="nil"/>
+              </w:pBdr>
+              <w:shd w:fill="auto" w:val="clear"/>
+              <w:spacing w:after="0" w:before="0" w:line="240" w:lineRule="auto"/>
+              <w:ind w:left="0" w:right="0" w:firstLine="0"/>
+              <w:jc w:val="center"/>
+              <w:rPr/>
+            </w:pPr>
+            <w:r>
+              <w:rPr>
+                <w:rtl w:val="0"/>
+              </w:rPr>
+              <w:t xml:space="preserve">Active output level</w:t>
+            </w:r>
+          </w:p>
+        </w:tc>
+        <w:tc>
+          <w:tcPr>
+            <w:shd w:fill="auto" w:val="clear"/>
+            <w:tcMar>
+              <w:top w:w="100.0" w:type="dxa"/>
+              <w:left w:w="100.0" w:type="dxa"/>
+              <w:bottom w:w="100.0" w:type="dxa"/>
+              <w:right w:w="100.0" w:type="dxa"/>
+            </w:tcMar>
+            <w:vAlign w:val="top"/>
+          </w:tcPr>
+          <w:p>
+            <w:pPr>
+              <w:keepNext w:val="0"/>
+              <w:keepLines w:val="0"/>
+              <w:widowControl w:val="0"/>
+              <w:pBdr>
+                <w:top w:space="0" w:sz="0" w:val="nil"/>
+                <w:left w:space="0" w:sz="0" w:val="nil"/>
+                <w:bottom w:space="0" w:sz="0" w:val="nil"/>
+                <w:right w:space="0" w:sz="0" w:val="nil"/>
+                <w:between w:space="0" w:sz="0" w:val="nil"/>
+              </w:pBdr>
+              <w:shd w:fill="auto" w:val="clear"/>
+              <w:spacing w:after="0" w:before="0" w:line="240" w:lineRule="auto"/>
+              <w:ind w:left="0" w:right="0" w:firstLine="0"/>
+              <w:jc w:val="center"/>
+              <w:rPr/>
+            </w:pPr>
+            <w:r>
+              <w:rPr>
+                <w:rtl w:val="0"/>
+              </w:rPr>
+              <w:t xml:space="preserve">Outputs Low logic level when obstacle is detected</w:t>
+            </w:r>
+          </w:p>
+        </w:tc>
+      </w:tr>
+    </w:tbl>
+    <w:p>
+      <w:pPr>
+        <w:ind w:left="0" w:firstLine="0"/>
+        <w:rPr/>
+      </w:pPr>
+      <w:r>
+        <w:rPr>
+          <w:rtl w:val="0"/>
+        </w:rPr>
+      </w:r>
+    </w:p>
+    <w:p>
+      <w:pPr>
+        <w:pStyle w:val="Heading4"/>
+        <w:rPr>
+          <w:sz w:val="28"/>
+          <w:szCs w:val="28"/>
+        </w:rPr>
+      </w:pPr>
+      <w:bookmarkStart w:colFirst="0" w:colLast="0" w:name="_heading=h.lcj90welgvks" w:id="28"/>
+      <w:bookmarkEnd w:id="28"/>
+      <w:r>
+        <w:rPr>
+          <w:rtl w:val="0"/>
+        </w:rPr>
+        <w:tab/>
+      </w:r>
+      <w:r>
+        <w:rPr>
+          <w:sz w:val="28"/>
+          <w:szCs w:val="28"/>
+          <w:rtl w:val="0"/>
+        </w:rPr>
+        <w:t xml:space="preserve">3.1.5 Street Light (LED)</w:t>
+      </w:r>
+    </w:p>
+    <w:p>
+      <w:pPr>
+        <w:rPr>
+          <w:sz w:val="24"/>
+          <w:szCs w:val="24"/>
+        </w:rPr>
+      </w:pPr>
+      <w:r>
+        <w:rPr>
+          <w:rtl w:val="0"/>
+        </w:rPr>
+      </w:r>
+    </w:p>
+    <w:p>
+      <w:pPr>
+        <w:ind w:left="720" w:firstLine="720"/>
+        <w:rPr>
+          <w:sz w:val="24"/>
+          <w:szCs w:val="24"/>
+        </w:rPr>
+      </w:pPr>
+      <w:r>
+        <w:rPr>
+          <w:sz w:val="24"/>
+          <w:szCs w:val="24"/>
+          <w:rtl w:val="0"/>
+        </w:rPr>
+        <w:t xml:space="preserve">A light-emitting diode(LED) is a two lead semiconductor light source which is made up of InGaN material. It is a pn-junction diode, which emits light when activated.When a suitable voltage is applied to the leads of LED, electrons can recombine with electron holes within the device, and release energy in the form of photons.</w:t>
+      </w:r>
+    </w:p>
+    <w:p>
+      <w:pPr>
+        <w:ind w:left="720" w:firstLine="720"/>
+        <w:rPr/>
+      </w:pPr>
+      <w:r>
+        <w:rPr>
+          <w:rtl w:val="0"/>
+        </w:rPr>
+      </w:r>
+    </w:p>
+    <w:p>
+      <w:pPr>
+        <w:ind w:left="720" w:firstLine="720"/>
+        <w:rPr/>
+      </w:pPr>
+      <w:r>
+        <w:rPr>
+          <w:rtl w:val="0"/>
+        </w:rPr>
+        <w:t xml:space="preserve">                                       </w:t>
+      </w:r>
+      <w:r>
+        <w:rPr/>
+        <w:drawing>
+          <wp:inline distB="114300" distT="114300" distL="114300" distR="114300">
+            <wp:extent cx="2195513" cy="2275714"/>
+            <wp:effectExtent b="0" l="0" r="0" t="0"/>
+            <wp:docPr id="8" name="image9.png"/>
+            <a:graphic>
+              <a:graphicData uri="http://schemas.openxmlformats.org/drawingml/2006/picture">
+                <pic:pic>
+                  <pic:nvPicPr>
+                    <pic:cNvPr id="0" name="image9.png"/>
+                    <pic:cNvPicPr preferRelativeResize="0"/>
+                  </pic:nvPicPr>
+                  <pic:blipFill>
+                    <a:blip r:embed="rId16"/>
+                    <a:srcRect b="0" l="0" r="0" t="0"/>
+                    <a:stretch>
+                      <a:fillRect/>
+                    </a:stretch>
+                  </pic:blipFill>
+                  <pic:spPr>
+                    <a:xfrm>
+                      <a:off x="0" y="0"/>
+                      <a:ext cx="2195513" cy="2275714"/>
+                    </a:xfrm>
+                    <a:prstGeom prst="rect"/>
+                    <a:ln/>
+                  </pic:spPr>
+                </pic:pic>
+              </a:graphicData>
+            </a:graphic>
+          </wp:inline>
+        </w:drawing>
+      </w:r>
+      <w:r>
+        <w:rPr>
+          <w:rtl w:val="0"/>
+        </w:rPr>
+      </w:r>
+    </w:p>
+    <w:p>
+      <w:pPr>
+        <w:ind w:left="720" w:firstLine="720"/>
+        <w:rPr/>
+      </w:pPr>
+      <w:r>
+        <w:rPr>
+          <w:rtl w:val="0"/>
+        </w:rPr>
+      </w:r>
+    </w:p>
+    <w:p>
+      <w:pPr>
+        <w:ind w:left="720" w:firstLine="720"/>
+        <w:rPr/>
+      </w:pPr>
+      <w:r>
+        <w:rPr>
+          <w:rtl w:val="0"/>
+        </w:rPr>
+        <w:tab/>
+        <w:tab/>
+        <w:tab/>
+        <w:tab/>
+        <w:t xml:space="preserve">  Fig 3.5 LED pinout</w:t>
+      </w:r>
+    </w:p>
+    <w:p>
+      <w:pPr>
+        <w:ind w:left="720" w:firstLine="720"/>
+        <w:rPr/>
+      </w:pPr>
+      <w:r>
+        <w:rPr>
+          <w:rtl w:val="0"/>
+        </w:rPr>
+      </w:r>
+    </w:p>
+    <w:p>
+      <w:pPr>
+        <w:ind w:left="720" w:firstLine="720"/>
+        <w:rPr/>
+      </w:pPr>
+      <w:r>
+        <w:rPr>
+          <w:rtl w:val="0"/>
+        </w:rPr>
+        <w:tab/>
+        <w:tab/>
+        <w:tab/>
+        <w:t xml:space="preserve">Table 3.5 Specifications of LED used</w:t>
+      </w:r>
+    </w:p>
+    <w:p>
+      <w:pPr>
+        <w:ind w:left="0" w:firstLine="0"/>
+        <w:rPr/>
+      </w:pPr>
+      <w:r>
+        <w:rPr>
+          <w:rtl w:val="0"/>
+        </w:rPr>
+      </w:r>
+    </w:p>
+    <w:tbl>
+      <w:tblPr>
+        <w:tblStyle w:val="Table7"/>
+        <w:tblW w:w="7950.0" w:type="dxa"/>
+        <w:jc w:val="left"/>
+        <w:tblInd w:w="1150.0" w:type="dxa"/>
+        <w:tblBorders>
+          <w:top w:color="000000" w:space="0" w:sz="8" w:val="single"/>
+          <w:left w:color="000000" w:space="0" w:sz="8" w:val="single"/>
+          <w:bottom w:color="000000" w:space="0" w:sz="8" w:val="single"/>
+          <w:right w:color="000000" w:space="0" w:sz="8" w:val="single"/>
+          <w:insideH w:color="000000" w:space="0" w:sz="8" w:val="single"/>
+          <w:insideV w:color="000000" w:space="0" w:sz="8" w:val="single"/>
+        </w:tblBorders>
+        <w:tblLayout w:type="fixed"/>
+        <w:tblLook w:val="0600"/>
+      </w:tblPr>
+      <w:tblGrid>
+        <w:gridCol w:w="4005"/>
+        <w:gridCol w:w="3945"/>
+        <w:tblGridChange w:id="0">
+          <w:tblGrid>
+            <w:gridCol w:w="4005"/>
+            <w:gridCol w:w="3945"/>
+          </w:tblGrid>
+        </w:tblGridChange>
+      </w:tblGrid>
+      <w:tr>
+        <w:tc>
+          <w:tcPr>
+            <w:shd w:fill="auto" w:val="clear"/>
+            <w:tcMar>
+              <w:top w:w="100.0" w:type="dxa"/>
+              <w:left w:w="100.0" w:type="dxa"/>
+              <w:bottom w:w="100.0" w:type="dxa"/>
+              <w:right w:w="100.0" w:type="dxa"/>
+            </w:tcMar>
+            <w:vAlign w:val="top"/>
+          </w:tcPr>
+          <w:p>
+            <w:pPr>
+              <w:keepNext w:val="0"/>
+              <w:keepLines w:val="0"/>
+              <w:widowControl w:val="0"/>
+              <w:pBdr>
+                <w:top w:space="0" w:sz="0" w:val="nil"/>
+                <w:left w:space="0" w:sz="0" w:val="nil"/>
+                <w:bottom w:space="0" w:sz="0" w:val="nil"/>
+                <w:right w:space="0" w:sz="0" w:val="nil"/>
+                <w:between w:space="0" w:sz="0" w:val="nil"/>
+              </w:pBdr>
+              <w:shd w:fill="auto" w:val="clear"/>
+              <w:spacing w:after="0" w:before="0" w:line="240" w:lineRule="auto"/>
+              <w:ind w:left="0" w:right="0" w:firstLine="0"/>
+              <w:jc w:val="center"/>
+              <w:rPr>
+                <w:b w:val="1"/>
+                <w:sz w:val="24"/>
+                <w:szCs w:val="24"/>
+              </w:rPr>
+            </w:pPr>
+            <w:r>
+              <w:rPr>
+                <w:b w:val="1"/>
+                <w:sz w:val="24"/>
+                <w:szCs w:val="24"/>
+                <w:rtl w:val="0"/>
+              </w:rPr>
+              <w:t xml:space="preserve">Product</w:t>
+            </w:r>
+          </w:p>
+        </w:tc>
+        <w:tc>
+          <w:tcPr>
+            <w:shd w:fill="auto" w:val="clear"/>
+            <w:tcMar>
+              <w:top w:w="100.0" w:type="dxa"/>
+              <w:left w:w="100.0" w:type="dxa"/>
+              <w:bottom w:w="100.0" w:type="dxa"/>
+              <w:right w:w="100.0" w:type="dxa"/>
+            </w:tcMar>
+            <w:vAlign w:val="top"/>
+          </w:tcPr>
+          <w:p>
+            <w:pPr>
+              <w:keepNext w:val="0"/>
+              <w:keepLines w:val="0"/>
+              <w:widowControl w:val="0"/>
+              <w:pBdr>
+                <w:top w:space="0" w:sz="0" w:val="nil"/>
+                <w:left w:space="0" w:sz="0" w:val="nil"/>
+                <w:bottom w:space="0" w:sz="0" w:val="nil"/>
+                <w:right w:space="0" w:sz="0" w:val="nil"/>
+                <w:between w:space="0" w:sz="0" w:val="nil"/>
+              </w:pBdr>
+              <w:shd w:fill="auto" w:val="clear"/>
+              <w:spacing w:after="0" w:before="0" w:line="240" w:lineRule="auto"/>
+              <w:ind w:left="0" w:right="0" w:firstLine="0"/>
+              <w:jc w:val="center"/>
+              <w:rPr>
+                <w:b w:val="1"/>
+                <w:sz w:val="24"/>
+                <w:szCs w:val="24"/>
+              </w:rPr>
+            </w:pPr>
+            <w:r>
+              <w:rPr>
+                <w:b w:val="1"/>
+                <w:sz w:val="24"/>
+                <w:szCs w:val="24"/>
+                <w:rtl w:val="0"/>
+              </w:rPr>
+              <w:t xml:space="preserve">Generic LEDs</w:t>
+            </w:r>
+          </w:p>
+        </w:tc>
+      </w:tr>
+      <w:tr>
+        <w:tc>
+          <w:tcPr>
+            <w:shd w:fill="auto" w:val="clear"/>
+            <w:tcMar>
+              <w:top w:w="100.0" w:type="dxa"/>
+              <w:left w:w="100.0" w:type="dxa"/>
+              <w:bottom w:w="100.0" w:type="dxa"/>
+              <w:right w:w="100.0" w:type="dxa"/>
+            </w:tcMar>
+            <w:vAlign w:val="top"/>
+          </w:tcPr>
+          <w:p>
+            <w:pPr>
+              <w:keepNext w:val="0"/>
+              <w:keepLines w:val="0"/>
+              <w:widowControl w:val="0"/>
+              <w:pBdr>
+                <w:top w:space="0" w:sz="0" w:val="nil"/>
+                <w:left w:space="0" w:sz="0" w:val="nil"/>
+                <w:bottom w:space="0" w:sz="0" w:val="nil"/>
+                <w:right w:space="0" w:sz="0" w:val="nil"/>
+                <w:between w:space="0" w:sz="0" w:val="nil"/>
+              </w:pBdr>
+              <w:shd w:fill="auto" w:val="clear"/>
+              <w:spacing w:after="0" w:before="0" w:line="240" w:lineRule="auto"/>
+              <w:ind w:left="0" w:right="0" w:firstLine="0"/>
+              <w:jc w:val="center"/>
+              <w:rPr>
+                <w:sz w:val="24"/>
+                <w:szCs w:val="24"/>
+              </w:rPr>
+            </w:pPr>
+            <w:r>
+              <w:rPr>
+                <w:sz w:val="24"/>
+                <w:szCs w:val="24"/>
+                <w:rtl w:val="0"/>
+              </w:rPr>
+              <w:t xml:space="preserve">Diameter</w:t>
+            </w:r>
+          </w:p>
+        </w:tc>
+        <w:tc>
+          <w:tcPr>
+            <w:shd w:fill="auto" w:val="clear"/>
+            <w:tcMar>
+              <w:top w:w="100.0" w:type="dxa"/>
+              <w:left w:w="100.0" w:type="dxa"/>
+              <w:bottom w:w="100.0" w:type="dxa"/>
+              <w:right w:w="100.0" w:type="dxa"/>
+            </w:tcMar>
+            <w:vAlign w:val="top"/>
+          </w:tcPr>
+          <w:p>
+            <w:pPr>
+              <w:keepNext w:val="0"/>
+              <w:keepLines w:val="0"/>
+              <w:widowControl w:val="0"/>
+              <w:pBdr>
+                <w:top w:space="0" w:sz="0" w:val="nil"/>
+                <w:left w:space="0" w:sz="0" w:val="nil"/>
+                <w:bottom w:space="0" w:sz="0" w:val="nil"/>
+                <w:right w:space="0" w:sz="0" w:val="nil"/>
+                <w:between w:space="0" w:sz="0" w:val="nil"/>
+              </w:pBdr>
+              <w:shd w:fill="auto" w:val="clear"/>
+              <w:spacing w:after="0" w:before="0" w:line="240" w:lineRule="auto"/>
+              <w:ind w:left="0" w:right="0" w:firstLine="0"/>
+              <w:jc w:val="center"/>
+              <w:rPr>
+                <w:sz w:val="24"/>
+                <w:szCs w:val="24"/>
+              </w:rPr>
+            </w:pPr>
+            <w:r>
+              <w:rPr>
+                <w:sz w:val="24"/>
+                <w:szCs w:val="24"/>
+                <w:rtl w:val="0"/>
+              </w:rPr>
+              <w:t xml:space="preserve">5mm</w:t>
+            </w:r>
+          </w:p>
+        </w:tc>
+      </w:tr>
+      <w:tr>
+        <w:tc>
+          <w:tcPr>
+            <w:shd w:fill="auto" w:val="clear"/>
+            <w:tcMar>
+              <w:top w:w="100.0" w:type="dxa"/>
+              <w:left w:w="100.0" w:type="dxa"/>
+              <w:bottom w:w="100.0" w:type="dxa"/>
+              <w:right w:w="100.0" w:type="dxa"/>
+            </w:tcMar>
+            <w:vAlign w:val="top"/>
+          </w:tcPr>
+          <w:p>
+            <w:pPr>
+              <w:keepNext w:val="0"/>
+              <w:keepLines w:val="0"/>
+              <w:widowControl w:val="0"/>
+              <w:pBdr>
+                <w:top w:space="0" w:sz="0" w:val="nil"/>
+                <w:left w:space="0" w:sz="0" w:val="nil"/>
+                <w:bottom w:space="0" w:sz="0" w:val="nil"/>
+                <w:right w:space="0" w:sz="0" w:val="nil"/>
+                <w:between w:space="0" w:sz="0" w:val="nil"/>
+              </w:pBdr>
+              <w:shd w:fill="auto" w:val="clear"/>
+              <w:spacing w:after="0" w:before="0" w:line="240" w:lineRule="auto"/>
+              <w:ind w:left="0" w:right="0" w:firstLine="0"/>
+              <w:jc w:val="center"/>
+              <w:rPr>
+                <w:sz w:val="24"/>
+                <w:szCs w:val="24"/>
+              </w:rPr>
+            </w:pPr>
+            <w:r>
+              <w:rPr>
+                <w:sz w:val="24"/>
+                <w:szCs w:val="24"/>
+                <w:rtl w:val="0"/>
+              </w:rPr>
+              <w:t xml:space="preserve">Voltage</w:t>
+            </w:r>
+          </w:p>
+        </w:tc>
+        <w:tc>
+          <w:tcPr>
+            <w:shd w:fill="auto" w:val="clear"/>
+            <w:tcMar>
+              <w:top w:w="100.0" w:type="dxa"/>
+              <w:left w:w="100.0" w:type="dxa"/>
+              <w:bottom w:w="100.0" w:type="dxa"/>
+              <w:right w:w="100.0" w:type="dxa"/>
+            </w:tcMar>
+            <w:vAlign w:val="top"/>
+          </w:tcPr>
+          <w:p>
+            <w:pPr>
+              <w:keepNext w:val="0"/>
+              <w:keepLines w:val="0"/>
+              <w:widowControl w:val="0"/>
+              <w:pBdr>
+                <w:top w:space="0" w:sz="0" w:val="nil"/>
+                <w:left w:space="0" w:sz="0" w:val="nil"/>
+                <w:bottom w:space="0" w:sz="0" w:val="nil"/>
+                <w:right w:space="0" w:sz="0" w:val="nil"/>
+                <w:between w:space="0" w:sz="0" w:val="nil"/>
+              </w:pBdr>
+              <w:shd w:fill="auto" w:val="clear"/>
+              <w:spacing w:after="0" w:before="0" w:line="240" w:lineRule="auto"/>
+              <w:ind w:left="0" w:right="0" w:firstLine="0"/>
+              <w:jc w:val="center"/>
+              <w:rPr>
+                <w:sz w:val="24"/>
+                <w:szCs w:val="24"/>
+              </w:rPr>
+            </w:pPr>
+            <w:r>
+              <w:rPr>
+                <w:sz w:val="24"/>
+                <w:szCs w:val="24"/>
+                <w:rtl w:val="0"/>
+              </w:rPr>
+              <w:t xml:space="preserve">3.0V - 3.3V</w:t>
+            </w:r>
+          </w:p>
+        </w:tc>
+      </w:tr>
+    </w:tbl>
+    <w:p>
+      <w:pPr>
+        <w:ind w:left="720" w:firstLine="720"/>
+        <w:rPr/>
+      </w:pPr>
+      <w:r>
+        <w:rPr>
+          <w:rtl w:val="0"/>
+        </w:rPr>
+      </w:r>
+    </w:p>
+    <w:p>
+      <w:pPr>
+        <w:pStyle w:val="Heading3"/>
+        <w:ind w:firstLine="720"/>
+        <w:rPr>
+          <w:sz w:val="32"/>
+          <w:szCs w:val="32"/>
+        </w:rPr>
+      </w:pPr>
+      <w:bookmarkStart w:colFirst="0" w:colLast="0" w:name="_heading=h.sxp8yll7j6ux" w:id="29"/>
+      <w:bookmarkEnd w:id="29"/>
+      <w:r>
+        <w:rPr>
+          <w:sz w:val="32"/>
+          <w:szCs w:val="32"/>
+          <w:rtl w:val="0"/>
+        </w:rPr>
+        <w:t xml:space="preserve">3.2 Software Specifications</w:t>
+      </w:r>
+    </w:p>
+    <w:p>
+      <w:pPr>
+        <w:rPr/>
+      </w:pPr>
+      <w:r>
+        <w:rPr>
+          <w:rtl w:val="0"/>
+        </w:rPr>
+      </w:r>
+    </w:p>
+    <w:p>
+      <w:pPr>
         <w:rPr/>
         <w:sectPr>
           <w:type w:val="nextPage"/>
@@ -8790,50 +12338,1087 @@
         <w:rPr>
           <w:rtl w:val="0"/>
         </w:rPr>
-        <w:t xml:space="preserve">An LDR is a component that has a (variable) resistance that changes with the light intensity that falls upon it. This allows them to be used in light sensing circuits.</w:t>
-      </w:r>
-      <w:r>
-        <w:rPr>
-          <w:rtl w:val="0"/>
-        </w:rPr>
-      </w:r>
-    </w:p>
-    <w:bookmarkStart w:colFirst="0" w:colLast="0" w:name="bookmark=id.26in1rg" w:id="25"/>
-    <w:bookmarkEnd w:id="25"/>
+        <w:tab/>
+        <w:t xml:space="preserve">3.2.1 </w:t>
+      </w:r>
+      <w:r>
+        <w:rPr>
+          <w:rtl w:val="0"/>
+        </w:rPr>
+      </w:r>
+    </w:p>
+    <w:p>
+      <w:pPr>
+        <w:pStyle w:val="Heading2"/>
+        <w:rPr/>
+      </w:pPr>
+      <w:bookmarkStart w:colFirst="0" w:colLast="0" w:name="_heading=h.dfomlxtdmd7p" w:id="30"/>
+      <w:bookmarkEnd w:id="30"/>
+      <w:r>
+        <w:rPr>
+          <w:rtl w:val="0"/>
+        </w:rPr>
+        <w:t xml:space="preserve">4. DESIGN APPROACH AND DETAILS</w:t>
+      </w:r>
+    </w:p>
+    <w:p>
+      <w:pPr>
+        <w:rPr/>
+      </w:pPr>
+      <w:r>
+        <w:rPr>
+          <w:rtl w:val="0"/>
+        </w:rPr>
+      </w:r>
+    </w:p>
+    <w:p>
+      <w:pPr>
+        <w:pStyle w:val="Heading3"/>
+        <w:rPr>
+          <w:sz w:val="32"/>
+          <w:szCs w:val="32"/>
+        </w:rPr>
+      </w:pPr>
+      <w:bookmarkStart w:colFirst="0" w:colLast="0" w:name="_heading=h.93hbhp6kmq1a" w:id="31"/>
+      <w:bookmarkEnd w:id="31"/>
+      <w:r>
+        <w:rPr>
+          <w:rtl w:val="0"/>
+        </w:rPr>
+        <w:tab/>
+      </w:r>
+      <w:r>
+        <w:rPr>
+          <w:sz w:val="32"/>
+          <w:szCs w:val="32"/>
+          <w:rtl w:val="0"/>
+        </w:rPr>
+        <w:t xml:space="preserve">4.1 Design Approach / Materials &amp; Methods</w:t>
+      </w:r>
+    </w:p>
+    <w:p>
+      <w:pPr>
+        <w:rPr/>
+      </w:pPr>
+      <w:r>
+        <w:rPr>
+          <w:rtl w:val="0"/>
+        </w:rPr>
+        <w:tab/>
+        <w:t xml:space="preserve">     </w:t>
+      </w:r>
+    </w:p>
+    <w:p>
+      <w:pPr>
+        <w:pStyle w:val="Heading4"/>
+        <w:ind w:firstLine="720"/>
+        <w:rPr>
+          <w:sz w:val="28"/>
+          <w:szCs w:val="28"/>
+        </w:rPr>
+      </w:pPr>
+      <w:bookmarkStart w:colFirst="0" w:colLast="0" w:name="_heading=h.olfcqim4axux" w:id="32"/>
+      <w:bookmarkEnd w:id="32"/>
+      <w:r>
+        <w:rPr>
+          <w:rtl w:val="0"/>
+        </w:rPr>
+        <w:t xml:space="preserve">       </w:t>
+      </w:r>
+      <w:r>
+        <w:rPr>
+          <w:sz w:val="28"/>
+          <w:szCs w:val="28"/>
+          <w:rtl w:val="0"/>
+        </w:rPr>
+        <w:t xml:space="preserve">4.1.1 Hardware design</w:t>
+      </w:r>
+    </w:p>
     <w:p>
       <w:pPr>
         <w:spacing w:after="0" w:lineRule="auto"/>
         <w:ind w:left="0" w:firstLine="0"/>
         <w:rPr>
-          <w:color w:val="000000"/>
-          <w:sz w:val="20"/>
-          <w:szCs w:val="20"/>
-        </w:rPr>
-      </w:pPr>
-      <w:r>
-        <w:rPr>
-          <w:rFonts w:ascii="Times New Roman" w:cs="Times New Roman" w:eastAsia="Times New Roman" w:hAnsi="Times New Roman"/>
+          <w:sz w:val="24"/>
+          <w:szCs w:val="24"/>
+        </w:rPr>
+      </w:pPr>
+      <w:r>
+        <w:rPr>
+          <w:sz w:val="24"/>
+          <w:szCs w:val="24"/>
+          <w:rtl w:val="0"/>
+        </w:rPr>
+        <w:tab/>
+        <w:tab/>
+      </w:r>
+    </w:p>
+    <w:p>
+      <w:pPr>
+        <w:numPr>
+          <w:ilvl w:val="0"/>
+          <w:numId w:val="3"/>
+        </w:numPr>
+        <w:spacing w:after="0" w:lineRule="auto"/>
+        <w:ind w:left="1440" w:hanging="360"/>
+        <w:rPr>
+          <w:sz w:val="24"/>
+          <w:szCs w:val="24"/>
+          <w:u w:val="none"/>
+        </w:rPr>
+      </w:pPr>
+      <w:r>
+        <w:rPr>
+          <w:sz w:val="24"/>
+          <w:szCs w:val="24"/>
+          <w:rtl w:val="0"/>
+        </w:rPr>
+        <w:t xml:space="preserve">The model consists of two lanes, the first being a parking space and the other a regular one-way highway. The parking space has two spaces available and there are ambient light sensors at the end of each lane.</w:t>
+      </w:r>
+    </w:p>
+    <w:p>
+      <w:pPr>
+        <w:spacing w:after="0" w:lineRule="auto"/>
+        <w:ind w:left="2160" w:firstLine="0"/>
+        <w:rPr>
+          <w:sz w:val="24"/>
+          <w:szCs w:val="24"/>
+        </w:rPr>
+      </w:pPr>
+      <w:r>
+        <w:rPr>
+          <w:rtl w:val="0"/>
+        </w:rPr>
+      </w:r>
+    </w:p>
+    <w:p>
+      <w:pPr>
+        <w:numPr>
+          <w:ilvl w:val="0"/>
+          <w:numId w:val="3"/>
+        </w:numPr>
+        <w:spacing w:after="0" w:lineRule="auto"/>
+        <w:ind w:left="1440" w:hanging="360"/>
+        <w:rPr>
+          <w:sz w:val="24"/>
+          <w:szCs w:val="24"/>
+          <w:u w:val="none"/>
+        </w:rPr>
+      </w:pPr>
+      <w:r>
+        <w:rPr>
+          <w:sz w:val="24"/>
+          <w:szCs w:val="24"/>
+          <w:rtl w:val="0"/>
+        </w:rPr>
+        <w:t xml:space="preserve">When switched on, the ambient light sensor detects the light falling on it, and calculates how much light intensity is required to light up the lane i.e., how much voltage is supplied to the street lights.</w:t>
+      </w:r>
+    </w:p>
+    <w:p>
+      <w:pPr>
+        <w:spacing w:after="0" w:lineRule="auto"/>
+        <w:ind w:left="2160" w:firstLine="0"/>
+        <w:rPr>
+          <w:sz w:val="24"/>
+          <w:szCs w:val="24"/>
+        </w:rPr>
+      </w:pPr>
+      <w:r>
+        <w:rPr>
+          <w:rtl w:val="0"/>
+        </w:rPr>
+      </w:r>
+    </w:p>
+    <w:p>
+      <w:pPr>
+        <w:numPr>
+          <w:ilvl w:val="0"/>
+          <w:numId w:val="3"/>
+        </w:numPr>
+        <w:spacing w:after="0" w:lineRule="auto"/>
+        <w:ind w:left="1440" w:hanging="360"/>
+        <w:rPr>
+          <w:sz w:val="24"/>
+          <w:szCs w:val="24"/>
+          <w:u w:val="none"/>
+        </w:rPr>
+      </w:pPr>
+      <w:r>
+        <w:rPr>
+          <w:sz w:val="24"/>
+          <w:szCs w:val="24"/>
+          <w:rtl w:val="0"/>
+        </w:rPr>
+        <w:t xml:space="preserve">The LDR detects the light and converts it into an analog value between 0 and 255. This value is then subtracted from 255 and stored.</w:t>
+      </w:r>
+    </w:p>
+    <w:p>
+      <w:pPr>
+        <w:spacing w:after="0" w:lineRule="auto"/>
+        <w:ind w:left="1440" w:firstLine="0"/>
+        <w:rPr>
+          <w:sz w:val="24"/>
+          <w:szCs w:val="24"/>
+        </w:rPr>
+      </w:pPr>
+      <w:r>
+        <w:rPr>
+          <w:rtl w:val="0"/>
+        </w:rPr>
+      </w:r>
+    </w:p>
+    <w:sdt>
+      <w:sdtPr>
+        <w:tag w:val="goog_rdk_14"/>
+      </w:sdtPr>
+      <w:sdtContent>
+        <w:p>
+          <w:pPr>
+            <w:spacing w:after="0" w:lineRule="auto"/>
+            <w:ind w:left="0" w:firstLine="0"/>
+            <w:jc w:val="center"/>
+            <w:rPr>
+              <w:b w:val="1"/>
+              <w:sz w:val="28"/>
+              <w:szCs w:val="28"/>
+            </w:rPr>
+          </w:pPr>
+          <w:r>
+            <w:rPr>
+              <w:b w:val="1"/>
+              <w:sz w:val="28"/>
+              <w:szCs w:val="28"/>
+              <w:rtl w:val="0"/>
+            </w:rPr>
+            <w:t xml:space="preserve"> Y=255-ldr</w:t>
+          </w:r>
+        </w:p>
+      </w:sdtContent>
+    </w:sdt>
+    <w:p>
+      <w:pPr>
+        <w:spacing w:after="0" w:lineRule="auto"/>
+        <w:ind w:left="1440" w:firstLine="0"/>
+        <w:rPr>
+          <w:sz w:val="24"/>
+          <w:szCs w:val="24"/>
+        </w:rPr>
+      </w:pPr>
+      <w:r>
+        <w:rPr>
+          <w:rtl w:val="0"/>
+        </w:rPr>
+      </w:r>
+    </w:p>
+    <w:p>
+      <w:pPr>
+        <w:numPr>
+          <w:ilvl w:val="0"/>
+          <w:numId w:val="3"/>
+        </w:numPr>
+        <w:spacing w:after="0" w:lineRule="auto"/>
+        <w:ind w:left="1440" w:hanging="360"/>
+        <w:rPr>
+          <w:sz w:val="24"/>
+          <w:szCs w:val="24"/>
+          <w:u w:val="none"/>
+        </w:rPr>
+      </w:pPr>
+      <w:r>
+        <w:rPr>
+          <w:sz w:val="24"/>
+          <w:szCs w:val="24"/>
+          <w:rtl w:val="0"/>
+        </w:rPr>
+        <w:t xml:space="preserve">This Y value is then used to vary the intensity of the street lights. This is done using PWM pins on the Arduino Board.</w:t>
+      </w:r>
+    </w:p>
+    <w:p>
+      <w:pPr>
+        <w:spacing w:after="0" w:lineRule="auto"/>
+        <w:ind w:left="1440" w:firstLine="0"/>
+        <w:rPr>
+          <w:sz w:val="24"/>
+          <w:szCs w:val="24"/>
+        </w:rPr>
+      </w:pPr>
+      <w:r>
+        <w:rPr>
+          <w:rtl w:val="0"/>
+        </w:rPr>
+      </w:r>
+    </w:p>
+    <w:p>
+      <w:pPr>
+        <w:numPr>
+          <w:ilvl w:val="0"/>
+          <w:numId w:val="3"/>
+        </w:numPr>
+        <w:spacing w:after="0" w:lineRule="auto"/>
+        <w:ind w:left="1440" w:hanging="360"/>
+        <w:rPr>
+          <w:sz w:val="24"/>
+          <w:szCs w:val="24"/>
+          <w:u w:val="none"/>
+        </w:rPr>
+      </w:pPr>
+      <w:r>
+        <w:rPr>
+          <w:sz w:val="24"/>
+          <w:szCs w:val="24"/>
+          <w:rtl w:val="0"/>
+        </w:rPr>
+        <w:t xml:space="preserve">As this is happening, the infrared sensors (IR Sensors) are looking for objects (vehicles) that pass in front of them. </w:t>
+      </w:r>
+    </w:p>
+    <w:p>
+      <w:pPr>
+        <w:spacing w:after="0" w:lineRule="auto"/>
+        <w:ind w:left="1440" w:firstLine="0"/>
+        <w:rPr>
+          <w:sz w:val="24"/>
+          <w:szCs w:val="24"/>
+        </w:rPr>
+      </w:pPr>
+      <w:r>
+        <w:rPr>
+          <w:rtl w:val="0"/>
+        </w:rPr>
+      </w:r>
+    </w:p>
+    <w:p>
+      <w:pPr>
+        <w:numPr>
+          <w:ilvl w:val="0"/>
+          <w:numId w:val="3"/>
+        </w:numPr>
+        <w:spacing w:after="0" w:lineRule="auto"/>
+        <w:ind w:left="1440" w:hanging="360"/>
+        <w:rPr>
+          <w:sz w:val="24"/>
+          <w:szCs w:val="24"/>
+          <w:u w:val="none"/>
+        </w:rPr>
+      </w:pPr>
+      <w:r>
+        <w:rPr>
+          <w:sz w:val="24"/>
+          <w:szCs w:val="24"/>
+          <w:rtl w:val="0"/>
+        </w:rPr>
+        <w:t xml:space="preserve">When they detect a vehicle, the IR sensor sends a boolean value to the Arduino and the arduino increases the intensity of  </w:t>
+      </w:r>
+      <w:r>
+        <w:rPr>
           <w:b w:val="1"/>
-          <w:color w:val="000000"/>
-          <w:sz w:val="32"/>
-          <w:szCs w:val="32"/>
-          <w:rtl w:val="0"/>
-        </w:rPr>
-        <w:t xml:space="preserve">References</w:t>
-      </w:r>
-      <w:r>
-        <w:rPr>
-          <w:rtl w:val="0"/>
-        </w:rPr>
-      </w:r>
-    </w:p>
-    <w:p>
-      <w:pPr>
-        <w:spacing w:after="0" w:line="269" w:lineRule="auto"/>
-        <w:rPr>
-          <w:color w:val="000000"/>
-          <w:sz w:val="20"/>
-          <w:szCs w:val="20"/>
+          <w:sz w:val="24"/>
+          <w:szCs w:val="24"/>
+          <w:rtl w:val="0"/>
+        </w:rPr>
+        <w:t xml:space="preserve">2</w:t>
+      </w:r>
+      <w:r>
+        <w:rPr>
+          <w:sz w:val="24"/>
+          <w:szCs w:val="24"/>
+          <w:rtl w:val="0"/>
+        </w:rPr>
+        <w:t xml:space="preserve"> street lights, that come right after the sensor, to full intensity regardless of the Y value.</w:t>
+      </w:r>
+    </w:p>
+    <w:p>
+      <w:pPr>
+        <w:spacing w:after="0" w:lineRule="auto"/>
+        <w:ind w:left="1440" w:firstLine="0"/>
+        <w:rPr>
+          <w:sz w:val="24"/>
+          <w:szCs w:val="24"/>
+        </w:rPr>
+      </w:pPr>
+      <w:r>
+        <w:rPr>
+          <w:rtl w:val="0"/>
+        </w:rPr>
+      </w:r>
+    </w:p>
+    <w:p>
+      <w:pPr>
+        <w:numPr>
+          <w:ilvl w:val="0"/>
+          <w:numId w:val="3"/>
+        </w:numPr>
+        <w:spacing w:after="0" w:lineRule="auto"/>
+        <w:ind w:left="1440" w:hanging="360"/>
+        <w:rPr>
+          <w:sz w:val="24"/>
+          <w:szCs w:val="24"/>
+          <w:u w:val="none"/>
+        </w:rPr>
+      </w:pPr>
+      <w:r>
+        <w:rPr>
+          <w:sz w:val="24"/>
+          <w:szCs w:val="24"/>
+          <w:rtl w:val="0"/>
+        </w:rPr>
+        <w:t xml:space="preserve">One of the major drawbacks of an automatic light system is that it assumes that the vehicles are constantly moving without stopping in the middle of the road. But that is not always the case. It could be a medical emergency or maybe the vehicle broke down.</w:t>
+      </w:r>
+    </w:p>
+    <w:p>
+      <w:pPr>
+        <w:spacing w:after="0" w:lineRule="auto"/>
+        <w:ind w:left="1440" w:firstLine="0"/>
+        <w:rPr>
+          <w:sz w:val="24"/>
+          <w:szCs w:val="24"/>
+        </w:rPr>
+      </w:pPr>
+      <w:r>
+        <w:rPr>
+          <w:rtl w:val="0"/>
+        </w:rPr>
+      </w:r>
+    </w:p>
+    <w:p>
+      <w:pPr>
+        <w:numPr>
+          <w:ilvl w:val="0"/>
+          <w:numId w:val="3"/>
+        </w:numPr>
+        <w:spacing w:after="0" w:lineRule="auto"/>
+        <w:ind w:left="1440" w:hanging="360"/>
+        <w:rPr>
+          <w:sz w:val="24"/>
+          <w:szCs w:val="24"/>
+          <w:u w:val="none"/>
+        </w:rPr>
+      </w:pPr>
+      <w:r>
+        <w:rPr>
+          <w:sz w:val="24"/>
+          <w:szCs w:val="24"/>
+          <w:rtl w:val="0"/>
+        </w:rPr>
+        <w:t xml:space="preserve">If the car is stopped right next to the sensor i.e., blocking the sensor then the street light will be on. But if the vehicle stops between two sensors, then most street lights would switch off after a while.</w:t>
+      </w:r>
+    </w:p>
+    <w:p>
+      <w:pPr>
+        <w:spacing w:after="0" w:lineRule="auto"/>
+        <w:ind w:left="1440" w:firstLine="0"/>
+        <w:rPr>
+          <w:sz w:val="24"/>
+          <w:szCs w:val="24"/>
+        </w:rPr>
+      </w:pPr>
+      <w:r>
+        <w:rPr>
+          <w:rtl w:val="0"/>
+        </w:rPr>
+      </w:r>
+    </w:p>
+    <w:p>
+      <w:pPr>
+        <w:numPr>
+          <w:ilvl w:val="0"/>
+          <w:numId w:val="3"/>
+        </w:numPr>
+        <w:spacing w:after="0" w:lineRule="auto"/>
+        <w:ind w:left="1440" w:hanging="360"/>
+        <w:rPr>
+          <w:sz w:val="24"/>
+          <w:szCs w:val="24"/>
+          <w:u w:val="none"/>
+        </w:rPr>
+      </w:pPr>
+      <w:r>
+        <w:rPr>
+          <w:sz w:val="24"/>
+          <w:szCs w:val="24"/>
+          <w:rtl w:val="0"/>
+        </w:rPr>
+        <w:t xml:space="preserve">This drawback is rectified. Let’s assume the first sensor is X and the first street light is Y. Let us also assume that a sensor is placed after every street light. So the lane would somewhat like this:</w:t>
+      </w:r>
+    </w:p>
+    <w:p>
+      <w:pPr>
+        <w:spacing w:after="0" w:lineRule="auto"/>
+        <w:ind w:left="1440" w:firstLine="0"/>
+        <w:rPr>
+          <w:sz w:val="24"/>
+          <w:szCs w:val="24"/>
+        </w:rPr>
+      </w:pPr>
+      <w:r>
+        <w:rPr>
+          <w:rtl w:val="0"/>
+        </w:rPr>
+      </w:r>
+    </w:p>
+    <w:sdt>
+      <w:sdtPr>
+        <w:tag w:val="goog_rdk_15"/>
+      </w:sdtPr>
+      <w:sdtContent>
+        <w:p>
+          <w:pPr>
+            <w:spacing w:after="0" w:lineRule="auto"/>
+            <w:ind w:left="1440" w:firstLine="0"/>
+            <w:rPr>
+              <w:sz w:val="24"/>
+              <w:szCs w:val="24"/>
+            </w:rPr>
+          </w:pPr>
+          <w:r>
+            <w:rPr>
+              <w:sz w:val="24"/>
+              <w:szCs w:val="24"/>
+              <w:rtl w:val="0"/>
+            </w:rPr>
+            <w:t xml:space="preserve"> </w:t>
+          </w:r>
+        </w:p>
+      </w:sdtContent>
+    </w:sdt>
+    <w:tbl>
+      <w:tblPr>
+        <w:tblStyle w:val="Table8"/>
+        <w:tblW w:w="7600.0" w:type="dxa"/>
+        <w:jc w:val="left"/>
+        <w:tblInd w:w="1540.0" w:type="dxa"/>
+        <w:tblBorders>
+          <w:top w:color="000000" w:space="0" w:sz="8" w:val="single"/>
+          <w:left w:color="000000" w:space="0" w:sz="8" w:val="single"/>
+          <w:bottom w:color="000000" w:space="0" w:sz="8" w:val="single"/>
+          <w:right w:color="000000" w:space="0" w:sz="8" w:val="single"/>
+          <w:insideH w:color="000000" w:space="0" w:sz="8" w:val="single"/>
+          <w:insideV w:color="000000" w:space="0" w:sz="8" w:val="single"/>
+        </w:tblBorders>
+        <w:tblLayout w:type="fixed"/>
+        <w:tblLook w:val="0600"/>
+      </w:tblPr>
+      <w:tblGrid>
+        <w:gridCol w:w="694.4444444444445"/>
+        <w:gridCol w:w="694.4444444444445"/>
+        <w:gridCol w:w="694.4444444444445"/>
+        <w:gridCol w:w="694.4444444444445"/>
+        <w:gridCol w:w="694.4444444444445"/>
+        <w:gridCol w:w="694.4444444444445"/>
+        <w:gridCol w:w="694.4444444444445"/>
+        <w:gridCol w:w="694.4444444444445"/>
+        <w:gridCol w:w="690"/>
+        <w:gridCol w:w="660"/>
+        <w:gridCol w:w="694.4444444444445"/>
+        <w:tblGridChange w:id="0">
+          <w:tblGrid>
+            <w:gridCol w:w="694.4444444444445"/>
+            <w:gridCol w:w="694.4444444444445"/>
+            <w:gridCol w:w="694.4444444444445"/>
+            <w:gridCol w:w="694.4444444444445"/>
+            <w:gridCol w:w="694.4444444444445"/>
+            <w:gridCol w:w="694.4444444444445"/>
+            <w:gridCol w:w="694.4444444444445"/>
+            <w:gridCol w:w="694.4444444444445"/>
+            <w:gridCol w:w="690"/>
+            <w:gridCol w:w="660"/>
+            <w:gridCol w:w="694.4444444444445"/>
+          </w:tblGrid>
+        </w:tblGridChange>
+      </w:tblGrid>
+      <w:tr>
+        <w:tc>
+          <w:tcPr>
+            <w:shd w:fill="cccccc" w:val="clear"/>
+            <w:tcMar>
+              <w:top w:w="100.0" w:type="dxa"/>
+              <w:left w:w="100.0" w:type="dxa"/>
+              <w:bottom w:w="100.0" w:type="dxa"/>
+              <w:right w:w="100.0" w:type="dxa"/>
+            </w:tcMar>
+            <w:vAlign w:val="top"/>
+          </w:tcPr>
+          <w:p>
+            <w:pPr>
+              <w:keepNext w:val="0"/>
+              <w:keepLines w:val="0"/>
+              <w:widowControl w:val="0"/>
+              <w:pBdr>
+                <w:top w:space="0" w:sz="0" w:val="nil"/>
+                <w:left w:space="0" w:sz="0" w:val="nil"/>
+                <w:bottom w:space="0" w:sz="0" w:val="nil"/>
+                <w:right w:space="0" w:sz="0" w:val="nil"/>
+                <w:between w:space="0" w:sz="0" w:val="nil"/>
+              </w:pBdr>
+              <w:shd w:fill="auto" w:val="clear"/>
+              <w:spacing w:after="0" w:before="0" w:line="240" w:lineRule="auto"/>
+              <w:ind w:left="0" w:right="0" w:firstLine="0"/>
+              <w:jc w:val="center"/>
+              <w:rPr>
+                <w:sz w:val="24"/>
+                <w:szCs w:val="24"/>
+              </w:rPr>
+            </w:pPr>
+            <w:r>
+              <w:rPr>
+                <w:sz w:val="24"/>
+                <w:szCs w:val="24"/>
+                <w:rtl w:val="0"/>
+              </w:rPr>
+              <w:t xml:space="preserve">X</w:t>
+            </w:r>
+          </w:p>
+        </w:tc>
+        <w:tc>
+          <w:tcPr>
+            <w:shd w:fill="ffff00" w:val="clear"/>
+            <w:tcMar>
+              <w:top w:w="100.0" w:type="dxa"/>
+              <w:left w:w="100.0" w:type="dxa"/>
+              <w:bottom w:w="100.0" w:type="dxa"/>
+              <w:right w:w="100.0" w:type="dxa"/>
+            </w:tcMar>
+            <w:vAlign w:val="top"/>
+          </w:tcPr>
+          <w:p>
+            <w:pPr>
+              <w:keepNext w:val="0"/>
+              <w:keepLines w:val="0"/>
+              <w:widowControl w:val="0"/>
+              <w:pBdr>
+                <w:top w:space="0" w:sz="0" w:val="nil"/>
+                <w:left w:space="0" w:sz="0" w:val="nil"/>
+                <w:bottom w:space="0" w:sz="0" w:val="nil"/>
+                <w:right w:space="0" w:sz="0" w:val="nil"/>
+                <w:between w:space="0" w:sz="0" w:val="nil"/>
+              </w:pBdr>
+              <w:shd w:fill="auto" w:val="clear"/>
+              <w:spacing w:after="0" w:before="0" w:line="240" w:lineRule="auto"/>
+              <w:ind w:left="0" w:right="0" w:firstLine="0"/>
+              <w:jc w:val="center"/>
+              <w:rPr>
+                <w:sz w:val="24"/>
+                <w:szCs w:val="24"/>
+              </w:rPr>
+            </w:pPr>
+            <w:r>
+              <w:rPr>
+                <w:sz w:val="24"/>
+                <w:szCs w:val="24"/>
+                <w:rtl w:val="0"/>
+              </w:rPr>
+              <w:t xml:space="preserve">Y</w:t>
+            </w:r>
+          </w:p>
+        </w:tc>
+        <w:tc>
+          <w:tcPr>
+            <w:shd w:fill="cccccc" w:val="clear"/>
+            <w:tcMar>
+              <w:top w:w="100.0" w:type="dxa"/>
+              <w:left w:w="100.0" w:type="dxa"/>
+              <w:bottom w:w="100.0" w:type="dxa"/>
+              <w:right w:w="100.0" w:type="dxa"/>
+            </w:tcMar>
+            <w:vAlign w:val="top"/>
+          </w:tcPr>
+          <w:p>
+            <w:pPr>
+              <w:keepNext w:val="0"/>
+              <w:keepLines w:val="0"/>
+              <w:widowControl w:val="0"/>
+              <w:pBdr>
+                <w:top w:space="0" w:sz="0" w:val="nil"/>
+                <w:left w:space="0" w:sz="0" w:val="nil"/>
+                <w:bottom w:space="0" w:sz="0" w:val="nil"/>
+                <w:right w:space="0" w:sz="0" w:val="nil"/>
+                <w:between w:space="0" w:sz="0" w:val="nil"/>
+              </w:pBdr>
+              <w:shd w:fill="auto" w:val="clear"/>
+              <w:spacing w:after="0" w:before="0" w:line="240" w:lineRule="auto"/>
+              <w:ind w:left="0" w:right="0" w:firstLine="0"/>
+              <w:jc w:val="center"/>
+              <w:rPr>
+                <w:sz w:val="24"/>
+                <w:szCs w:val="24"/>
+              </w:rPr>
+            </w:pPr>
+            <w:r>
+              <w:rPr>
+                <w:sz w:val="24"/>
+                <w:szCs w:val="24"/>
+                <w:rtl w:val="0"/>
+              </w:rPr>
+              <w:t xml:space="preserve">X+1</w:t>
+            </w:r>
+          </w:p>
+        </w:tc>
+        <w:tc>
+          <w:tcPr>
+            <w:shd w:fill="ffff00" w:val="clear"/>
+            <w:tcMar>
+              <w:top w:w="100.0" w:type="dxa"/>
+              <w:left w:w="100.0" w:type="dxa"/>
+              <w:bottom w:w="100.0" w:type="dxa"/>
+              <w:right w:w="100.0" w:type="dxa"/>
+            </w:tcMar>
+            <w:vAlign w:val="top"/>
+          </w:tcPr>
+          <w:p>
+            <w:pPr>
+              <w:keepNext w:val="0"/>
+              <w:keepLines w:val="0"/>
+              <w:widowControl w:val="0"/>
+              <w:pBdr>
+                <w:top w:space="0" w:sz="0" w:val="nil"/>
+                <w:left w:space="0" w:sz="0" w:val="nil"/>
+                <w:bottom w:space="0" w:sz="0" w:val="nil"/>
+                <w:right w:space="0" w:sz="0" w:val="nil"/>
+                <w:between w:space="0" w:sz="0" w:val="nil"/>
+              </w:pBdr>
+              <w:shd w:fill="auto" w:val="clear"/>
+              <w:spacing w:after="0" w:before="0" w:line="240" w:lineRule="auto"/>
+              <w:ind w:left="0" w:right="0" w:firstLine="0"/>
+              <w:jc w:val="center"/>
+              <w:rPr>
+                <w:sz w:val="24"/>
+                <w:szCs w:val="24"/>
+              </w:rPr>
+            </w:pPr>
+            <w:r>
+              <w:rPr>
+                <w:sz w:val="24"/>
+                <w:szCs w:val="24"/>
+                <w:rtl w:val="0"/>
+              </w:rPr>
+              <w:t xml:space="preserve">Y+1</w:t>
+            </w:r>
+          </w:p>
+        </w:tc>
+        <w:tc>
+          <w:tcPr>
+            <w:shd w:fill="cccccc" w:val="clear"/>
+            <w:tcMar>
+              <w:top w:w="100.0" w:type="dxa"/>
+              <w:left w:w="100.0" w:type="dxa"/>
+              <w:bottom w:w="100.0" w:type="dxa"/>
+              <w:right w:w="100.0" w:type="dxa"/>
+            </w:tcMar>
+            <w:vAlign w:val="top"/>
+          </w:tcPr>
+          <w:p>
+            <w:pPr>
+              <w:keepNext w:val="0"/>
+              <w:keepLines w:val="0"/>
+              <w:widowControl w:val="0"/>
+              <w:pBdr>
+                <w:top w:space="0" w:sz="0" w:val="nil"/>
+                <w:left w:space="0" w:sz="0" w:val="nil"/>
+                <w:bottom w:space="0" w:sz="0" w:val="nil"/>
+                <w:right w:space="0" w:sz="0" w:val="nil"/>
+                <w:between w:space="0" w:sz="0" w:val="nil"/>
+              </w:pBdr>
+              <w:shd w:fill="auto" w:val="clear"/>
+              <w:spacing w:after="0" w:before="0" w:line="240" w:lineRule="auto"/>
+              <w:ind w:left="0" w:right="0" w:firstLine="0"/>
+              <w:jc w:val="center"/>
+              <w:rPr>
+                <w:sz w:val="24"/>
+                <w:szCs w:val="24"/>
+              </w:rPr>
+            </w:pPr>
+            <w:r>
+              <w:rPr>
+                <w:sz w:val="24"/>
+                <w:szCs w:val="24"/>
+                <w:rtl w:val="0"/>
+              </w:rPr>
+              <w:t xml:space="preserve">X+2</w:t>
+            </w:r>
+          </w:p>
+        </w:tc>
+        <w:tc>
+          <w:tcPr>
+            <w:shd w:fill="ffff00" w:val="clear"/>
+            <w:tcMar>
+              <w:top w:w="100.0" w:type="dxa"/>
+              <w:left w:w="100.0" w:type="dxa"/>
+              <w:bottom w:w="100.0" w:type="dxa"/>
+              <w:right w:w="100.0" w:type="dxa"/>
+            </w:tcMar>
+            <w:vAlign w:val="top"/>
+          </w:tcPr>
+          <w:p>
+            <w:pPr>
+              <w:keepNext w:val="0"/>
+              <w:keepLines w:val="0"/>
+              <w:widowControl w:val="0"/>
+              <w:pBdr>
+                <w:top w:space="0" w:sz="0" w:val="nil"/>
+                <w:left w:space="0" w:sz="0" w:val="nil"/>
+                <w:bottom w:space="0" w:sz="0" w:val="nil"/>
+                <w:right w:space="0" w:sz="0" w:val="nil"/>
+                <w:between w:space="0" w:sz="0" w:val="nil"/>
+              </w:pBdr>
+              <w:shd w:fill="auto" w:val="clear"/>
+              <w:spacing w:after="0" w:before="0" w:line="240" w:lineRule="auto"/>
+              <w:ind w:left="0" w:right="0" w:firstLine="0"/>
+              <w:jc w:val="center"/>
+              <w:rPr>
+                <w:sz w:val="24"/>
+                <w:szCs w:val="24"/>
+              </w:rPr>
+            </w:pPr>
+            <w:r>
+              <w:rPr>
+                <w:sz w:val="24"/>
+                <w:szCs w:val="24"/>
+                <w:rtl w:val="0"/>
+              </w:rPr>
+              <w:t xml:space="preserve">Y+2</w:t>
+            </w:r>
+          </w:p>
+        </w:tc>
+        <w:tc>
+          <w:tcPr>
+            <w:shd w:fill="cccccc" w:val="clear"/>
+            <w:tcMar>
+              <w:top w:w="100.0" w:type="dxa"/>
+              <w:left w:w="100.0" w:type="dxa"/>
+              <w:bottom w:w="100.0" w:type="dxa"/>
+              <w:right w:w="100.0" w:type="dxa"/>
+            </w:tcMar>
+            <w:vAlign w:val="top"/>
+          </w:tcPr>
+          <w:p>
+            <w:pPr>
+              <w:keepNext w:val="0"/>
+              <w:keepLines w:val="0"/>
+              <w:widowControl w:val="0"/>
+              <w:pBdr>
+                <w:top w:space="0" w:sz="0" w:val="nil"/>
+                <w:left w:space="0" w:sz="0" w:val="nil"/>
+                <w:bottom w:space="0" w:sz="0" w:val="nil"/>
+                <w:right w:space="0" w:sz="0" w:val="nil"/>
+                <w:between w:space="0" w:sz="0" w:val="nil"/>
+              </w:pBdr>
+              <w:shd w:fill="auto" w:val="clear"/>
+              <w:spacing w:after="0" w:before="0" w:line="240" w:lineRule="auto"/>
+              <w:ind w:left="0" w:right="0" w:firstLine="0"/>
+              <w:jc w:val="center"/>
+              <w:rPr>
+                <w:sz w:val="24"/>
+                <w:szCs w:val="24"/>
+              </w:rPr>
+            </w:pPr>
+            <w:r>
+              <w:rPr>
+                <w:sz w:val="24"/>
+                <w:szCs w:val="24"/>
+                <w:rtl w:val="0"/>
+              </w:rPr>
+              <w:t xml:space="preserve">X+3</w:t>
+            </w:r>
+          </w:p>
+        </w:tc>
+        <w:tc>
+          <w:tcPr>
+            <w:shd w:fill="ffff00" w:val="clear"/>
+            <w:tcMar>
+              <w:top w:w="100.0" w:type="dxa"/>
+              <w:left w:w="100.0" w:type="dxa"/>
+              <w:bottom w:w="100.0" w:type="dxa"/>
+              <w:right w:w="100.0" w:type="dxa"/>
+            </w:tcMar>
+            <w:vAlign w:val="top"/>
+          </w:tcPr>
+          <w:p>
+            <w:pPr>
+              <w:keepNext w:val="0"/>
+              <w:keepLines w:val="0"/>
+              <w:widowControl w:val="0"/>
+              <w:pBdr>
+                <w:top w:space="0" w:sz="0" w:val="nil"/>
+                <w:left w:space="0" w:sz="0" w:val="nil"/>
+                <w:bottom w:space="0" w:sz="0" w:val="nil"/>
+                <w:right w:space="0" w:sz="0" w:val="nil"/>
+                <w:between w:space="0" w:sz="0" w:val="nil"/>
+              </w:pBdr>
+              <w:shd w:fill="auto" w:val="clear"/>
+              <w:spacing w:after="0" w:before="0" w:line="240" w:lineRule="auto"/>
+              <w:ind w:left="0" w:right="0" w:firstLine="0"/>
+              <w:jc w:val="center"/>
+              <w:rPr>
+                <w:sz w:val="24"/>
+                <w:szCs w:val="24"/>
+              </w:rPr>
+            </w:pPr>
+            <w:r>
+              <w:rPr>
+                <w:sz w:val="24"/>
+                <w:szCs w:val="24"/>
+                <w:rtl w:val="0"/>
+              </w:rPr>
+              <w:t xml:space="preserve">Y+3</w:t>
+            </w:r>
+          </w:p>
+        </w:tc>
+        <w:tc>
+          <w:tcPr>
+            <w:shd w:fill="cccccc" w:val="clear"/>
+            <w:tcMar>
+              <w:top w:w="100.0" w:type="dxa"/>
+              <w:left w:w="100.0" w:type="dxa"/>
+              <w:bottom w:w="100.0" w:type="dxa"/>
+              <w:right w:w="100.0" w:type="dxa"/>
+            </w:tcMar>
+            <w:vAlign w:val="top"/>
+          </w:tcPr>
+          <w:p>
+            <w:pPr>
+              <w:keepNext w:val="0"/>
+              <w:keepLines w:val="0"/>
+              <w:widowControl w:val="0"/>
+              <w:pBdr>
+                <w:top w:space="0" w:sz="0" w:val="nil"/>
+                <w:left w:space="0" w:sz="0" w:val="nil"/>
+                <w:bottom w:space="0" w:sz="0" w:val="nil"/>
+                <w:right w:space="0" w:sz="0" w:val="nil"/>
+                <w:between w:space="0" w:sz="0" w:val="nil"/>
+              </w:pBdr>
+              <w:shd w:fill="auto" w:val="clear"/>
+              <w:spacing w:after="0" w:before="0" w:line="240" w:lineRule="auto"/>
+              <w:ind w:left="0" w:right="0" w:firstLine="0"/>
+              <w:jc w:val="center"/>
+              <w:rPr>
+                <w:sz w:val="24"/>
+                <w:szCs w:val="24"/>
+              </w:rPr>
+            </w:pPr>
+            <w:r>
+              <w:rPr>
+                <w:sz w:val="24"/>
+                <w:szCs w:val="24"/>
+                <w:rtl w:val="0"/>
+              </w:rPr>
+              <w:t xml:space="preserve">X+4</w:t>
+            </w:r>
+          </w:p>
+        </w:tc>
+        <w:tc>
+          <w:tcPr>
+            <w:shd w:fill="ffff00" w:val="clear"/>
+            <w:tcMar>
+              <w:top w:w="100.0" w:type="dxa"/>
+              <w:left w:w="100.0" w:type="dxa"/>
+              <w:bottom w:w="100.0" w:type="dxa"/>
+              <w:right w:w="100.0" w:type="dxa"/>
+            </w:tcMar>
+            <w:vAlign w:val="top"/>
+          </w:tcPr>
+          <w:p>
+            <w:pPr>
+              <w:keepNext w:val="0"/>
+              <w:keepLines w:val="0"/>
+              <w:widowControl w:val="0"/>
+              <w:pBdr>
+                <w:top w:space="0" w:sz="0" w:val="nil"/>
+                <w:left w:space="0" w:sz="0" w:val="nil"/>
+                <w:bottom w:space="0" w:sz="0" w:val="nil"/>
+                <w:right w:space="0" w:sz="0" w:val="nil"/>
+                <w:between w:space="0" w:sz="0" w:val="nil"/>
+              </w:pBdr>
+              <w:shd w:fill="auto" w:val="clear"/>
+              <w:spacing w:after="0" w:before="0" w:line="240" w:lineRule="auto"/>
+              <w:ind w:left="0" w:right="0" w:firstLine="0"/>
+              <w:jc w:val="center"/>
+              <w:rPr>
+                <w:sz w:val="24"/>
+                <w:szCs w:val="24"/>
+              </w:rPr>
+            </w:pPr>
+            <w:r>
+              <w:rPr>
+                <w:sz w:val="24"/>
+                <w:szCs w:val="24"/>
+                <w:rtl w:val="0"/>
+              </w:rPr>
+              <w:t xml:space="preserve">Y+4</w:t>
+            </w:r>
+          </w:p>
+        </w:tc>
+        <w:tc>
+          <w:tcPr>
+            <w:shd w:fill="cccccc" w:val="clear"/>
+            <w:tcMar>
+              <w:top w:w="100.0" w:type="dxa"/>
+              <w:left w:w="100.0" w:type="dxa"/>
+              <w:bottom w:w="100.0" w:type="dxa"/>
+              <w:right w:w="100.0" w:type="dxa"/>
+            </w:tcMar>
+            <w:vAlign w:val="top"/>
+          </w:tcPr>
+          <w:p>
+            <w:pPr>
+              <w:keepNext w:val="0"/>
+              <w:keepLines w:val="0"/>
+              <w:widowControl w:val="0"/>
+              <w:pBdr>
+                <w:top w:space="0" w:sz="0" w:val="nil"/>
+                <w:left w:space="0" w:sz="0" w:val="nil"/>
+                <w:bottom w:space="0" w:sz="0" w:val="nil"/>
+                <w:right w:space="0" w:sz="0" w:val="nil"/>
+                <w:between w:space="0" w:sz="0" w:val="nil"/>
+              </w:pBdr>
+              <w:shd w:fill="auto" w:val="clear"/>
+              <w:spacing w:after="0" w:before="0" w:line="240" w:lineRule="auto"/>
+              <w:ind w:left="0" w:right="0" w:firstLine="0"/>
+              <w:jc w:val="center"/>
+              <w:rPr>
+                <w:sz w:val="24"/>
+                <w:szCs w:val="24"/>
+              </w:rPr>
+            </w:pPr>
+            <w:r>
+              <w:rPr>
+                <w:sz w:val="24"/>
+                <w:szCs w:val="24"/>
+                <w:rtl w:val="0"/>
+              </w:rPr>
+              <w:t xml:space="preserve">X+5</w:t>
+            </w:r>
+          </w:p>
+        </w:tc>
+      </w:tr>
+    </w:tbl>
+    <w:sdt>
+      <w:sdtPr>
+        <w:tag w:val="goog_rdk_16"/>
+      </w:sdtPr>
+      <w:sdtContent>
+        <w:p>
+          <w:pPr>
+            <w:spacing w:after="0" w:lineRule="auto"/>
+            <w:ind w:left="1440" w:firstLine="0"/>
+            <w:rPr>
+              <w:sz w:val="24"/>
+              <w:szCs w:val="24"/>
+            </w:rPr>
+          </w:pPr>
+          <w:r>
+            <w:rPr>
+              <w:rtl w:val="0"/>
+            </w:rPr>
+          </w:r>
+        </w:p>
+      </w:sdtContent>
+    </w:sdt>
+    <w:p>
+      <w:pPr>
+        <w:spacing w:after="0" w:lineRule="auto"/>
+        <w:ind w:left="1440" w:firstLine="0"/>
+        <w:rPr>
+          <w:sz w:val="24"/>
+          <w:szCs w:val="24"/>
         </w:rPr>
       </w:pPr>
       <w:r>
@@ -8847,6 +13432,947 @@
         <w:numPr>
           <w:ilvl w:val="0"/>
           <w:numId w:val="1"/>
+        </w:numPr>
+        <w:spacing w:after="0" w:lineRule="auto"/>
+        <w:ind w:left="1440" w:hanging="360"/>
+        <w:rPr>
+          <w:sz w:val="24"/>
+          <w:szCs w:val="24"/>
+          <w:u w:val="none"/>
+        </w:rPr>
+      </w:pPr>
+      <w:r>
+        <w:rPr>
+          <w:sz w:val="24"/>
+          <w:szCs w:val="24"/>
+          <w:rtl w:val="0"/>
+        </w:rPr>
+        <w:t xml:space="preserve">Sensor X triggers lights Y and Y+1. And usually they switch off if nothing is blocking X. But in this system, the lights will only switch off if the vehicle hits the sensor that comes after the lights.</w:t>
+      </w:r>
+    </w:p>
+    <w:p>
+      <w:pPr>
+        <w:spacing w:after="0" w:lineRule="auto"/>
+        <w:ind w:left="1440" w:firstLine="0"/>
+        <w:rPr>
+          <w:sz w:val="24"/>
+          <w:szCs w:val="24"/>
+        </w:rPr>
+      </w:pPr>
+      <w:r>
+        <w:rPr>
+          <w:rtl w:val="0"/>
+        </w:rPr>
+      </w:r>
+    </w:p>
+    <w:p>
+      <w:pPr>
+        <w:numPr>
+          <w:ilvl w:val="0"/>
+          <w:numId w:val="1"/>
+        </w:numPr>
+        <w:spacing w:after="0" w:lineRule="auto"/>
+        <w:ind w:left="1440" w:hanging="360"/>
+        <w:rPr>
+          <w:sz w:val="24"/>
+          <w:szCs w:val="24"/>
+          <w:u w:val="none"/>
+        </w:rPr>
+      </w:pPr>
+      <w:r>
+        <w:rPr>
+          <w:sz w:val="24"/>
+          <w:szCs w:val="24"/>
+          <w:rtl w:val="0"/>
+        </w:rPr>
+        <w:t xml:space="preserve">Here X triggers Y and Y+1 to switch on. And they stay on indefinitely until the vehicle passes the X+1 sensor. Then Y is switched off and Y+2 and Y+3 are switched on. When the vehicle passes X+2 then Y+1 is switched off. This goes on until X+5 when all lights until Y+4 are switched off.</w:t>
+      </w:r>
+    </w:p>
+    <w:p>
+      <w:pPr>
+        <w:spacing w:after="0" w:lineRule="auto"/>
+        <w:ind w:left="1440" w:firstLine="0"/>
+        <w:rPr>
+          <w:sz w:val="24"/>
+          <w:szCs w:val="24"/>
+        </w:rPr>
+      </w:pPr>
+      <w:r>
+        <w:rPr>
+          <w:rtl w:val="0"/>
+        </w:rPr>
+      </w:r>
+    </w:p>
+    <w:p>
+      <w:pPr>
+        <w:numPr>
+          <w:ilvl w:val="0"/>
+          <w:numId w:val="1"/>
+        </w:numPr>
+        <w:spacing w:after="0" w:lineRule="auto"/>
+        <w:ind w:left="1440" w:hanging="360"/>
+        <w:rPr>
+          <w:sz w:val="24"/>
+          <w:szCs w:val="24"/>
+          <w:u w:val="none"/>
+        </w:rPr>
+      </w:pPr>
+      <w:r>
+        <w:rPr>
+          <w:sz w:val="24"/>
+          <w:szCs w:val="24"/>
+          <w:rtl w:val="0"/>
+        </w:rPr>
+        <w:t xml:space="preserve">The system also takes into account that multiple vehicles use the lane, so there is a loop that checks the IR status constantly.</w:t>
+      </w:r>
+    </w:p>
+    <w:p>
+      <w:pPr>
+        <w:spacing w:after="0" w:lineRule="auto"/>
+        <w:ind w:left="1440" w:firstLine="0"/>
+        <w:rPr>
+          <w:sz w:val="24"/>
+          <w:szCs w:val="24"/>
+        </w:rPr>
+      </w:pPr>
+      <w:r>
+        <w:rPr>
+          <w:rtl w:val="0"/>
+        </w:rPr>
+      </w:r>
+    </w:p>
+    <w:p>
+      <w:pPr>
+        <w:numPr>
+          <w:ilvl w:val="0"/>
+          <w:numId w:val="1"/>
+        </w:numPr>
+        <w:spacing w:after="0" w:lineRule="auto"/>
+        <w:ind w:left="1440" w:hanging="360"/>
+        <w:rPr>
+          <w:sz w:val="24"/>
+          <w:szCs w:val="24"/>
+          <w:u w:val="none"/>
+        </w:rPr>
+      </w:pPr>
+      <w:r>
+        <w:rPr>
+          <w:sz w:val="24"/>
+          <w:szCs w:val="24"/>
+          <w:rtl w:val="0"/>
+        </w:rPr>
+        <w:t xml:space="preserve">The parking lot also employs a similar working system except when it comes to the lights installed at the parking spot. In the parking lot, there are regular street lights put up along with a separate street light for each parking space. </w:t>
+      </w:r>
+    </w:p>
+    <w:p>
+      <w:pPr>
+        <w:spacing w:after="0" w:lineRule="auto"/>
+        <w:ind w:left="1440" w:firstLine="0"/>
+        <w:rPr>
+          <w:sz w:val="24"/>
+          <w:szCs w:val="24"/>
+        </w:rPr>
+      </w:pPr>
+      <w:r>
+        <w:rPr>
+          <w:rtl w:val="0"/>
+        </w:rPr>
+      </w:r>
+    </w:p>
+    <w:p>
+      <w:pPr>
+        <w:numPr>
+          <w:ilvl w:val="0"/>
+          <w:numId w:val="1"/>
+        </w:numPr>
+        <w:spacing w:after="0" w:lineRule="auto"/>
+        <w:ind w:left="1440" w:hanging="360"/>
+        <w:rPr>
+          <w:sz w:val="24"/>
+          <w:szCs w:val="24"/>
+          <w:u w:val="none"/>
+        </w:rPr>
+      </w:pPr>
+      <w:r>
+        <w:rPr>
+          <w:sz w:val="24"/>
+          <w:szCs w:val="24"/>
+          <w:rtl w:val="0"/>
+        </w:rPr>
+        <w:t xml:space="preserve">When a vehicle parks in the space, an IR sensor placed there detects the vehicle’s presence and informs it to the controller. Then all the surrounding street lights are switched off and only the parking space light is on.</w:t>
+      </w:r>
+    </w:p>
+    <w:p>
+      <w:pPr>
+        <w:spacing w:after="0" w:lineRule="auto"/>
+        <w:ind w:left="1440" w:firstLine="0"/>
+        <w:rPr>
+          <w:sz w:val="24"/>
+          <w:szCs w:val="24"/>
+        </w:rPr>
+      </w:pPr>
+      <w:r>
+        <w:rPr>
+          <w:rtl w:val="0"/>
+        </w:rPr>
+      </w:r>
+    </w:p>
+    <w:p>
+      <w:pPr>
+        <w:numPr>
+          <w:ilvl w:val="0"/>
+          <w:numId w:val="1"/>
+        </w:numPr>
+        <w:spacing w:after="0" w:lineRule="auto"/>
+        <w:ind w:left="1440" w:hanging="360"/>
+        <w:rPr>
+          <w:sz w:val="24"/>
+          <w:szCs w:val="24"/>
+          <w:u w:val="none"/>
+        </w:rPr>
+      </w:pPr>
+      <w:r>
+        <w:rPr>
+          <w:sz w:val="24"/>
+          <w:szCs w:val="24"/>
+          <w:rtl w:val="0"/>
+        </w:rPr>
+        <w:t xml:space="preserve">When the vehicle is leaving, the driver usually takes a reverse to come out of the parking spot. When going back, the vehicle will trigger an IR sensor placed in the regular lane, which will switch on the regular street light of the lane and switch off the parking space light.</w:t>
+      </w:r>
+    </w:p>
+    <w:p>
+      <w:pPr>
+        <w:spacing w:after="0" w:lineRule="auto"/>
+        <w:ind w:left="0" w:firstLine="0"/>
+        <w:rPr>
+          <w:sz w:val="24"/>
+          <w:szCs w:val="24"/>
+        </w:rPr>
+      </w:pPr>
+      <w:r>
+        <w:rPr>
+          <w:rtl w:val="0"/>
+        </w:rPr>
+      </w:r>
+    </w:p>
+    <w:p>
+      <w:pPr>
+        <w:spacing w:after="0" w:lineRule="auto"/>
+        <w:ind w:left="0" w:firstLine="0"/>
+        <w:rPr>
+          <w:sz w:val="24"/>
+          <w:szCs w:val="24"/>
+        </w:rPr>
+      </w:pPr>
+      <w:r>
+        <w:rPr>
+          <w:sz w:val="24"/>
+          <w:szCs w:val="24"/>
+          <w:rtl w:val="0"/>
+        </w:rPr>
+        <w:tab/>
+      </w:r>
+    </w:p>
+    <w:p>
+      <w:pPr>
+        <w:pStyle w:val="Heading4"/>
+        <w:ind w:firstLine="720"/>
+        <w:rPr>
+          <w:sz w:val="28"/>
+          <w:szCs w:val="28"/>
+        </w:rPr>
+      </w:pPr>
+      <w:bookmarkStart w:colFirst="0" w:colLast="0" w:name="_heading=h.ozye03et3k7d" w:id="33"/>
+      <w:bookmarkEnd w:id="33"/>
+      <w:r>
+        <w:rPr>
+          <w:sz w:val="24"/>
+          <w:szCs w:val="24"/>
+          <w:rtl w:val="0"/>
+        </w:rPr>
+        <w:t xml:space="preserve">       </w:t>
+      </w:r>
+      <w:r>
+        <w:rPr>
+          <w:sz w:val="28"/>
+          <w:szCs w:val="28"/>
+          <w:rtl w:val="0"/>
+        </w:rPr>
+        <w:t xml:space="preserve">4.1.2 Software design</w:t>
+      </w:r>
+    </w:p>
+    <w:p>
+      <w:pPr>
+        <w:rPr/>
+      </w:pPr>
+      <w:r>
+        <w:rPr>
+          <w:rtl w:val="0"/>
+        </w:rPr>
+      </w:r>
+    </w:p>
+    <w:p>
+      <w:pPr>
+        <w:numPr>
+          <w:ilvl w:val="0"/>
+          <w:numId w:val="2"/>
+        </w:numPr>
+        <w:ind w:left="1440" w:hanging="360"/>
+        <w:rPr>
+          <w:u w:val="none"/>
+        </w:rPr>
+      </w:pPr>
+      <w:r>
+        <w:rPr>
+          <w:rtl w:val="0"/>
+        </w:rPr>
+      </w:r>
+    </w:p>
+    <w:p>
+      <w:pPr>
+        <w:numPr>
+          <w:ilvl w:val="0"/>
+          <w:numId w:val="2"/>
+        </w:numPr>
+        <w:ind w:left="1440" w:hanging="360"/>
+        <w:rPr>
+          <w:u w:val="none"/>
+        </w:rPr>
+      </w:pPr>
+      <w:r>
+        <w:rPr>
+          <w:rtl w:val="0"/>
+        </w:rPr>
+        <w:t xml:space="preserve">Sf</w:t>
+      </w:r>
+    </w:p>
+    <w:p>
+      <w:pPr>
+        <w:numPr>
+          <w:ilvl w:val="0"/>
+          <w:numId w:val="2"/>
+        </w:numPr>
+        <w:ind w:left="1440" w:hanging="360"/>
+        <w:rPr>
+          <w:u w:val="none"/>
+        </w:rPr>
+      </w:pPr>
+      <w:r>
+        <w:rPr>
+          <w:rtl w:val="0"/>
+        </w:rPr>
+        <w:t xml:space="preserve">Sf</w:t>
+      </w:r>
+    </w:p>
+    <w:p>
+      <w:pPr>
+        <w:numPr>
+          <w:ilvl w:val="0"/>
+          <w:numId w:val="2"/>
+        </w:numPr>
+        <w:ind w:left="1440" w:hanging="360"/>
+        <w:rPr>
+          <w:u w:val="none"/>
+        </w:rPr>
+      </w:pPr>
+      <w:r>
+        <w:rPr>
+          <w:rtl w:val="0"/>
+        </w:rPr>
+      </w:r>
+    </w:p>
+    <w:p>
+      <w:pPr>
+        <w:spacing w:after="0" w:lineRule="auto"/>
+        <w:ind w:left="0" w:firstLine="0"/>
+        <w:rPr>
+          <w:sz w:val="24"/>
+          <w:szCs w:val="24"/>
+        </w:rPr>
+      </w:pPr>
+      <w:r>
+        <w:rPr>
+          <w:rtl w:val="0"/>
+        </w:rPr>
+      </w:r>
+    </w:p>
+    <w:p>
+      <w:pPr>
+        <w:spacing w:after="0" w:lineRule="auto"/>
+        <w:ind w:left="0" w:firstLine="0"/>
+        <w:rPr>
+          <w:b w:val="1"/>
+          <w:sz w:val="32"/>
+          <w:szCs w:val="32"/>
+        </w:rPr>
+      </w:pPr>
+      <w:r>
+        <w:rPr>
+          <w:rtl w:val="0"/>
+        </w:rPr>
+      </w:r>
+    </w:p>
+    <w:p>
+      <w:pPr>
+        <w:spacing w:after="0" w:lineRule="auto"/>
+        <w:ind w:left="0" w:firstLine="0"/>
+        <w:rPr>
+          <w:b w:val="1"/>
+          <w:sz w:val="32"/>
+          <w:szCs w:val="32"/>
+        </w:rPr>
+      </w:pPr>
+      <w:r>
+        <w:rPr>
+          <w:rtl w:val="0"/>
+        </w:rPr>
+      </w:r>
+    </w:p>
+    <w:p>
+      <w:pPr>
+        <w:spacing w:after="0" w:lineRule="auto"/>
+        <w:ind w:left="0" w:firstLine="0"/>
+        <w:rPr>
+          <w:b w:val="1"/>
+          <w:sz w:val="32"/>
+          <w:szCs w:val="32"/>
+        </w:rPr>
+      </w:pPr>
+      <w:r>
+        <w:rPr>
+          <w:rtl w:val="0"/>
+        </w:rPr>
+      </w:r>
+    </w:p>
+    <w:p>
+      <w:pPr>
+        <w:spacing w:after="0" w:lineRule="auto"/>
+        <w:ind w:left="0" w:firstLine="0"/>
+        <w:rPr>
+          <w:b w:val="1"/>
+          <w:sz w:val="32"/>
+          <w:szCs w:val="32"/>
+        </w:rPr>
+      </w:pPr>
+      <w:r>
+        <w:rPr>
+          <w:rtl w:val="0"/>
+        </w:rPr>
+      </w:r>
+    </w:p>
+    <w:p>
+      <w:pPr>
+        <w:spacing w:after="0" w:lineRule="auto"/>
+        <w:ind w:left="0" w:firstLine="0"/>
+        <w:rPr>
+          <w:b w:val="1"/>
+          <w:sz w:val="32"/>
+          <w:szCs w:val="32"/>
+        </w:rPr>
+      </w:pPr>
+      <w:r>
+        <w:rPr>
+          <w:rtl w:val="0"/>
+        </w:rPr>
+      </w:r>
+    </w:p>
+    <w:p>
+      <w:pPr>
+        <w:spacing w:after="0" w:lineRule="auto"/>
+        <w:ind w:left="0" w:firstLine="0"/>
+        <w:rPr>
+          <w:b w:val="1"/>
+          <w:sz w:val="32"/>
+          <w:szCs w:val="32"/>
+        </w:rPr>
+      </w:pPr>
+      <w:r>
+        <w:rPr>
+          <w:rtl w:val="0"/>
+        </w:rPr>
+      </w:r>
+    </w:p>
+    <w:p>
+      <w:pPr>
+        <w:spacing w:after="0" w:lineRule="auto"/>
+        <w:ind w:left="0" w:firstLine="0"/>
+        <w:rPr>
+          <w:b w:val="1"/>
+          <w:sz w:val="32"/>
+          <w:szCs w:val="32"/>
+        </w:rPr>
+      </w:pPr>
+      <w:r>
+        <w:rPr>
+          <w:rtl w:val="0"/>
+        </w:rPr>
+      </w:r>
+    </w:p>
+    <w:p>
+      <w:pPr>
+        <w:spacing w:after="0" w:lineRule="auto"/>
+        <w:ind w:left="0" w:firstLine="0"/>
+        <w:rPr>
+          <w:b w:val="1"/>
+          <w:sz w:val="32"/>
+          <w:szCs w:val="32"/>
+        </w:rPr>
+      </w:pPr>
+      <w:r>
+        <w:rPr>
+          <w:rtl w:val="0"/>
+        </w:rPr>
+      </w:r>
+    </w:p>
+    <w:p>
+      <w:pPr>
+        <w:spacing w:after="0" w:lineRule="auto"/>
+        <w:ind w:left="0" w:firstLine="0"/>
+        <w:rPr>
+          <w:b w:val="1"/>
+          <w:sz w:val="32"/>
+          <w:szCs w:val="32"/>
+        </w:rPr>
+      </w:pPr>
+      <w:r>
+        <w:rPr>
+          <w:rtl w:val="0"/>
+        </w:rPr>
+      </w:r>
+    </w:p>
+    <w:p>
+      <w:pPr>
+        <w:spacing w:after="0" w:lineRule="auto"/>
+        <w:ind w:left="0" w:firstLine="0"/>
+        <w:rPr>
+          <w:b w:val="1"/>
+          <w:sz w:val="32"/>
+          <w:szCs w:val="32"/>
+        </w:rPr>
+      </w:pPr>
+      <w:r>
+        <w:rPr>
+          <w:rtl w:val="0"/>
+        </w:rPr>
+      </w:r>
+    </w:p>
+    <w:p>
+      <w:pPr>
+        <w:spacing w:after="0" w:lineRule="auto"/>
+        <w:ind w:left="0" w:firstLine="0"/>
+        <w:rPr>
+          <w:b w:val="1"/>
+          <w:sz w:val="32"/>
+          <w:szCs w:val="32"/>
+        </w:rPr>
+      </w:pPr>
+      <w:r>
+        <w:rPr>
+          <w:rtl w:val="0"/>
+        </w:rPr>
+      </w:r>
+    </w:p>
+    <w:p>
+      <w:pPr>
+        <w:spacing w:after="0" w:lineRule="auto"/>
+        <w:ind w:left="0" w:firstLine="0"/>
+        <w:rPr>
+          <w:b w:val="1"/>
+          <w:sz w:val="32"/>
+          <w:szCs w:val="32"/>
+        </w:rPr>
+      </w:pPr>
+      <w:r>
+        <w:rPr>
+          <w:rtl w:val="0"/>
+        </w:rPr>
+      </w:r>
+    </w:p>
+    <w:p>
+      <w:pPr>
+        <w:spacing w:after="0" w:lineRule="auto"/>
+        <w:ind w:left="0" w:firstLine="0"/>
+        <w:rPr>
+          <w:b w:val="1"/>
+          <w:sz w:val="32"/>
+          <w:szCs w:val="32"/>
+        </w:rPr>
+      </w:pPr>
+      <w:r>
+        <w:rPr>
+          <w:rtl w:val="0"/>
+        </w:rPr>
+      </w:r>
+    </w:p>
+    <w:p>
+      <w:pPr>
+        <w:spacing w:after="0" w:lineRule="auto"/>
+        <w:ind w:left="0" w:firstLine="0"/>
+        <w:rPr>
+          <w:b w:val="1"/>
+          <w:sz w:val="32"/>
+          <w:szCs w:val="32"/>
+        </w:rPr>
+      </w:pPr>
+      <w:r>
+        <w:rPr>
+          <w:rtl w:val="0"/>
+        </w:rPr>
+      </w:r>
+    </w:p>
+    <w:p>
+      <w:pPr>
+        <w:spacing w:after="0" w:lineRule="auto"/>
+        <w:ind w:left="0" w:firstLine="0"/>
+        <w:rPr>
+          <w:b w:val="1"/>
+          <w:sz w:val="32"/>
+          <w:szCs w:val="32"/>
+        </w:rPr>
+      </w:pPr>
+      <w:r>
+        <w:rPr>
+          <w:rtl w:val="0"/>
+        </w:rPr>
+      </w:r>
+    </w:p>
+    <w:p>
+      <w:pPr>
+        <w:spacing w:after="0" w:lineRule="auto"/>
+        <w:ind w:left="0" w:firstLine="0"/>
+        <w:rPr>
+          <w:b w:val="1"/>
+          <w:sz w:val="32"/>
+          <w:szCs w:val="32"/>
+        </w:rPr>
+      </w:pPr>
+      <w:r>
+        <w:rPr>
+          <w:rtl w:val="0"/>
+        </w:rPr>
+      </w:r>
+    </w:p>
+    <w:p>
+      <w:pPr>
+        <w:spacing w:after="0" w:lineRule="auto"/>
+        <w:ind w:left="0" w:firstLine="0"/>
+        <w:rPr>
+          <w:b w:val="1"/>
+          <w:sz w:val="32"/>
+          <w:szCs w:val="32"/>
+        </w:rPr>
+      </w:pPr>
+      <w:r>
+        <w:rPr>
+          <w:rtl w:val="0"/>
+        </w:rPr>
+      </w:r>
+    </w:p>
+    <w:p>
+      <w:pPr>
+        <w:spacing w:after="0" w:lineRule="auto"/>
+        <w:ind w:left="0" w:firstLine="0"/>
+        <w:rPr>
+          <w:b w:val="1"/>
+          <w:sz w:val="32"/>
+          <w:szCs w:val="32"/>
+        </w:rPr>
+      </w:pPr>
+      <w:r>
+        <w:rPr>
+          <w:rtl w:val="0"/>
+        </w:rPr>
+      </w:r>
+    </w:p>
+    <w:p>
+      <w:pPr>
+        <w:spacing w:after="0" w:lineRule="auto"/>
+        <w:ind w:left="0" w:firstLine="0"/>
+        <w:rPr>
+          <w:b w:val="1"/>
+          <w:sz w:val="32"/>
+          <w:szCs w:val="32"/>
+        </w:rPr>
+      </w:pPr>
+      <w:r>
+        <w:rPr>
+          <w:rtl w:val="0"/>
+        </w:rPr>
+      </w:r>
+    </w:p>
+    <w:p>
+      <w:pPr>
+        <w:spacing w:after="0" w:lineRule="auto"/>
+        <w:ind w:left="0" w:firstLine="0"/>
+        <w:rPr>
+          <w:b w:val="1"/>
+          <w:sz w:val="32"/>
+          <w:szCs w:val="32"/>
+        </w:rPr>
+      </w:pPr>
+      <w:r>
+        <w:rPr>
+          <w:rtl w:val="0"/>
+        </w:rPr>
+      </w:r>
+    </w:p>
+    <w:p>
+      <w:pPr>
+        <w:spacing w:after="0" w:lineRule="auto"/>
+        <w:ind w:left="0" w:firstLine="0"/>
+        <w:rPr>
+          <w:b w:val="1"/>
+          <w:sz w:val="32"/>
+          <w:szCs w:val="32"/>
+        </w:rPr>
+      </w:pPr>
+      <w:r>
+        <w:rPr>
+          <w:rtl w:val="0"/>
+        </w:rPr>
+      </w:r>
+    </w:p>
+    <w:p>
+      <w:pPr>
+        <w:spacing w:after="0" w:lineRule="auto"/>
+        <w:ind w:left="0" w:firstLine="0"/>
+        <w:rPr>
+          <w:b w:val="1"/>
+          <w:sz w:val="32"/>
+          <w:szCs w:val="32"/>
+        </w:rPr>
+      </w:pPr>
+      <w:r>
+        <w:rPr>
+          <w:rtl w:val="0"/>
+        </w:rPr>
+      </w:r>
+    </w:p>
+    <w:p>
+      <w:pPr>
+        <w:spacing w:after="0" w:lineRule="auto"/>
+        <w:ind w:left="0" w:firstLine="0"/>
+        <w:rPr>
+          <w:b w:val="1"/>
+          <w:sz w:val="32"/>
+          <w:szCs w:val="32"/>
+        </w:rPr>
+      </w:pPr>
+      <w:r>
+        <w:rPr>
+          <w:rtl w:val="0"/>
+        </w:rPr>
+      </w:r>
+    </w:p>
+    <w:p>
+      <w:pPr>
+        <w:spacing w:after="0" w:lineRule="auto"/>
+        <w:ind w:left="0" w:firstLine="0"/>
+        <w:rPr>
+          <w:b w:val="1"/>
+          <w:sz w:val="32"/>
+          <w:szCs w:val="32"/>
+        </w:rPr>
+      </w:pPr>
+      <w:r>
+        <w:rPr>
+          <w:rtl w:val="0"/>
+        </w:rPr>
+      </w:r>
+    </w:p>
+    <w:p>
+      <w:pPr>
+        <w:spacing w:after="0" w:lineRule="auto"/>
+        <w:ind w:left="0" w:firstLine="0"/>
+        <w:rPr>
+          <w:b w:val="1"/>
+          <w:sz w:val="32"/>
+          <w:szCs w:val="32"/>
+        </w:rPr>
+      </w:pPr>
+      <w:r>
+        <w:rPr>
+          <w:rtl w:val="0"/>
+        </w:rPr>
+      </w:r>
+    </w:p>
+    <w:p>
+      <w:pPr>
+        <w:spacing w:after="0" w:lineRule="auto"/>
+        <w:ind w:left="0" w:firstLine="0"/>
+        <w:rPr>
+          <w:b w:val="1"/>
+          <w:sz w:val="32"/>
+          <w:szCs w:val="32"/>
+        </w:rPr>
+      </w:pPr>
+      <w:r>
+        <w:rPr>
+          <w:rtl w:val="0"/>
+        </w:rPr>
+      </w:r>
+    </w:p>
+    <w:p>
+      <w:pPr>
+        <w:spacing w:after="0" w:lineRule="auto"/>
+        <w:ind w:left="0" w:firstLine="0"/>
+        <w:rPr>
+          <w:b w:val="1"/>
+          <w:sz w:val="32"/>
+          <w:szCs w:val="32"/>
+        </w:rPr>
+      </w:pPr>
+      <w:r>
+        <w:rPr>
+          <w:rtl w:val="0"/>
+        </w:rPr>
+      </w:r>
+    </w:p>
+    <w:p>
+      <w:pPr>
+        <w:spacing w:after="0" w:lineRule="auto"/>
+        <w:ind w:left="0" w:firstLine="0"/>
+        <w:rPr>
+          <w:b w:val="1"/>
+          <w:sz w:val="32"/>
+          <w:szCs w:val="32"/>
+        </w:rPr>
+      </w:pPr>
+      <w:r>
+        <w:rPr>
+          <w:rtl w:val="0"/>
+        </w:rPr>
+      </w:r>
+    </w:p>
+    <w:p>
+      <w:pPr>
+        <w:spacing w:after="0" w:lineRule="auto"/>
+        <w:ind w:left="0" w:firstLine="0"/>
+        <w:rPr>
+          <w:b w:val="1"/>
+          <w:sz w:val="32"/>
+          <w:szCs w:val="32"/>
+        </w:rPr>
+      </w:pPr>
+      <w:r>
+        <w:rPr>
+          <w:rtl w:val="0"/>
+        </w:rPr>
+      </w:r>
+    </w:p>
+    <w:p>
+      <w:pPr>
+        <w:spacing w:after="0" w:lineRule="auto"/>
+        <w:ind w:left="0" w:firstLine="0"/>
+        <w:rPr>
+          <w:b w:val="1"/>
+          <w:sz w:val="32"/>
+          <w:szCs w:val="32"/>
+        </w:rPr>
+      </w:pPr>
+      <w:r>
+        <w:rPr>
+          <w:rtl w:val="0"/>
+        </w:rPr>
+      </w:r>
+    </w:p>
+    <w:p>
+      <w:pPr>
+        <w:spacing w:after="0" w:lineRule="auto"/>
+        <w:ind w:left="0" w:firstLine="0"/>
+        <w:rPr>
+          <w:b w:val="1"/>
+          <w:sz w:val="32"/>
+          <w:szCs w:val="32"/>
+        </w:rPr>
+      </w:pPr>
+      <w:r>
+        <w:rPr>
+          <w:rtl w:val="0"/>
+        </w:rPr>
+      </w:r>
+    </w:p>
+    <w:p>
+      <w:pPr>
+        <w:spacing w:after="0" w:lineRule="auto"/>
+        <w:ind w:left="0" w:firstLine="0"/>
+        <w:rPr>
+          <w:b w:val="1"/>
+          <w:sz w:val="32"/>
+          <w:szCs w:val="32"/>
+        </w:rPr>
+      </w:pPr>
+      <w:r>
+        <w:rPr>
+          <w:rtl w:val="0"/>
+        </w:rPr>
+      </w:r>
+    </w:p>
+    <w:p>
+      <w:pPr>
+        <w:spacing w:after="0" w:lineRule="auto"/>
+        <w:ind w:left="0" w:firstLine="0"/>
+        <w:rPr>
+          <w:b w:val="1"/>
+          <w:sz w:val="32"/>
+          <w:szCs w:val="32"/>
+        </w:rPr>
+      </w:pPr>
+      <w:r>
+        <w:rPr>
+          <w:rtl w:val="0"/>
+        </w:rPr>
+      </w:r>
+    </w:p>
+    <w:bookmarkStart w:colFirst="0" w:colLast="0" w:name="bookmark=id.26in1rg" w:id="34"/>
+    <w:bookmarkEnd w:id="34"/>
+    <w:p>
+      <w:pPr>
+        <w:spacing w:after="0" w:lineRule="auto"/>
+        <w:ind w:left="0" w:firstLine="0"/>
+        <w:rPr>
+          <w:color w:val="000000"/>
+          <w:sz w:val="20"/>
+          <w:szCs w:val="20"/>
+        </w:rPr>
+      </w:pPr>
+      <w:r>
+        <w:rPr>
+          <w:rFonts w:ascii="Times New Roman" w:cs="Times New Roman" w:eastAsia="Times New Roman" w:hAnsi="Times New Roman"/>
+          <w:b w:val="1"/>
+          <w:color w:val="000000"/>
+          <w:sz w:val="32"/>
+          <w:szCs w:val="32"/>
+          <w:rtl w:val="0"/>
+        </w:rPr>
+        <w:t xml:space="preserve">References</w:t>
+      </w:r>
+      <w:r>
+        <w:rPr>
+          <w:rtl w:val="0"/>
+        </w:rPr>
+      </w:r>
+    </w:p>
+    <w:p>
+      <w:pPr>
+        <w:spacing w:after="0" w:line="269" w:lineRule="auto"/>
+        <w:rPr>
+          <w:color w:val="000000"/>
+          <w:sz w:val="20"/>
+          <w:szCs w:val="20"/>
+        </w:rPr>
+      </w:pPr>
+      <w:r>
+        <w:rPr>
+          <w:rtl w:val="0"/>
+        </w:rPr>
+      </w:r>
+    </w:p>
+    <w:p>
+      <w:pPr>
+        <w:numPr>
+          <w:ilvl w:val="0"/>
+          <w:numId w:val="4"/>
         </w:numPr>
         <w:tabs>
           <w:tab w:val="left" w:pos="1114"/>
@@ -8891,7 +14417,7 @@
       <w:pPr>
         <w:numPr>
           <w:ilvl w:val="0"/>
-          <w:numId w:val="1"/>
+          <w:numId w:val="4"/>
         </w:numPr>
         <w:tabs>
           <w:tab w:val="left" w:pos="1094"/>
@@ -8937,7 +14463,7 @@
       <w:pPr>
         <w:numPr>
           <w:ilvl w:val="0"/>
-          <w:numId w:val="1"/>
+          <w:numId w:val="4"/>
         </w:numPr>
         <w:tabs>
           <w:tab w:val="left" w:pos="1123"/>
@@ -8982,7 +14508,7 @@
       <w:pPr>
         <w:numPr>
           <w:ilvl w:val="0"/>
-          <w:numId w:val="2"/>
+          <w:numId w:val="5"/>
         </w:numPr>
         <w:tabs>
           <w:tab w:val="left" w:pos="1142"/>
@@ -9028,7 +14554,7 @@
       <w:pPr>
         <w:numPr>
           <w:ilvl w:val="0"/>
-          <w:numId w:val="3"/>
+          <w:numId w:val="6"/>
         </w:numPr>
         <w:tabs>
           <w:tab w:val="left" w:pos="1060"/>
@@ -9109,6 +14635,336 @@
   <w:abstractNum w:abstractNumId="1">
     <w:lvl w:ilvl="0">
       <w:start w:val="1"/>
+      <w:numFmt w:val="bullet"/>
+      <w:lvlText w:val="●"/>
+      <w:lvlJc w:val="left"/>
+      <w:pPr>
+        <w:ind w:left="1440" w:hanging="360"/>
+      </w:pPr>
+      <w:rPr>
+        <w:u w:val="none"/>
+      </w:rPr>
+    </w:lvl>
+    <w:lvl w:ilvl="1">
+      <w:start w:val="1"/>
+      <w:numFmt w:val="bullet"/>
+      <w:lvlText w:val="○"/>
+      <w:lvlJc w:val="left"/>
+      <w:pPr>
+        <w:ind w:left="2160" w:hanging="360"/>
+      </w:pPr>
+      <w:rPr>
+        <w:u w:val="none"/>
+      </w:rPr>
+    </w:lvl>
+    <w:lvl w:ilvl="2">
+      <w:start w:val="1"/>
+      <w:numFmt w:val="bullet"/>
+      <w:lvlText w:val="■"/>
+      <w:lvlJc w:val="left"/>
+      <w:pPr>
+        <w:ind w:left="2880" w:hanging="360"/>
+      </w:pPr>
+      <w:rPr>
+        <w:u w:val="none"/>
+      </w:rPr>
+    </w:lvl>
+    <w:lvl w:ilvl="3">
+      <w:start w:val="1"/>
+      <w:numFmt w:val="bullet"/>
+      <w:lvlText w:val="●"/>
+      <w:lvlJc w:val="left"/>
+      <w:pPr>
+        <w:ind w:left="3600" w:hanging="360"/>
+      </w:pPr>
+      <w:rPr>
+        <w:u w:val="none"/>
+      </w:rPr>
+    </w:lvl>
+    <w:lvl w:ilvl="4">
+      <w:start w:val="1"/>
+      <w:numFmt w:val="bullet"/>
+      <w:lvlText w:val="○"/>
+      <w:lvlJc w:val="left"/>
+      <w:pPr>
+        <w:ind w:left="4320" w:hanging="360"/>
+      </w:pPr>
+      <w:rPr>
+        <w:u w:val="none"/>
+      </w:rPr>
+    </w:lvl>
+    <w:lvl w:ilvl="5">
+      <w:start w:val="1"/>
+      <w:numFmt w:val="bullet"/>
+      <w:lvlText w:val="■"/>
+      <w:lvlJc w:val="left"/>
+      <w:pPr>
+        <w:ind w:left="5040" w:hanging="360"/>
+      </w:pPr>
+      <w:rPr>
+        <w:u w:val="none"/>
+      </w:rPr>
+    </w:lvl>
+    <w:lvl w:ilvl="6">
+      <w:start w:val="1"/>
+      <w:numFmt w:val="bullet"/>
+      <w:lvlText w:val="●"/>
+      <w:lvlJc w:val="left"/>
+      <w:pPr>
+        <w:ind w:left="5760" w:hanging="360"/>
+      </w:pPr>
+      <w:rPr>
+        <w:u w:val="none"/>
+      </w:rPr>
+    </w:lvl>
+    <w:lvl w:ilvl="7">
+      <w:start w:val="1"/>
+      <w:numFmt w:val="bullet"/>
+      <w:lvlText w:val="○"/>
+      <w:lvlJc w:val="left"/>
+      <w:pPr>
+        <w:ind w:left="6480" w:hanging="360"/>
+      </w:pPr>
+      <w:rPr>
+        <w:u w:val="none"/>
+      </w:rPr>
+    </w:lvl>
+    <w:lvl w:ilvl="8">
+      <w:start w:val="1"/>
+      <w:numFmt w:val="bullet"/>
+      <w:lvlText w:val="■"/>
+      <w:lvlJc w:val="left"/>
+      <w:pPr>
+        <w:ind w:left="7200" w:hanging="360"/>
+      </w:pPr>
+      <w:rPr>
+        <w:u w:val="none"/>
+      </w:rPr>
+    </w:lvl>
+  </w:abstractNum>
+  <w:abstractNum w:abstractNumId="2">
+    <w:lvl w:ilvl="0">
+      <w:start w:val="1"/>
+      <w:numFmt w:val="bullet"/>
+      <w:lvlText w:val="●"/>
+      <w:lvlJc w:val="left"/>
+      <w:pPr>
+        <w:ind w:left="1440" w:hanging="360"/>
+      </w:pPr>
+      <w:rPr>
+        <w:u w:val="none"/>
+      </w:rPr>
+    </w:lvl>
+    <w:lvl w:ilvl="1">
+      <w:start w:val="1"/>
+      <w:numFmt w:val="bullet"/>
+      <w:lvlText w:val="○"/>
+      <w:lvlJc w:val="left"/>
+      <w:pPr>
+        <w:ind w:left="2160" w:hanging="360"/>
+      </w:pPr>
+      <w:rPr>
+        <w:u w:val="none"/>
+      </w:rPr>
+    </w:lvl>
+    <w:lvl w:ilvl="2">
+      <w:start w:val="1"/>
+      <w:numFmt w:val="bullet"/>
+      <w:lvlText w:val="■"/>
+      <w:lvlJc w:val="left"/>
+      <w:pPr>
+        <w:ind w:left="2880" w:hanging="360"/>
+      </w:pPr>
+      <w:rPr>
+        <w:u w:val="none"/>
+      </w:rPr>
+    </w:lvl>
+    <w:lvl w:ilvl="3">
+      <w:start w:val="1"/>
+      <w:numFmt w:val="bullet"/>
+      <w:lvlText w:val="●"/>
+      <w:lvlJc w:val="left"/>
+      <w:pPr>
+        <w:ind w:left="3600" w:hanging="360"/>
+      </w:pPr>
+      <w:rPr>
+        <w:u w:val="none"/>
+      </w:rPr>
+    </w:lvl>
+    <w:lvl w:ilvl="4">
+      <w:start w:val="1"/>
+      <w:numFmt w:val="bullet"/>
+      <w:lvlText w:val="○"/>
+      <w:lvlJc w:val="left"/>
+      <w:pPr>
+        <w:ind w:left="4320" w:hanging="360"/>
+      </w:pPr>
+      <w:rPr>
+        <w:u w:val="none"/>
+      </w:rPr>
+    </w:lvl>
+    <w:lvl w:ilvl="5">
+      <w:start w:val="1"/>
+      <w:numFmt w:val="bullet"/>
+      <w:lvlText w:val="■"/>
+      <w:lvlJc w:val="left"/>
+      <w:pPr>
+        <w:ind w:left="5040" w:hanging="360"/>
+      </w:pPr>
+      <w:rPr>
+        <w:u w:val="none"/>
+      </w:rPr>
+    </w:lvl>
+    <w:lvl w:ilvl="6">
+      <w:start w:val="1"/>
+      <w:numFmt w:val="bullet"/>
+      <w:lvlText w:val="●"/>
+      <w:lvlJc w:val="left"/>
+      <w:pPr>
+        <w:ind w:left="5760" w:hanging="360"/>
+      </w:pPr>
+      <w:rPr>
+        <w:u w:val="none"/>
+      </w:rPr>
+    </w:lvl>
+    <w:lvl w:ilvl="7">
+      <w:start w:val="1"/>
+      <w:numFmt w:val="bullet"/>
+      <w:lvlText w:val="○"/>
+      <w:lvlJc w:val="left"/>
+      <w:pPr>
+        <w:ind w:left="6480" w:hanging="360"/>
+      </w:pPr>
+      <w:rPr>
+        <w:u w:val="none"/>
+      </w:rPr>
+    </w:lvl>
+    <w:lvl w:ilvl="8">
+      <w:start w:val="1"/>
+      <w:numFmt w:val="bullet"/>
+      <w:lvlText w:val="■"/>
+      <w:lvlJc w:val="left"/>
+      <w:pPr>
+        <w:ind w:left="7200" w:hanging="360"/>
+      </w:pPr>
+      <w:rPr>
+        <w:u w:val="none"/>
+      </w:rPr>
+    </w:lvl>
+  </w:abstractNum>
+  <w:abstractNum w:abstractNumId="3">
+    <w:lvl w:ilvl="0">
+      <w:start w:val="1"/>
+      <w:numFmt w:val="bullet"/>
+      <w:lvlText w:val="●"/>
+      <w:lvlJc w:val="left"/>
+      <w:pPr>
+        <w:ind w:left="1440" w:hanging="360"/>
+      </w:pPr>
+      <w:rPr>
+        <w:u w:val="none"/>
+      </w:rPr>
+    </w:lvl>
+    <w:lvl w:ilvl="1">
+      <w:start w:val="1"/>
+      <w:numFmt w:val="bullet"/>
+      <w:lvlText w:val="○"/>
+      <w:lvlJc w:val="left"/>
+      <w:pPr>
+        <w:ind w:left="2160" w:hanging="360"/>
+      </w:pPr>
+      <w:rPr>
+        <w:u w:val="none"/>
+      </w:rPr>
+    </w:lvl>
+    <w:lvl w:ilvl="2">
+      <w:start w:val="1"/>
+      <w:numFmt w:val="bullet"/>
+      <w:lvlText w:val="■"/>
+      <w:lvlJc w:val="left"/>
+      <w:pPr>
+        <w:ind w:left="2880" w:hanging="360"/>
+      </w:pPr>
+      <w:rPr>
+        <w:u w:val="none"/>
+      </w:rPr>
+    </w:lvl>
+    <w:lvl w:ilvl="3">
+      <w:start w:val="1"/>
+      <w:numFmt w:val="bullet"/>
+      <w:lvlText w:val="●"/>
+      <w:lvlJc w:val="left"/>
+      <w:pPr>
+        <w:ind w:left="3600" w:hanging="360"/>
+      </w:pPr>
+      <w:rPr>
+        <w:u w:val="none"/>
+      </w:rPr>
+    </w:lvl>
+    <w:lvl w:ilvl="4">
+      <w:start w:val="1"/>
+      <w:numFmt w:val="bullet"/>
+      <w:lvlText w:val="○"/>
+      <w:lvlJc w:val="left"/>
+      <w:pPr>
+        <w:ind w:left="4320" w:hanging="360"/>
+      </w:pPr>
+      <w:rPr>
+        <w:u w:val="none"/>
+      </w:rPr>
+    </w:lvl>
+    <w:lvl w:ilvl="5">
+      <w:start w:val="1"/>
+      <w:numFmt w:val="bullet"/>
+      <w:lvlText w:val="■"/>
+      <w:lvlJc w:val="left"/>
+      <w:pPr>
+        <w:ind w:left="5040" w:hanging="360"/>
+      </w:pPr>
+      <w:rPr>
+        <w:u w:val="none"/>
+      </w:rPr>
+    </w:lvl>
+    <w:lvl w:ilvl="6">
+      <w:start w:val="1"/>
+      <w:numFmt w:val="bullet"/>
+      <w:lvlText w:val="●"/>
+      <w:lvlJc w:val="left"/>
+      <w:pPr>
+        <w:ind w:left="5760" w:hanging="360"/>
+      </w:pPr>
+      <w:rPr>
+        <w:u w:val="none"/>
+      </w:rPr>
+    </w:lvl>
+    <w:lvl w:ilvl="7">
+      <w:start w:val="1"/>
+      <w:numFmt w:val="bullet"/>
+      <w:lvlText w:val="○"/>
+      <w:lvlJc w:val="left"/>
+      <w:pPr>
+        <w:ind w:left="6480" w:hanging="360"/>
+      </w:pPr>
+      <w:rPr>
+        <w:u w:val="none"/>
+      </w:rPr>
+    </w:lvl>
+    <w:lvl w:ilvl="8">
+      <w:start w:val="1"/>
+      <w:numFmt w:val="bullet"/>
+      <w:lvlText w:val="■"/>
+      <w:lvlJc w:val="left"/>
+      <w:pPr>
+        <w:ind w:left="7200" w:hanging="360"/>
+      </w:pPr>
+      <w:rPr>
+        <w:u w:val="none"/>
+      </w:rPr>
+    </w:lvl>
+  </w:abstractNum>
+  <w:abstractNum w:abstractNumId="4">
+    <w:lvl w:ilvl="0">
+      <w:start w:val="1"/>
       <w:numFmt w:val="decimal"/>
       <w:lvlText w:val="[%1]"/>
       <w:lvlJc w:val="left"/>
@@ -9198,7 +15054,7 @@
       <w:rPr/>
     </w:lvl>
   </w:abstractNum>
-  <w:abstractNum w:abstractNumId="2">
+  <w:abstractNum w:abstractNumId="5">
     <w:lvl w:ilvl="0">
       <w:start w:val="4"/>
       <w:numFmt w:val="decimal"/>
@@ -9290,7 +15146,7 @@
       <w:rPr/>
     </w:lvl>
   </w:abstractNum>
-  <w:abstractNum w:abstractNumId="3">
+  <w:abstractNum w:abstractNumId="6">
     <w:lvl w:ilvl="0">
       <w:start w:val="5"/>
       <w:numFmt w:val="decimal"/>
@@ -9390,6 +15246,15 @@
   </w:num>
   <w:num w:numId="3">
     <w:abstractNumId w:val="3"/>
+  </w:num>
+  <w:num w:numId="4">
+    <w:abstractNumId w:val="4"/>
+  </w:num>
+  <w:num w:numId="5">
+    <w:abstractNumId w:val="5"/>
+  </w:num>
+  <w:num w:numId="6">
+    <w:abstractNumId w:val="6"/>
   </w:num>
 </w:numbering>
 </file>
@@ -9639,6 +15504,71 @@
         <w:left w:w="0.0" w:type="dxa"/>
         <w:bottom w:w="0.0" w:type="dxa"/>
         <w:right w:w="0.0" w:type="dxa"/>
+      </w:tblCellMar>
+    </w:tblPr>
+  </w:style>
+  <w:style w:type="table" w:styleId="Table4">
+    <w:basedOn w:val="TableNormal"/>
+    <w:tblPr>
+      <w:tblStyleRowBandSize w:val="1"/>
+      <w:tblStyleColBandSize w:val="1"/>
+      <w:tblCellMar>
+        <w:top w:w="100.0" w:type="dxa"/>
+        <w:left w:w="100.0" w:type="dxa"/>
+        <w:bottom w:w="100.0" w:type="dxa"/>
+        <w:right w:w="100.0" w:type="dxa"/>
+      </w:tblCellMar>
+    </w:tblPr>
+  </w:style>
+  <w:style w:type="table" w:styleId="Table5">
+    <w:basedOn w:val="TableNormal"/>
+    <w:tblPr>
+      <w:tblStyleRowBandSize w:val="1"/>
+      <w:tblStyleColBandSize w:val="1"/>
+      <w:tblCellMar>
+        <w:top w:w="100.0" w:type="dxa"/>
+        <w:left w:w="100.0" w:type="dxa"/>
+        <w:bottom w:w="100.0" w:type="dxa"/>
+        <w:right w:w="100.0" w:type="dxa"/>
+      </w:tblCellMar>
+    </w:tblPr>
+  </w:style>
+  <w:style w:type="table" w:styleId="Table6">
+    <w:basedOn w:val="TableNormal"/>
+    <w:tblPr>
+      <w:tblStyleRowBandSize w:val="1"/>
+      <w:tblStyleColBandSize w:val="1"/>
+      <w:tblCellMar>
+        <w:top w:w="100.0" w:type="dxa"/>
+        <w:left w:w="100.0" w:type="dxa"/>
+        <w:bottom w:w="100.0" w:type="dxa"/>
+        <w:right w:w="100.0" w:type="dxa"/>
+      </w:tblCellMar>
+    </w:tblPr>
+  </w:style>
+  <w:style w:type="table" w:styleId="Table7">
+    <w:basedOn w:val="TableNormal"/>
+    <w:tblPr>
+      <w:tblStyleRowBandSize w:val="1"/>
+      <w:tblStyleColBandSize w:val="1"/>
+      <w:tblCellMar>
+        <w:top w:w="100.0" w:type="dxa"/>
+        <w:left w:w="100.0" w:type="dxa"/>
+        <w:bottom w:w="100.0" w:type="dxa"/>
+        <w:right w:w="100.0" w:type="dxa"/>
+      </w:tblCellMar>
+    </w:tblPr>
+  </w:style>
+  <w:style w:type="table" w:styleId="Table8">
+    <w:basedOn w:val="TableNormal"/>
+    <w:tblPr>
+      <w:tblStyleRowBandSize w:val="1"/>
+      <w:tblStyleColBandSize w:val="1"/>
+      <w:tblCellMar>
+        <w:top w:w="100.0" w:type="dxa"/>
+        <w:left w:w="100.0" w:type="dxa"/>
+        <w:bottom w:w="100.0" w:type="dxa"/>
+        <w:right w:w="100.0" w:type="dxa"/>
       </w:tblCellMar>
     </w:tblPr>
   </w:style>
@@ -9967,7 +15897,7 @@
 
 <file path=customXML/item1.xml><?xml version="1.0" encoding="utf-8"?>
 <go:gDocsCustomXmlDataStorage xmlns:go="http://customooxmlschemas.google.com/" xmlns:r="http://schemas.openxmlformats.org/officeDocument/2006/relationships">
-  <go:docsCustomData xmlns:go="http://customooxmlschemas.google.com/" roundtripDataSignature="AMtx7mg5+adxvLe3E4sghd4Z53nEXCrGCA==">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</go:docsCustomData>
+  <go:docsCustomData xmlns:go="http://customooxmlschemas.google.com/" roundtripDataSignature="AMtx7mgkNU58i+zMOqlxk5XlQSIu+5nOgA==">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</go:docsCustomData>
 </go:gDocsCustomXmlDataStorage>
 </file>
 
